--- a/milestone 1/Chen_Kun_StockMarketCharting_Project_Design_v1_0_UI_Spec.docx
+++ b/milestone 1/Chen_Kun_StockMarketCharting_Project_Design_v1_0_UI_Spec.docx
@@ -1162,7 +1162,7 @@
           <w:r>
             <w:fldChar w:fldCharType="separate"/>
           </w:r>
-          <w:hyperlink w:anchor="_Toc37750709" w:history="1">
+          <w:hyperlink w:anchor="_Toc37767360" w:history="1">
             <w:r>
               <w:rPr>
                 <w:rStyle w:val="Hyperlink"/>
@@ -1206,7 +1206,7 @@
                 <w:noProof/>
                 <w:webHidden/>
               </w:rPr>
-              <w:instrText xml:space="preserve"> PAGEREF _Toc37750709 \h </w:instrText>
+              <w:instrText xml:space="preserve"> PAGEREF _Toc37767360 \h </w:instrText>
             </w:r>
             <w:r>
               <w:rPr>
@@ -1252,13 +1252,13 @@
               <w:lang w:val="en-CN" w:eastAsia="zh-CN"/>
             </w:rPr>
           </w:pPr>
-          <w:hyperlink w:anchor="_Toc37750710" w:history="1">
+          <w:hyperlink w:anchor="_Toc37767361" w:history="1">
             <w:r>
               <w:rPr>
                 <w:rStyle w:val="Hyperlink"/>
                 <w:noProof/>
               </w:rPr>
-              <w:t>3.1.</w:t>
+              <w:t>1.1.</w:t>
             </w:r>
             <w:r>
               <w:rPr>
@@ -1296,7 +1296,7 @@
                 <w:noProof/>
                 <w:webHidden/>
               </w:rPr>
-              <w:instrText xml:space="preserve"> PAGEREF _Toc37750710 \h </w:instrText>
+              <w:instrText xml:space="preserve"> PAGEREF _Toc37767361 \h </w:instrText>
             </w:r>
             <w:r>
               <w:rPr>
@@ -1316,7 +1316,7 @@
                 <w:noProof/>
                 <w:webHidden/>
               </w:rPr>
-              <w:t>1</w:t>
+              <w:t>2</w:t>
             </w:r>
             <w:r>
               <w:rPr>
@@ -1342,13 +1342,13 @@
               <w:lang w:val="en-CN" w:eastAsia="zh-CN"/>
             </w:rPr>
           </w:pPr>
-          <w:hyperlink w:anchor="_Toc37750711" w:history="1">
+          <w:hyperlink w:anchor="_Toc37767362" w:history="1">
             <w:r>
               <w:rPr>
                 <w:rStyle w:val="Hyperlink"/>
                 <w:noProof/>
               </w:rPr>
-              <w:t>3.2.</w:t>
+              <w:t>1.2.</w:t>
             </w:r>
             <w:r>
               <w:rPr>
@@ -1386,7 +1386,7 @@
                 <w:noProof/>
                 <w:webHidden/>
               </w:rPr>
-              <w:instrText xml:space="preserve"> PAGEREF _Toc37750711 \h </w:instrText>
+              <w:instrText xml:space="preserve"> PAGEREF _Toc37767362 \h </w:instrText>
             </w:r>
             <w:r>
               <w:rPr>
@@ -1432,13 +1432,13 @@
               <w:lang w:val="en-CN" w:eastAsia="zh-CN"/>
             </w:rPr>
           </w:pPr>
-          <w:hyperlink w:anchor="_Toc37750712" w:history="1">
+          <w:hyperlink w:anchor="_Toc37767363" w:history="1">
             <w:r>
               <w:rPr>
                 <w:rStyle w:val="Hyperlink"/>
                 <w:noProof/>
               </w:rPr>
-              <w:t>3.3.</w:t>
+              <w:t>1.3.</w:t>
             </w:r>
             <w:r>
               <w:rPr>
@@ -1476,7 +1476,7 @@
                 <w:noProof/>
                 <w:webHidden/>
               </w:rPr>
-              <w:instrText xml:space="preserve"> PAGEREF _Toc37750712 \h </w:instrText>
+              <w:instrText xml:space="preserve"> PAGEREF _Toc37767363 \h </w:instrText>
             </w:r>
             <w:r>
               <w:rPr>
@@ -1522,13 +1522,13 @@
               <w:lang w:val="en-CN" w:eastAsia="zh-CN"/>
             </w:rPr>
           </w:pPr>
-          <w:hyperlink w:anchor="_Toc37750713" w:history="1">
+          <w:hyperlink w:anchor="_Toc37767364" w:history="1">
             <w:r>
               <w:rPr>
                 <w:rStyle w:val="Hyperlink"/>
                 <w:noProof/>
               </w:rPr>
-              <w:t>3.4.</w:t>
+              <w:t>1.4.</w:t>
             </w:r>
             <w:r>
               <w:rPr>
@@ -1566,7 +1566,7 @@
                 <w:noProof/>
                 <w:webHidden/>
               </w:rPr>
-              <w:instrText xml:space="preserve"> PAGEREF _Toc37750713 \h </w:instrText>
+              <w:instrText xml:space="preserve"> PAGEREF _Toc37767364 \h </w:instrText>
             </w:r>
             <w:r>
               <w:rPr>
@@ -1611,7 +1611,7 @@
               <w:lang w:val="en-CN" w:eastAsia="zh-CN"/>
             </w:rPr>
           </w:pPr>
-          <w:hyperlink w:anchor="_Toc37750714" w:history="1">
+          <w:hyperlink w:anchor="_Toc37767365" w:history="1">
             <w:r>
               <w:rPr>
                 <w:rStyle w:val="Hyperlink"/>
@@ -1655,7 +1655,7 @@
                 <w:noProof/>
                 <w:webHidden/>
               </w:rPr>
-              <w:instrText xml:space="preserve"> PAGEREF _Toc37750714 \h </w:instrText>
+              <w:instrText xml:space="preserve"> PAGEREF _Toc37767365 \h </w:instrText>
             </w:r>
             <w:r>
               <w:rPr>
@@ -1700,7 +1700,7 @@
               <w:lang w:val="en-CN" w:eastAsia="zh-CN"/>
             </w:rPr>
           </w:pPr>
-          <w:hyperlink w:anchor="_Toc37750715" w:history="1">
+          <w:hyperlink w:anchor="_Toc37767366" w:history="1">
             <w:r>
               <w:rPr>
                 <w:rStyle w:val="Hyperlink"/>
@@ -1746,7 +1746,7 @@
                 <w:noProof/>
                 <w:webHidden/>
               </w:rPr>
-              <w:instrText xml:space="preserve"> PAGEREF _Toc37750715 \h </w:instrText>
+              <w:instrText xml:space="preserve"> PAGEREF _Toc37767366 \h </w:instrText>
             </w:r>
             <w:r>
               <w:rPr>
@@ -1766,7 +1766,7 @@
                 <w:noProof/>
                 <w:webHidden/>
               </w:rPr>
-              <w:t>9</w:t>
+              <w:t>10</w:t>
             </w:r>
             <w:r>
               <w:rPr>
@@ -1792,13 +1792,11 @@
               <w:lang w:val="en-CN" w:eastAsia="zh-CN"/>
             </w:rPr>
           </w:pPr>
-          <w:hyperlink w:anchor="_Toc37750716" w:history="1">
+          <w:hyperlink w:anchor="_Toc37767367" w:history="1">
             <w:r>
               <w:rPr>
                 <w:rStyle w:val="Hyperlink"/>
-                <w:rFonts w:cs="Arial"/>
-                <w:noProof/>
-                <w:lang w:val="en-US"/>
+                <w:noProof/>
               </w:rPr>
               <w:t>3.1.</w:t>
             </w:r>
@@ -1815,9 +1813,7 @@
             <w:r>
               <w:rPr>
                 <w:rStyle w:val="Hyperlink"/>
-                <w:rFonts w:cs="Arial"/>
-                <w:noProof/>
-                <w:lang w:val="en-US"/>
+                <w:noProof/>
               </w:rPr>
               <w:t>Investor Register screen flow</w:t>
             </w:r>
@@ -1840,7 +1836,7 @@
                 <w:noProof/>
                 <w:webHidden/>
               </w:rPr>
-              <w:instrText xml:space="preserve"> PAGEREF _Toc37750716 \h </w:instrText>
+              <w:instrText xml:space="preserve"> PAGEREF _Toc37767367 \h </w:instrText>
             </w:r>
             <w:r>
               <w:rPr>
@@ -1860,7 +1856,7 @@
                 <w:noProof/>
                 <w:webHidden/>
               </w:rPr>
-              <w:t>9</w:t>
+              <w:t>10</w:t>
             </w:r>
             <w:r>
               <w:rPr>
@@ -1886,13 +1882,11 @@
               <w:lang w:val="en-CN" w:eastAsia="zh-CN"/>
             </w:rPr>
           </w:pPr>
-          <w:hyperlink w:anchor="_Toc37750717" w:history="1">
+          <w:hyperlink w:anchor="_Toc37767368" w:history="1">
             <w:r>
               <w:rPr>
                 <w:rStyle w:val="Hyperlink"/>
-                <w:rFonts w:cs="Arial"/>
-                <w:noProof/>
-                <w:lang w:val="en-US"/>
+                <w:noProof/>
               </w:rPr>
               <w:t>3.2.</w:t>
             </w:r>
@@ -1909,9 +1903,7 @@
             <w:r>
               <w:rPr>
                 <w:rStyle w:val="Hyperlink"/>
-                <w:rFonts w:cs="Arial"/>
-                <w:noProof/>
-                <w:lang w:val="en-US"/>
+                <w:noProof/>
               </w:rPr>
               <w:t>Investor Comparison Company Chart</w:t>
             </w:r>
@@ -1934,7 +1926,7 @@
                 <w:noProof/>
                 <w:webHidden/>
               </w:rPr>
-              <w:instrText xml:space="preserve"> PAGEREF _Toc37750717 \h </w:instrText>
+              <w:instrText xml:space="preserve"> PAGEREF _Toc37767368 \h </w:instrText>
             </w:r>
             <w:r>
               <w:rPr>
@@ -1954,7 +1946,7 @@
                 <w:noProof/>
                 <w:webHidden/>
               </w:rPr>
-              <w:t>9</w:t>
+              <w:t>10</w:t>
             </w:r>
             <w:r>
               <w:rPr>
@@ -1980,15 +1972,13 @@
               <w:lang w:val="en-CN" w:eastAsia="zh-CN"/>
             </w:rPr>
           </w:pPr>
-          <w:hyperlink w:anchor="_Toc37750718" w:history="1">
+          <w:hyperlink w:anchor="_Toc37767369" w:history="1">
             <w:r>
               <w:rPr>
                 <w:rStyle w:val="Hyperlink"/>
-                <w:rFonts w:cs="Arial"/>
-                <w:noProof/>
-                <w:lang w:val="en-US"/>
-              </w:rPr>
-              <w:t>3.4.</w:t>
+                <w:noProof/>
+              </w:rPr>
+              <w:t>3.3.</w:t>
             </w:r>
             <w:r>
               <w:rPr>
@@ -2003,9 +1993,97 @@
             <w:r>
               <w:rPr>
                 <w:rStyle w:val="Hyperlink"/>
-                <w:rFonts w:cs="Arial"/>
-                <w:noProof/>
-                <w:lang w:val="en-US"/>
+                <w:noProof/>
+              </w:rPr>
+              <w:t>Investor Comparison Sector Chart (not required)</w:t>
+            </w:r>
+            <w:r>
+              <w:rPr>
+                <w:noProof/>
+                <w:webHidden/>
+              </w:rPr>
+              <w:tab/>
+            </w:r>
+            <w:r>
+              <w:rPr>
+                <w:noProof/>
+                <w:webHidden/>
+              </w:rPr>
+              <w:fldChar w:fldCharType="begin"/>
+            </w:r>
+            <w:r>
+              <w:rPr>
+                <w:noProof/>
+                <w:webHidden/>
+              </w:rPr>
+              <w:instrText xml:space="preserve"> PAGEREF _Toc37767369 \h </w:instrText>
+            </w:r>
+            <w:r>
+              <w:rPr>
+                <w:noProof/>
+                <w:webHidden/>
+              </w:rPr>
+            </w:r>
+            <w:r>
+              <w:rPr>
+                <w:noProof/>
+                <w:webHidden/>
+              </w:rPr>
+              <w:fldChar w:fldCharType="separate"/>
+            </w:r>
+            <w:r>
+              <w:rPr>
+                <w:noProof/>
+                <w:webHidden/>
+              </w:rPr>
+              <w:t>10</w:t>
+            </w:r>
+            <w:r>
+              <w:rPr>
+                <w:noProof/>
+                <w:webHidden/>
+              </w:rPr>
+              <w:fldChar w:fldCharType="end"/>
+            </w:r>
+          </w:hyperlink>
+        </w:p>
+        <w:p>
+          <w:pPr>
+            <w:pStyle w:val="TOC2"/>
+            <w:tabs>
+              <w:tab w:val="left" w:pos="960"/>
+              <w:tab w:val="right" w:leader="dot" w:pos="9016"/>
+            </w:tabs>
+            <w:rPr>
+              <w:rFonts w:eastAsiaTheme="minorEastAsia"/>
+              <w:noProof/>
+              <w:sz w:val="24"/>
+              <w:szCs w:val="24"/>
+              <w:lang w:val="en-CN" w:eastAsia="zh-CN"/>
+            </w:rPr>
+          </w:pPr>
+          <w:hyperlink w:anchor="_Toc37767370" w:history="1">
+            <w:r>
+              <w:rPr>
+                <w:rStyle w:val="Hyperlink"/>
+                <w:noProof/>
+              </w:rPr>
+              <w:t>3.4.</w:t>
+            </w:r>
+            <w:r>
+              <w:rPr>
+                <w:rFonts w:eastAsiaTheme="minorEastAsia"/>
+                <w:noProof/>
+                <w:sz w:val="24"/>
+                <w:szCs w:val="24"/>
+                <w:lang w:val="en-CN" w:eastAsia="zh-CN"/>
+              </w:rPr>
+              <w:tab/>
+            </w:r>
+            <w:r>
+              <w:rPr>
+                <w:rStyle w:val="Hyperlink"/>
+                <w:noProof/>
               </w:rPr>
               <w:t>Investor IPOs List (not required)</w:t>
             </w:r>
@@ -2028,7 +2106,7 @@
                 <w:noProof/>
                 <w:webHidden/>
               </w:rPr>
-              <w:instrText xml:space="preserve"> PAGEREF _Toc37750718 \h </w:instrText>
+              <w:instrText xml:space="preserve"> PAGEREF _Toc37767370 \h </w:instrText>
             </w:r>
             <w:r>
               <w:rPr>
@@ -2049,6 +2127,546 @@
                 <w:webHidden/>
               </w:rPr>
               <w:t>10</w:t>
+            </w:r>
+            <w:r>
+              <w:rPr>
+                <w:noProof/>
+                <w:webHidden/>
+              </w:rPr>
+              <w:fldChar w:fldCharType="end"/>
+            </w:r>
+          </w:hyperlink>
+        </w:p>
+        <w:p>
+          <w:pPr>
+            <w:pStyle w:val="TOC2"/>
+            <w:tabs>
+              <w:tab w:val="left" w:pos="960"/>
+              <w:tab w:val="right" w:leader="dot" w:pos="9016"/>
+            </w:tabs>
+            <w:rPr>
+              <w:rFonts w:eastAsiaTheme="minorEastAsia"/>
+              <w:noProof/>
+              <w:sz w:val="24"/>
+              <w:szCs w:val="24"/>
+              <w:lang w:val="en-CN" w:eastAsia="zh-CN"/>
+            </w:rPr>
+          </w:pPr>
+          <w:hyperlink w:anchor="_Toc37767371" w:history="1">
+            <w:r>
+              <w:rPr>
+                <w:rStyle w:val="Hyperlink"/>
+                <w:noProof/>
+              </w:rPr>
+              <w:t>3.5.</w:t>
+            </w:r>
+            <w:r>
+              <w:rPr>
+                <w:rFonts w:eastAsiaTheme="minorEastAsia"/>
+                <w:noProof/>
+                <w:sz w:val="24"/>
+                <w:szCs w:val="24"/>
+                <w:lang w:val="en-CN" w:eastAsia="zh-CN"/>
+              </w:rPr>
+              <w:tab/>
+            </w:r>
+            <w:r>
+              <w:rPr>
+                <w:rStyle w:val="Hyperlink"/>
+                <w:noProof/>
+              </w:rPr>
+              <w:t>Investor Company Search List</w:t>
+            </w:r>
+            <w:r>
+              <w:rPr>
+                <w:noProof/>
+                <w:webHidden/>
+              </w:rPr>
+              <w:tab/>
+            </w:r>
+            <w:r>
+              <w:rPr>
+                <w:noProof/>
+                <w:webHidden/>
+              </w:rPr>
+              <w:fldChar w:fldCharType="begin"/>
+            </w:r>
+            <w:r>
+              <w:rPr>
+                <w:noProof/>
+                <w:webHidden/>
+              </w:rPr>
+              <w:instrText xml:space="preserve"> PAGEREF _Toc37767371 \h </w:instrText>
+            </w:r>
+            <w:r>
+              <w:rPr>
+                <w:noProof/>
+                <w:webHidden/>
+              </w:rPr>
+            </w:r>
+            <w:r>
+              <w:rPr>
+                <w:noProof/>
+                <w:webHidden/>
+              </w:rPr>
+              <w:fldChar w:fldCharType="separate"/>
+            </w:r>
+            <w:r>
+              <w:rPr>
+                <w:noProof/>
+                <w:webHidden/>
+              </w:rPr>
+              <w:t>11</w:t>
+            </w:r>
+            <w:r>
+              <w:rPr>
+                <w:noProof/>
+                <w:webHidden/>
+              </w:rPr>
+              <w:fldChar w:fldCharType="end"/>
+            </w:r>
+          </w:hyperlink>
+        </w:p>
+        <w:p>
+          <w:pPr>
+            <w:pStyle w:val="TOC2"/>
+            <w:tabs>
+              <w:tab w:val="left" w:pos="960"/>
+              <w:tab w:val="right" w:leader="dot" w:pos="9016"/>
+            </w:tabs>
+            <w:rPr>
+              <w:rFonts w:eastAsiaTheme="minorEastAsia"/>
+              <w:noProof/>
+              <w:sz w:val="24"/>
+              <w:szCs w:val="24"/>
+              <w:lang w:val="en-CN" w:eastAsia="zh-CN"/>
+            </w:rPr>
+          </w:pPr>
+          <w:hyperlink w:anchor="_Toc37767372" w:history="1">
+            <w:r>
+              <w:rPr>
+                <w:rStyle w:val="Hyperlink"/>
+                <w:noProof/>
+              </w:rPr>
+              <w:t>3.6.</w:t>
+            </w:r>
+            <w:r>
+              <w:rPr>
+                <w:rFonts w:eastAsiaTheme="minorEastAsia"/>
+                <w:noProof/>
+                <w:sz w:val="24"/>
+                <w:szCs w:val="24"/>
+                <w:lang w:val="en-CN" w:eastAsia="zh-CN"/>
+              </w:rPr>
+              <w:tab/>
+            </w:r>
+            <w:r>
+              <w:rPr>
+                <w:rStyle w:val="Hyperlink"/>
+                <w:noProof/>
+              </w:rPr>
+              <w:t>Investor profile Update</w:t>
+            </w:r>
+            <w:r>
+              <w:rPr>
+                <w:noProof/>
+                <w:webHidden/>
+              </w:rPr>
+              <w:tab/>
+            </w:r>
+            <w:r>
+              <w:rPr>
+                <w:noProof/>
+                <w:webHidden/>
+              </w:rPr>
+              <w:fldChar w:fldCharType="begin"/>
+            </w:r>
+            <w:r>
+              <w:rPr>
+                <w:noProof/>
+                <w:webHidden/>
+              </w:rPr>
+              <w:instrText xml:space="preserve"> PAGEREF _Toc37767372 \h </w:instrText>
+            </w:r>
+            <w:r>
+              <w:rPr>
+                <w:noProof/>
+                <w:webHidden/>
+              </w:rPr>
+            </w:r>
+            <w:r>
+              <w:rPr>
+                <w:noProof/>
+                <w:webHidden/>
+              </w:rPr>
+              <w:fldChar w:fldCharType="separate"/>
+            </w:r>
+            <w:r>
+              <w:rPr>
+                <w:noProof/>
+                <w:webHidden/>
+              </w:rPr>
+              <w:t>11</w:t>
+            </w:r>
+            <w:r>
+              <w:rPr>
+                <w:noProof/>
+                <w:webHidden/>
+              </w:rPr>
+              <w:fldChar w:fldCharType="end"/>
+            </w:r>
+          </w:hyperlink>
+        </w:p>
+        <w:p>
+          <w:pPr>
+            <w:pStyle w:val="TOC2"/>
+            <w:tabs>
+              <w:tab w:val="left" w:pos="960"/>
+              <w:tab w:val="right" w:leader="dot" w:pos="9016"/>
+            </w:tabs>
+            <w:rPr>
+              <w:rFonts w:eastAsiaTheme="minorEastAsia"/>
+              <w:noProof/>
+              <w:sz w:val="24"/>
+              <w:szCs w:val="24"/>
+              <w:lang w:val="en-CN" w:eastAsia="zh-CN"/>
+            </w:rPr>
+          </w:pPr>
+          <w:hyperlink w:anchor="_Toc37767373" w:history="1">
+            <w:r>
+              <w:rPr>
+                <w:rStyle w:val="Hyperlink"/>
+                <w:noProof/>
+              </w:rPr>
+              <w:t>3.7.</w:t>
+            </w:r>
+            <w:r>
+              <w:rPr>
+                <w:rFonts w:eastAsiaTheme="minorEastAsia"/>
+                <w:noProof/>
+                <w:sz w:val="24"/>
+                <w:szCs w:val="24"/>
+                <w:lang w:val="en-CN" w:eastAsia="zh-CN"/>
+              </w:rPr>
+              <w:tab/>
+            </w:r>
+            <w:r>
+              <w:rPr>
+                <w:rStyle w:val="Hyperlink"/>
+                <w:noProof/>
+              </w:rPr>
+              <w:t>Admin Import Excel Data file</w:t>
+            </w:r>
+            <w:r>
+              <w:rPr>
+                <w:noProof/>
+                <w:webHidden/>
+              </w:rPr>
+              <w:tab/>
+            </w:r>
+            <w:r>
+              <w:rPr>
+                <w:noProof/>
+                <w:webHidden/>
+              </w:rPr>
+              <w:fldChar w:fldCharType="begin"/>
+            </w:r>
+            <w:r>
+              <w:rPr>
+                <w:noProof/>
+                <w:webHidden/>
+              </w:rPr>
+              <w:instrText xml:space="preserve"> PAGEREF _Toc37767373 \h </w:instrText>
+            </w:r>
+            <w:r>
+              <w:rPr>
+                <w:noProof/>
+                <w:webHidden/>
+              </w:rPr>
+            </w:r>
+            <w:r>
+              <w:rPr>
+                <w:noProof/>
+                <w:webHidden/>
+              </w:rPr>
+              <w:fldChar w:fldCharType="separate"/>
+            </w:r>
+            <w:r>
+              <w:rPr>
+                <w:noProof/>
+                <w:webHidden/>
+              </w:rPr>
+              <w:t>12</w:t>
+            </w:r>
+            <w:r>
+              <w:rPr>
+                <w:noProof/>
+                <w:webHidden/>
+              </w:rPr>
+              <w:fldChar w:fldCharType="end"/>
+            </w:r>
+          </w:hyperlink>
+        </w:p>
+        <w:p>
+          <w:pPr>
+            <w:pStyle w:val="TOC2"/>
+            <w:tabs>
+              <w:tab w:val="left" w:pos="960"/>
+              <w:tab w:val="right" w:leader="dot" w:pos="9016"/>
+            </w:tabs>
+            <w:rPr>
+              <w:rFonts w:eastAsiaTheme="minorEastAsia"/>
+              <w:noProof/>
+              <w:sz w:val="24"/>
+              <w:szCs w:val="24"/>
+              <w:lang w:val="en-CN" w:eastAsia="zh-CN"/>
+            </w:rPr>
+          </w:pPr>
+          <w:hyperlink w:anchor="_Toc37767374" w:history="1">
+            <w:r>
+              <w:rPr>
+                <w:rStyle w:val="Hyperlink"/>
+                <w:noProof/>
+              </w:rPr>
+              <w:t>3.8.</w:t>
+            </w:r>
+            <w:r>
+              <w:rPr>
+                <w:rFonts w:eastAsiaTheme="minorEastAsia"/>
+                <w:noProof/>
+                <w:sz w:val="24"/>
+                <w:szCs w:val="24"/>
+                <w:lang w:val="en-CN" w:eastAsia="zh-CN"/>
+              </w:rPr>
+              <w:tab/>
+            </w:r>
+            <w:r>
+              <w:rPr>
+                <w:rStyle w:val="Hyperlink"/>
+                <w:noProof/>
+              </w:rPr>
+              <w:t>Admin Manage Company</w:t>
+            </w:r>
+            <w:r>
+              <w:rPr>
+                <w:noProof/>
+                <w:webHidden/>
+              </w:rPr>
+              <w:tab/>
+            </w:r>
+            <w:r>
+              <w:rPr>
+                <w:noProof/>
+                <w:webHidden/>
+              </w:rPr>
+              <w:fldChar w:fldCharType="begin"/>
+            </w:r>
+            <w:r>
+              <w:rPr>
+                <w:noProof/>
+                <w:webHidden/>
+              </w:rPr>
+              <w:instrText xml:space="preserve"> PAGEREF _Toc37767374 \h </w:instrText>
+            </w:r>
+            <w:r>
+              <w:rPr>
+                <w:noProof/>
+                <w:webHidden/>
+              </w:rPr>
+            </w:r>
+            <w:r>
+              <w:rPr>
+                <w:noProof/>
+                <w:webHidden/>
+              </w:rPr>
+              <w:fldChar w:fldCharType="separate"/>
+            </w:r>
+            <w:r>
+              <w:rPr>
+                <w:noProof/>
+                <w:webHidden/>
+              </w:rPr>
+              <w:t>12</w:t>
+            </w:r>
+            <w:r>
+              <w:rPr>
+                <w:noProof/>
+                <w:webHidden/>
+              </w:rPr>
+              <w:fldChar w:fldCharType="end"/>
+            </w:r>
+          </w:hyperlink>
+        </w:p>
+        <w:p>
+          <w:pPr>
+            <w:pStyle w:val="TOC2"/>
+            <w:tabs>
+              <w:tab w:val="left" w:pos="960"/>
+              <w:tab w:val="right" w:leader="dot" w:pos="9016"/>
+            </w:tabs>
+            <w:rPr>
+              <w:rFonts w:eastAsiaTheme="minorEastAsia"/>
+              <w:noProof/>
+              <w:sz w:val="24"/>
+              <w:szCs w:val="24"/>
+              <w:lang w:val="en-CN" w:eastAsia="zh-CN"/>
+            </w:rPr>
+          </w:pPr>
+          <w:hyperlink w:anchor="_Toc37767375" w:history="1">
+            <w:r>
+              <w:rPr>
+                <w:rStyle w:val="Hyperlink"/>
+                <w:noProof/>
+              </w:rPr>
+              <w:t>3.9.</w:t>
+            </w:r>
+            <w:r>
+              <w:rPr>
+                <w:rFonts w:eastAsiaTheme="minorEastAsia"/>
+                <w:noProof/>
+                <w:sz w:val="24"/>
+                <w:szCs w:val="24"/>
+                <w:lang w:val="en-CN" w:eastAsia="zh-CN"/>
+              </w:rPr>
+              <w:tab/>
+            </w:r>
+            <w:r>
+              <w:rPr>
+                <w:rStyle w:val="Hyperlink"/>
+                <w:noProof/>
+              </w:rPr>
+              <w:t>Admin create an new Company (not required)</w:t>
+            </w:r>
+            <w:r>
+              <w:rPr>
+                <w:noProof/>
+                <w:webHidden/>
+              </w:rPr>
+              <w:tab/>
+            </w:r>
+            <w:r>
+              <w:rPr>
+                <w:noProof/>
+                <w:webHidden/>
+              </w:rPr>
+              <w:fldChar w:fldCharType="begin"/>
+            </w:r>
+            <w:r>
+              <w:rPr>
+                <w:noProof/>
+                <w:webHidden/>
+              </w:rPr>
+              <w:instrText xml:space="preserve"> PAGEREF _Toc37767375 \h </w:instrText>
+            </w:r>
+            <w:r>
+              <w:rPr>
+                <w:noProof/>
+                <w:webHidden/>
+              </w:rPr>
+            </w:r>
+            <w:r>
+              <w:rPr>
+                <w:noProof/>
+                <w:webHidden/>
+              </w:rPr>
+              <w:fldChar w:fldCharType="separate"/>
+            </w:r>
+            <w:r>
+              <w:rPr>
+                <w:noProof/>
+                <w:webHidden/>
+              </w:rPr>
+              <w:t>12</w:t>
+            </w:r>
+            <w:r>
+              <w:rPr>
+                <w:noProof/>
+                <w:webHidden/>
+              </w:rPr>
+              <w:fldChar w:fldCharType="end"/>
+            </w:r>
+          </w:hyperlink>
+        </w:p>
+        <w:p>
+          <w:pPr>
+            <w:pStyle w:val="TOC2"/>
+            <w:tabs>
+              <w:tab w:val="left" w:pos="960"/>
+              <w:tab w:val="right" w:leader="dot" w:pos="9016"/>
+            </w:tabs>
+            <w:rPr>
+              <w:rFonts w:eastAsiaTheme="minorEastAsia"/>
+              <w:noProof/>
+              <w:sz w:val="24"/>
+              <w:szCs w:val="24"/>
+              <w:lang w:val="en-CN" w:eastAsia="zh-CN"/>
+            </w:rPr>
+          </w:pPr>
+          <w:hyperlink w:anchor="_Toc37767376" w:history="1">
+            <w:r>
+              <w:rPr>
+                <w:rStyle w:val="Hyperlink"/>
+                <w:noProof/>
+              </w:rPr>
+              <w:t>3.10.</w:t>
+            </w:r>
+            <w:r>
+              <w:rPr>
+                <w:rFonts w:eastAsiaTheme="minorEastAsia"/>
+                <w:noProof/>
+                <w:sz w:val="24"/>
+                <w:szCs w:val="24"/>
+                <w:lang w:val="en-CN" w:eastAsia="zh-CN"/>
+              </w:rPr>
+              <w:tab/>
+            </w:r>
+            <w:r>
+              <w:rPr>
+                <w:rStyle w:val="Hyperlink"/>
+                <w:noProof/>
+              </w:rPr>
+              <w:t>Admin update IPO related data (not required)</w:t>
+            </w:r>
+            <w:r>
+              <w:rPr>
+                <w:noProof/>
+                <w:webHidden/>
+              </w:rPr>
+              <w:tab/>
+            </w:r>
+            <w:r>
+              <w:rPr>
+                <w:noProof/>
+                <w:webHidden/>
+              </w:rPr>
+              <w:fldChar w:fldCharType="begin"/>
+            </w:r>
+            <w:r>
+              <w:rPr>
+                <w:noProof/>
+                <w:webHidden/>
+              </w:rPr>
+              <w:instrText xml:space="preserve"> PAGEREF _Toc37767376 \h </w:instrText>
+            </w:r>
+            <w:r>
+              <w:rPr>
+                <w:noProof/>
+                <w:webHidden/>
+              </w:rPr>
+            </w:r>
+            <w:r>
+              <w:rPr>
+                <w:noProof/>
+                <w:webHidden/>
+              </w:rPr>
+              <w:fldChar w:fldCharType="separate"/>
+            </w:r>
+            <w:r>
+              <w:rPr>
+                <w:noProof/>
+                <w:webHidden/>
+              </w:rPr>
+              <w:t>13</w:t>
             </w:r>
             <w:r>
               <w:rPr>
@@ -2083,15 +2701,31 @@
     </w:p>
     <w:p>
       <w:pPr>
+        <w:jc w:val="both"/>
+      </w:pPr>
+    </w:p>
+    <w:p>
+      <w:pPr>
+        <w:jc w:val="both"/>
+      </w:pPr>
+    </w:p>
+    <w:p>
+      <w:pPr>
+        <w:jc w:val="both"/>
+      </w:pPr>
+    </w:p>
+    <w:p>
+      <w:pPr>
         <w:pStyle w:val="Heading1"/>
         <w:numPr>
           <w:ilvl w:val="0"/>
-          <w:numId w:val="7"/>
+          <w:numId w:val="1"/>
         </w:numPr>
         <w:jc w:val="both"/>
       </w:pPr>
-      <w:bookmarkStart w:id="0" w:name="_Toc37750709"/>
-      <w:r>
+      <w:bookmarkStart w:id="0" w:name="_Toc37767360"/>
+      <w:r>
+        <w:lastRenderedPageBreak/>
         <w:t>UML Diagram</w:t>
       </w:r>
       <w:bookmarkEnd w:id="0"/>
@@ -2109,7 +2743,7 @@
           <w:rFonts w:ascii="Arial" w:hAnsi="Arial" w:cs="Arial"/>
           <w:lang w:val="en-US"/>
         </w:rPr>
-        <w:t xml:space="preserve">This Software System lets Admin to upload Stock Price of a Company(which is listed in a Stock Exchange) at different points of time. It need to support multiple Stock Exchanges. And </w:t>
+        <w:t>After analyzed this software requirement, I draw only four diagrams for it.</w:t>
       </w:r>
     </w:p>
     <w:p>
@@ -2117,13 +2751,13 @@
         <w:pStyle w:val="Heading2"/>
         <w:numPr>
           <w:ilvl w:val="1"/>
-          <w:numId w:val="23"/>
+          <w:numId w:val="4"/>
         </w:numPr>
       </w:pPr>
       <w:bookmarkStart w:id="1" w:name="_Toc22634437"/>
       <w:bookmarkStart w:id="2" w:name="_Toc12834886"/>
       <w:bookmarkStart w:id="3" w:name="_Toc26817380"/>
-      <w:bookmarkStart w:id="4" w:name="_Toc37750710"/>
+      <w:bookmarkStart w:id="4" w:name="_Toc37767361"/>
       <w:r>
         <w:t>Use Case</w:t>
       </w:r>
@@ -2148,7 +2782,7 @@
           <w:rFonts w:ascii="Arial" w:hAnsi="Arial" w:cs="Arial"/>
           <w:lang w:val="en-US"/>
         </w:rPr>
-        <w:t>Admin can perform below operations. It is mandatory to implement all the requirements, except the ones mentioned as optional.</w:t>
+        <w:t>The main user cases in this sample case study:</w:t>
       </w:r>
     </w:p>
     <w:p>
@@ -2162,9 +2796,9 @@
       <w:r>
         <w:rPr>
           <w:rFonts w:ascii="Arial" w:hAnsi="Arial" w:cs="Arial"/>
-          <w:lang w:val="en-US"/>
-        </w:rPr>
-        <w:lastRenderedPageBreak/>
+          <w:noProof/>
+          <w:lang w:val="en-US"/>
+        </w:rPr>
         <w:drawing>
           <wp:inline distT="0" distB="0" distL="0" distR="0" wp14:anchorId="783706CD" wp14:editId="6C642559">
             <wp:extent cx="5731510" cy="5315585"/>
@@ -2204,17 +2838,81 @@
     </w:p>
     <w:p>
       <w:pPr>
+        <w:jc w:val="both"/>
+        <w:rPr>
+          <w:rFonts w:ascii="Arial" w:hAnsi="Arial" w:cs="Arial"/>
+          <w:lang w:val="en-US"/>
+        </w:rPr>
+      </w:pPr>
+    </w:p>
+    <w:p>
+      <w:pPr>
+        <w:jc w:val="both"/>
+        <w:rPr>
+          <w:rFonts w:ascii="Arial" w:hAnsi="Arial" w:cs="Arial"/>
+          <w:lang w:val="en-US"/>
+        </w:rPr>
+      </w:pPr>
+    </w:p>
+    <w:p>
+      <w:pPr>
+        <w:jc w:val="both"/>
+        <w:rPr>
+          <w:rFonts w:ascii="Arial" w:hAnsi="Arial" w:cs="Arial"/>
+          <w:lang w:val="en-US"/>
+        </w:rPr>
+      </w:pPr>
+    </w:p>
+    <w:p>
+      <w:pPr>
+        <w:jc w:val="both"/>
+        <w:rPr>
+          <w:rFonts w:ascii="Arial" w:hAnsi="Arial" w:cs="Arial"/>
+          <w:lang w:val="en-US"/>
+        </w:rPr>
+      </w:pPr>
+    </w:p>
+    <w:p>
+      <w:pPr>
+        <w:jc w:val="both"/>
+        <w:rPr>
+          <w:rFonts w:ascii="Arial" w:hAnsi="Arial" w:cs="Arial"/>
+          <w:lang w:val="en-US"/>
+        </w:rPr>
+      </w:pPr>
+    </w:p>
+    <w:p>
+      <w:pPr>
+        <w:jc w:val="both"/>
+        <w:rPr>
+          <w:rFonts w:ascii="Arial" w:hAnsi="Arial" w:cs="Arial"/>
+          <w:lang w:val="en-US"/>
+        </w:rPr>
+      </w:pPr>
+    </w:p>
+    <w:p>
+      <w:pPr>
+        <w:jc w:val="both"/>
+        <w:rPr>
+          <w:rFonts w:ascii="Arial" w:hAnsi="Arial" w:cs="Arial"/>
+          <w:lang w:val="en-US"/>
+        </w:rPr>
+      </w:pPr>
+    </w:p>
+    <w:p>
+      <w:pPr>
         <w:pStyle w:val="Heading2"/>
         <w:numPr>
           <w:ilvl w:val="1"/>
-          <w:numId w:val="23"/>
+          <w:numId w:val="4"/>
         </w:numPr>
       </w:pPr>
       <w:bookmarkStart w:id="5" w:name="_Toc22634438"/>
       <w:bookmarkStart w:id="6" w:name="_Toc12834887"/>
       <w:bookmarkStart w:id="7" w:name="_Toc26817381"/>
-      <w:bookmarkStart w:id="8" w:name="_Toc37750711"/>
-      <w:r>
+      <w:bookmarkStart w:id="8" w:name="_Toc37767362"/>
+      <w:r>
+        <w:lastRenderedPageBreak/>
         <w:t>Activity Diagram</w:t>
       </w:r>
       <w:bookmarkEnd w:id="5"/>
@@ -2235,7 +2933,14 @@
           <w:rFonts w:ascii="Arial" w:hAnsi="Arial" w:cs="Arial"/>
           <w:lang w:val="en-US"/>
         </w:rPr>
-        <w:t>A User can perform below operations. It is mandatory to implement all the requirements, except the ones mentioned as optional.</w:t>
+        <w:t>This diagram described the how company stock price data turns to be the chart in this case</w:t>
+      </w:r>
+      <w:r>
+        <w:rPr>
+          <w:rFonts w:ascii="Arial" w:hAnsi="Arial" w:cs="Arial"/>
+          <w:lang w:val="en-US"/>
+        </w:rPr>
+        <w:t>.</w:t>
       </w:r>
     </w:p>
     <w:p>
@@ -2249,9 +2954,9 @@
       <w:r>
         <w:rPr>
           <w:rFonts w:ascii="Arial" w:hAnsi="Arial" w:cs="Arial"/>
-          <w:lang w:val="en-US"/>
-        </w:rPr>
-        <w:lastRenderedPageBreak/>
+          <w:noProof/>
+          <w:lang w:val="en-US"/>
+        </w:rPr>
         <w:drawing>
           <wp:inline distT="0" distB="0" distL="0" distR="0" wp14:anchorId="103094A5" wp14:editId="35C8E4ED">
             <wp:extent cx="5731510" cy="5908675"/>
@@ -2294,13 +2999,13 @@
         <w:pStyle w:val="Heading2"/>
         <w:numPr>
           <w:ilvl w:val="1"/>
-          <w:numId w:val="23"/>
+          <w:numId w:val="4"/>
         </w:numPr>
       </w:pPr>
       <w:bookmarkStart w:id="9" w:name="_Toc22634440"/>
       <w:bookmarkStart w:id="10" w:name="_Toc12834889"/>
       <w:bookmarkStart w:id="11" w:name="_Toc26817383"/>
-      <w:bookmarkStart w:id="12" w:name="_Toc37750712"/>
+      <w:bookmarkStart w:id="12" w:name="_Toc37767363"/>
       <w:r>
         <w:lastRenderedPageBreak/>
         <w:t>Deployment Diagram</w:t>
@@ -2320,6 +3025,7 @@
       <w:r>
         <w:rPr>
           <w:rFonts w:ascii="Arial" w:hAnsi="Arial" w:cs="Arial"/>
+          <w:noProof/>
           <w:lang w:val="en-US"/>
         </w:rPr>
         <w:drawing>
@@ -2364,13 +3070,13 @@
         <w:pStyle w:val="Heading2"/>
         <w:numPr>
           <w:ilvl w:val="1"/>
-          <w:numId w:val="23"/>
+          <w:numId w:val="4"/>
         </w:numPr>
       </w:pPr>
       <w:bookmarkStart w:id="13" w:name="_Toc22634441"/>
       <w:bookmarkStart w:id="14" w:name="_Toc12834890"/>
       <w:bookmarkStart w:id="15" w:name="_Toc26817384"/>
-      <w:bookmarkStart w:id="16" w:name="_Toc37750713"/>
+      <w:bookmarkStart w:id="16" w:name="_Toc37767364"/>
       <w:r>
         <w:t>Class Diagram</w:t>
       </w:r>
@@ -2389,6 +3095,7 @@
       <w:r>
         <w:rPr>
           <w:rFonts w:ascii="Arial" w:hAnsi="Arial" w:cs="Arial"/>
+          <w:noProof/>
           <w:lang w:val="en-US"/>
         </w:rPr>
         <w:drawing>
@@ -2430,30 +3137,18 @@
     </w:p>
     <w:p>
       <w:pPr>
-        <w:rPr>
-          <w:rFonts w:ascii="Arial" w:hAnsi="Arial" w:cs="Arial"/>
-          <w:lang w:val="en-US"/>
-        </w:rPr>
-      </w:pPr>
-    </w:p>
-    <w:p>
-      <w:pPr>
-        <w:ind w:left="720"/>
-      </w:pPr>
-    </w:p>
-    <w:p>
-      <w:pPr>
         <w:pStyle w:val="Heading1"/>
         <w:numPr>
           <w:ilvl w:val="0"/>
-          <w:numId w:val="7"/>
+          <w:numId w:val="1"/>
         </w:numPr>
         <w:jc w:val="both"/>
       </w:pPr>
       <w:bookmarkStart w:id="17" w:name="_Toc22425681"/>
       <w:bookmarkStart w:id="18" w:name="_Toc22941895"/>
-      <w:bookmarkStart w:id="19" w:name="_Toc37750714"/>
-      <w:r>
+      <w:bookmarkStart w:id="19" w:name="_Toc37767365"/>
+      <w:r>
+        <w:lastRenderedPageBreak/>
         <w:t>D</w:t>
       </w:r>
       <w:bookmarkEnd w:id="17"/>
@@ -2557,6 +3252,24 @@
     </w:p>
     <w:p>
       <w:pPr>
+        <w:jc w:val="both"/>
+        <w:rPr>
+          <w:rFonts w:ascii="Arial" w:hAnsi="Arial" w:cs="Arial"/>
+          <w:lang w:val="en-US" w:eastAsia="zh-CN"/>
+        </w:rPr>
+      </w:pPr>
+    </w:p>
+    <w:p>
+      <w:pPr>
+        <w:jc w:val="both"/>
+        <w:rPr>
+          <w:rFonts w:ascii="Arial" w:hAnsi="Arial" w:cs="Arial"/>
+          <w:lang w:val="en-US" w:eastAsia="zh-CN"/>
+        </w:rPr>
+      </w:pPr>
+    </w:p>
+    <w:p>
+      <w:pPr>
         <w:rPr>
           <w:lang w:val="en-US"/>
         </w:rPr>
@@ -2954,44 +3667,20 @@
         <w:rPr>
           <w:lang w:val="en-US"/>
         </w:rPr>
-        <w:t>CREATE DATABASE cloudDB0</w:t>
-      </w:r>
-      <w:r>
-        <w:rPr>
-          <w:lang w:val="en-US"/>
-        </w:rPr>
-        <w:t>3</w:t>
-      </w:r>
-      <w:r>
-        <w:rPr>
-          <w:lang w:val="en-US"/>
-        </w:rPr>
-        <w:t>;</w:t>
-      </w:r>
-    </w:p>
-    <w:p>
-      <w:pPr>
-        <w:rPr>
-          <w:lang w:val="en-US"/>
-        </w:rPr>
-      </w:pPr>
-      <w:r>
-        <w:rPr>
-          <w:lang w:val="en-US"/>
-        </w:rPr>
-        <w:t>use cloudDB0</w:t>
-      </w:r>
-      <w:r>
-        <w:rPr>
-          <w:lang w:val="en-US"/>
-        </w:rPr>
-        <w:t>3</w:t>
-      </w:r>
-      <w:r>
-        <w:rPr>
-          <w:lang w:val="en-US"/>
-        </w:rPr>
-        <w:t>;</w:t>
+        <w:t>CREATE DATABASE cloudDB03;</w:t>
+      </w:r>
+    </w:p>
+    <w:p>
+      <w:pPr>
+        <w:rPr>
+          <w:lang w:val="en-US"/>
+        </w:rPr>
+      </w:pPr>
+      <w:r>
+        <w:rPr>
+          <w:lang w:val="en-US"/>
+        </w:rPr>
+        <w:t>use cloudDB03;</w:t>
       </w:r>
     </w:p>
     <w:p>
@@ -4885,10 +5574,10 @@
         <w:pStyle w:val="Heading1"/>
         <w:numPr>
           <w:ilvl w:val="0"/>
-          <w:numId w:val="7"/>
+          <w:numId w:val="1"/>
         </w:numPr>
       </w:pPr>
-      <w:bookmarkStart w:id="20" w:name="_Toc37750715"/>
+      <w:bookmarkStart w:id="20" w:name="_Toc37767366"/>
       <w:r>
         <w:rPr>
           <w:rFonts w:cs="Arial"/>
@@ -4909,14 +5598,7 @@
           <w:rFonts w:cs="Arial"/>
           <w:lang w:eastAsia="zh-CN"/>
         </w:rPr>
-        <w:t xml:space="preserve"> and </w:t>
-      </w:r>
-      <w:r>
-        <w:rPr>
-          <w:rFonts w:cs="Arial"/>
-          <w:lang w:eastAsia="zh-CN"/>
-        </w:rPr>
-        <w:t>Wireframe</w:t>
+        <w:t xml:space="preserve"> and Wireframe</w:t>
       </w:r>
       <w:bookmarkEnd w:id="20"/>
     </w:p>
@@ -4962,33 +5644,14 @@
         <w:pStyle w:val="Heading2"/>
         <w:numPr>
           <w:ilvl w:val="1"/>
-          <w:numId w:val="47"/>
+          <w:numId w:val="3"/>
         </w:numPr>
-        <w:rPr>
-          <w:rFonts w:cs="Arial"/>
-          <w:lang w:val="en-US"/>
-        </w:rPr>
-      </w:pPr>
-      <w:bookmarkStart w:id="21" w:name="_Toc37750716"/>
-      <w:r>
-        <w:rPr>
-          <w:rFonts w:cs="Arial"/>
-          <w:lang w:val="en-US"/>
-        </w:rPr>
-        <w:t>Investor</w:t>
-      </w:r>
-      <w:r>
-        <w:rPr>
-          <w:rFonts w:cs="Arial"/>
-          <w:lang w:val="en-US"/>
-        </w:rPr>
-        <w:t xml:space="preserve"> </w:t>
-      </w:r>
-      <w:r>
-        <w:rPr>
-          <w:rFonts w:cs="Arial"/>
-          <w:lang w:val="en-US"/>
-        </w:rPr>
+      </w:pPr>
+      <w:bookmarkStart w:id="21" w:name="_Toc37767367"/>
+      <w:r>
+        <w:t xml:space="preserve">Investor </w:t>
+      </w:r>
+      <w:r>
         <w:t>Register screen flow</w:t>
       </w:r>
       <w:bookmarkEnd w:id="21"/>
@@ -5004,6 +5667,7 @@
       <w:r>
         <w:rPr>
           <w:rFonts w:ascii="Arial" w:hAnsi="Arial" w:cs="Arial"/>
+          <w:noProof/>
           <w:lang w:val="en-US"/>
         </w:rPr>
         <w:drawing>
@@ -5048,26 +5712,14 @@
         <w:pStyle w:val="Heading2"/>
         <w:numPr>
           <w:ilvl w:val="1"/>
-          <w:numId w:val="47"/>
+          <w:numId w:val="2"/>
         </w:numPr>
-        <w:rPr>
-          <w:rFonts w:cs="Arial"/>
-          <w:lang w:val="en-US"/>
-        </w:rPr>
-      </w:pPr>
-      <w:bookmarkStart w:id="22" w:name="_Toc37750717"/>
-      <w:r>
-        <w:rPr>
-          <w:rFonts w:cs="Arial"/>
-          <w:lang w:val="en-US"/>
-        </w:rPr>
+      </w:pPr>
+      <w:bookmarkStart w:id="22" w:name="_Toc37767368"/>
+      <w:r>
         <w:t xml:space="preserve">Investor </w:t>
       </w:r>
       <w:r>
-        <w:rPr>
-          <w:rFonts w:cs="Arial"/>
-          <w:lang w:val="en-US"/>
-        </w:rPr>
         <w:t>Comparison Company Chart</w:t>
       </w:r>
       <w:bookmarkEnd w:id="22"/>
@@ -5096,6 +5748,7 @@
       <w:r>
         <w:rPr>
           <w:rFonts w:ascii="Arial" w:hAnsi="Arial" w:cs="Arial"/>
+          <w:noProof/>
           <w:lang w:val="en-US" w:eastAsia="zh-CN"/>
         </w:rPr>
         <w:drawing>
@@ -5137,222 +5790,82 @@
     </w:p>
     <w:p>
       <w:pPr>
-        <w:pStyle w:val="ListParagraph"/>
-        <w:numPr>
-          <w:ilvl w:val="1"/>
-          <w:numId w:val="47"/>
-        </w:numPr>
-        <w:jc w:val="both"/>
-        <w:rPr>
-          <w:rFonts w:ascii="Arial" w:eastAsiaTheme="majorEastAsia" w:hAnsi="Arial" w:cs="Arial"/>
-          <w:b/>
-          <w:bCs/>
-          <w:color w:val="1F497D" w:themeColor="text2"/>
-          <w:sz w:val="26"/>
-          <w:szCs w:val="26"/>
-          <w:lang w:val="en-US"/>
-        </w:rPr>
-      </w:pPr>
-      <w:r>
-        <w:rPr>
-          <w:rFonts w:ascii="Arial" w:eastAsiaTheme="majorEastAsia" w:hAnsi="Arial" w:cs="Arial"/>
-          <w:b/>
-          <w:bCs/>
-          <w:color w:val="1F497D" w:themeColor="text2"/>
-          <w:sz w:val="26"/>
-          <w:szCs w:val="26"/>
-          <w:lang w:val="en-US"/>
-        </w:rPr>
-        <w:t xml:space="preserve">Investor </w:t>
-      </w:r>
-      <w:r>
-        <w:rPr>
-          <w:rFonts w:ascii="Arial" w:eastAsiaTheme="majorEastAsia" w:hAnsi="Arial" w:cs="Arial"/>
-          <w:b/>
-          <w:bCs/>
-          <w:color w:val="1F497D" w:themeColor="text2"/>
-          <w:sz w:val="26"/>
-          <w:szCs w:val="26"/>
-          <w:lang w:val="en-US"/>
-        </w:rPr>
-        <w:t xml:space="preserve">Comparison </w:t>
-      </w:r>
-      <w:r>
-        <w:rPr>
-          <w:rFonts w:ascii="Arial" w:eastAsiaTheme="majorEastAsia" w:hAnsi="Arial" w:cs="Arial"/>
-          <w:b/>
-          <w:bCs/>
-          <w:color w:val="1F497D" w:themeColor="text2"/>
-          <w:sz w:val="26"/>
-          <w:szCs w:val="26"/>
-          <w:lang w:val="en-US"/>
-        </w:rPr>
-        <w:t>Sector</w:t>
-      </w:r>
-      <w:r>
-        <w:rPr>
-          <w:rFonts w:ascii="Arial" w:eastAsiaTheme="majorEastAsia" w:hAnsi="Arial" w:cs="Arial"/>
-          <w:b/>
-          <w:bCs/>
-          <w:color w:val="1F497D" w:themeColor="text2"/>
-          <w:sz w:val="26"/>
-          <w:szCs w:val="26"/>
-          <w:lang w:val="en-US"/>
-        </w:rPr>
-        <w:t xml:space="preserve"> Chart</w:t>
-      </w:r>
-      <w:r>
-        <w:rPr>
-          <w:rFonts w:ascii="Arial" w:eastAsiaTheme="majorEastAsia" w:hAnsi="Arial" w:cs="Arial"/>
-          <w:b/>
-          <w:bCs/>
-          <w:color w:val="1F497D" w:themeColor="text2"/>
-          <w:sz w:val="26"/>
-          <w:szCs w:val="26"/>
-          <w:lang w:val="en-US"/>
-        </w:rPr>
-        <w:t xml:space="preserve"> (not </w:t>
-      </w:r>
-      <w:r>
-        <w:rPr>
-          <w:rFonts w:ascii="Arial" w:eastAsiaTheme="majorEastAsia" w:hAnsi="Arial" w:cs="Arial"/>
-          <w:b/>
-          <w:bCs/>
-          <w:color w:val="1F497D" w:themeColor="text2"/>
-          <w:sz w:val="26"/>
-          <w:szCs w:val="26"/>
-          <w:lang w:val="en-US"/>
-        </w:rPr>
-        <w:t>required</w:t>
-      </w:r>
-      <w:r>
-        <w:rPr>
-          <w:rFonts w:ascii="Arial" w:eastAsiaTheme="majorEastAsia" w:hAnsi="Arial" w:cs="Arial"/>
-          <w:b/>
-          <w:bCs/>
-          <w:color w:val="1F497D" w:themeColor="text2"/>
-          <w:sz w:val="26"/>
-          <w:szCs w:val="26"/>
-          <w:lang w:val="en-US"/>
-        </w:rPr>
-        <w:t>)</w:t>
-      </w:r>
-    </w:p>
-    <w:p>
-      <w:r>
-        <w:t>Ignore</w:t>
-      </w:r>
-    </w:p>
-    <w:p>
-      <w:pPr>
         <w:pStyle w:val="Heading2"/>
         <w:numPr>
           <w:ilvl w:val="1"/>
-          <w:numId w:val="47"/>
+          <w:numId w:val="2"/>
         </w:numPr>
-        <w:rPr>
-          <w:rFonts w:cs="Arial"/>
-          <w:lang w:val="en-US"/>
-        </w:rPr>
-      </w:pPr>
-      <w:bookmarkStart w:id="23" w:name="_Toc37750718"/>
-      <w:r>
-        <w:rPr>
-          <w:rFonts w:cs="Arial"/>
-          <w:lang w:val="en-US"/>
-        </w:rPr>
-        <w:t xml:space="preserve">Investor </w:t>
-      </w:r>
-      <w:r>
-        <w:rPr>
-          <w:rFonts w:cs="Arial"/>
-          <w:lang w:val="en-US"/>
-        </w:rPr>
-        <w:t>IPOs List (</w:t>
-      </w:r>
-      <w:r>
-        <w:rPr>
-          <w:rFonts w:cs="Arial"/>
-          <w:lang w:val="en-US"/>
-        </w:rPr>
-        <w:t>not required</w:t>
-      </w:r>
-      <w:r>
-        <w:rPr>
-          <w:rFonts w:cs="Arial"/>
-          <w:lang w:val="en-US"/>
-        </w:rPr>
+      </w:pPr>
+      <w:bookmarkStart w:id="23" w:name="_Toc37767369"/>
+      <w:r>
+        <w:t xml:space="preserve">Investor Comparison Sector Chart (not </w:t>
+      </w:r>
+      <w:r>
+        <w:t>required</w:t>
+      </w:r>
+      <w:r>
         <w:t>)</w:t>
       </w:r>
       <w:bookmarkEnd w:id="23"/>
     </w:p>
     <w:p>
-      <w:pPr>
-        <w:rPr>
-          <w:lang w:val="en-US"/>
-        </w:rPr>
-      </w:pPr>
-      <w:r>
-        <w:rPr>
-          <w:lang w:val="en-US"/>
-        </w:rPr>
-        <w:t>ignore</w:t>
-      </w:r>
-    </w:p>
-    <w:p/>
-    <w:p>
-      <w:pPr>
-        <w:pStyle w:val="ListParagraph"/>
+      <w:r>
+        <w:t>Ignore</w:t>
+      </w:r>
+    </w:p>
+    <w:p>
+      <w:pPr>
+        <w:pStyle w:val="Heading2"/>
         <w:numPr>
           <w:ilvl w:val="1"/>
-          <w:numId w:val="47"/>
+          <w:numId w:val="2"/>
         </w:numPr>
-        <w:rPr>
-          <w:rFonts w:ascii="Arial" w:eastAsiaTheme="majorEastAsia" w:hAnsi="Arial" w:cs="Arial"/>
-          <w:b/>
-          <w:bCs/>
-          <w:color w:val="1F497D" w:themeColor="text2"/>
-          <w:sz w:val="26"/>
-          <w:szCs w:val="26"/>
-          <w:lang w:val="en-US"/>
-        </w:rPr>
-      </w:pPr>
-      <w:r>
-        <w:rPr>
-          <w:rFonts w:ascii="Arial" w:eastAsiaTheme="majorEastAsia" w:hAnsi="Arial" w:cs="Arial"/>
-          <w:b/>
-          <w:bCs/>
-          <w:color w:val="1F497D" w:themeColor="text2"/>
-          <w:sz w:val="26"/>
-          <w:szCs w:val="26"/>
-          <w:lang w:val="en-US"/>
-        </w:rPr>
+      </w:pPr>
+      <w:bookmarkStart w:id="24" w:name="_Toc37767370"/>
+      <w:r>
+        <w:t>Investor IPOs List (</w:t>
+      </w:r>
+      <w:r>
+        <w:t>not required</w:t>
+      </w:r>
+      <w:r>
+        <w:t>)</w:t>
+      </w:r>
+      <w:bookmarkEnd w:id="24"/>
+    </w:p>
+    <w:p>
+      <w:pPr>
+        <w:rPr>
+          <w:lang w:val="en-US"/>
+        </w:rPr>
+      </w:pPr>
+      <w:r>
+        <w:rPr>
+          <w:lang w:val="en-US"/>
+        </w:rPr>
+        <w:t>ignore</w:t>
+      </w:r>
+    </w:p>
+    <w:p/>
+    <w:p>
+      <w:pPr>
+        <w:pStyle w:val="Heading2"/>
+        <w:numPr>
+          <w:ilvl w:val="1"/>
+          <w:numId w:val="2"/>
+        </w:numPr>
+      </w:pPr>
+      <w:bookmarkStart w:id="25" w:name="_Toc37767371"/>
+      <w:r>
         <w:t xml:space="preserve">Investor Company </w:t>
       </w:r>
       <w:r>
-        <w:rPr>
-          <w:rFonts w:ascii="Arial" w:eastAsiaTheme="majorEastAsia" w:hAnsi="Arial" w:cs="Arial"/>
-          <w:b/>
-          <w:bCs/>
-          <w:color w:val="1F497D" w:themeColor="text2"/>
-          <w:sz w:val="26"/>
-          <w:szCs w:val="26"/>
-          <w:lang w:val="en-US"/>
-        </w:rPr>
         <w:t xml:space="preserve">Search </w:t>
       </w:r>
       <w:r>
-        <w:rPr>
-          <w:rFonts w:ascii="Arial" w:eastAsiaTheme="majorEastAsia" w:hAnsi="Arial" w:cs="Arial"/>
-          <w:b/>
-          <w:bCs/>
-          <w:color w:val="1F497D" w:themeColor="text2"/>
-          <w:sz w:val="26"/>
-          <w:szCs w:val="26"/>
-          <w:lang w:val="en-US"/>
-        </w:rPr>
         <w:t>List</w:t>
       </w:r>
+      <w:bookmarkEnd w:id="25"/>
     </w:p>
     <w:p>
       <w:pPr>
@@ -5371,6 +5884,7 @@
           <w:rFonts w:ascii="Arial" w:eastAsiaTheme="majorEastAsia" w:hAnsi="Arial" w:cs="Arial"/>
           <w:b/>
           <w:bCs/>
+          <w:noProof/>
           <w:color w:val="1F497D" w:themeColor="text2"/>
           <w:sz w:val="26"/>
           <w:szCs w:val="26"/>
@@ -5415,11 +5929,20 @@
     </w:p>
     <w:p>
       <w:pPr>
-        <w:pStyle w:val="ListParagraph"/>
+        <w:pStyle w:val="Heading2"/>
         <w:numPr>
           <w:ilvl w:val="1"/>
-          <w:numId w:val="47"/>
+          <w:numId w:val="2"/>
         </w:numPr>
+      </w:pPr>
+      <w:bookmarkStart w:id="26" w:name="_Toc37767372"/>
+      <w:r>
+        <w:t>Investor profile Update</w:t>
+      </w:r>
+      <w:bookmarkEnd w:id="26"/>
+    </w:p>
+    <w:p>
+      <w:pPr>
         <w:rPr>
           <w:rFonts w:ascii="Arial" w:eastAsiaTheme="majorEastAsia" w:hAnsi="Arial" w:cs="Arial"/>
           <w:b/>
@@ -5435,31 +5958,7 @@
           <w:rFonts w:ascii="Arial" w:eastAsiaTheme="majorEastAsia" w:hAnsi="Arial" w:cs="Arial"/>
           <w:b/>
           <w:bCs/>
-          <w:color w:val="1F497D" w:themeColor="text2"/>
-          <w:sz w:val="26"/>
-          <w:szCs w:val="26"/>
-          <w:lang w:val="en-US"/>
-        </w:rPr>
-        <w:t>Investor profile Update</w:t>
-      </w:r>
-    </w:p>
-    <w:p>
-      <w:pPr>
-        <w:rPr>
-          <w:rFonts w:ascii="Arial" w:eastAsiaTheme="majorEastAsia" w:hAnsi="Arial" w:cs="Arial"/>
-          <w:b/>
-          <w:bCs/>
-          <w:color w:val="1F497D" w:themeColor="text2"/>
-          <w:sz w:val="26"/>
-          <w:szCs w:val="26"/>
-          <w:lang w:val="en-US"/>
-        </w:rPr>
-      </w:pPr>
-      <w:r>
-        <w:rPr>
-          <w:rFonts w:ascii="Arial" w:eastAsiaTheme="majorEastAsia" w:hAnsi="Arial" w:cs="Arial"/>
-          <w:b/>
-          <w:bCs/>
+          <w:noProof/>
           <w:color w:val="1F497D" w:themeColor="text2"/>
           <w:sz w:val="26"/>
           <w:szCs w:val="26"/>
@@ -5543,11 +6042,24 @@
     </w:p>
     <w:p>
       <w:pPr>
-        <w:pStyle w:val="ListParagraph"/>
+        <w:pStyle w:val="Heading2"/>
         <w:numPr>
           <w:ilvl w:val="1"/>
-          <w:numId w:val="47"/>
+          <w:numId w:val="2"/>
         </w:numPr>
+      </w:pPr>
+      <w:bookmarkStart w:id="27" w:name="_Toc37767373"/>
+      <w:r>
+        <w:lastRenderedPageBreak/>
+        <w:t xml:space="preserve">Admin </w:t>
+      </w:r>
+      <w:r>
+        <w:t>Import Excel Data file</w:t>
+      </w:r>
+      <w:bookmarkEnd w:id="27"/>
+    </w:p>
+    <w:p>
+      <w:pPr>
         <w:rPr>
           <w:rFonts w:ascii="Arial" w:eastAsiaTheme="majorEastAsia" w:hAnsi="Arial" w:cs="Arial"/>
           <w:b/>
@@ -5563,43 +6075,7 @@
           <w:rFonts w:ascii="Arial" w:eastAsiaTheme="majorEastAsia" w:hAnsi="Arial" w:cs="Arial"/>
           <w:b/>
           <w:bCs/>
-          <w:color w:val="1F497D" w:themeColor="text2"/>
-          <w:sz w:val="26"/>
-          <w:szCs w:val="26"/>
-          <w:lang w:val="en-US"/>
-        </w:rPr>
-        <w:t xml:space="preserve">Admin </w:t>
-      </w:r>
-      <w:r>
-        <w:rPr>
-          <w:rFonts w:ascii="Arial" w:eastAsiaTheme="majorEastAsia" w:hAnsi="Arial" w:cs="Arial"/>
-          <w:b/>
-          <w:bCs/>
-          <w:color w:val="1F497D" w:themeColor="text2"/>
-          <w:sz w:val="26"/>
-          <w:szCs w:val="26"/>
-          <w:lang w:val="en-US"/>
-        </w:rPr>
-        <w:t>Import Excel Data file</w:t>
-      </w:r>
-    </w:p>
-    <w:p>
-      <w:pPr>
-        <w:rPr>
-          <w:rFonts w:ascii="Arial" w:eastAsiaTheme="majorEastAsia" w:hAnsi="Arial" w:cs="Arial"/>
-          <w:b/>
-          <w:bCs/>
-          <w:color w:val="1F497D" w:themeColor="text2"/>
-          <w:sz w:val="26"/>
-          <w:szCs w:val="26"/>
-          <w:lang w:val="en-US"/>
-        </w:rPr>
-      </w:pPr>
-      <w:r>
-        <w:rPr>
-          <w:rFonts w:ascii="Arial" w:eastAsiaTheme="majorEastAsia" w:hAnsi="Arial" w:cs="Arial"/>
-          <w:b/>
-          <w:bCs/>
+          <w:noProof/>
           <w:color w:val="1F497D" w:themeColor="text2"/>
           <w:sz w:val="26"/>
           <w:szCs w:val="26"/>
@@ -5644,36 +6120,23 @@
     </w:p>
     <w:p>
       <w:pPr>
-        <w:pStyle w:val="ListParagraph"/>
+        <w:pStyle w:val="Heading2"/>
         <w:numPr>
           <w:ilvl w:val="1"/>
-          <w:numId w:val="47"/>
+          <w:numId w:val="2"/>
         </w:numPr>
-        <w:rPr>
-          <w:rFonts w:ascii="Arial" w:eastAsiaTheme="majorEastAsia" w:hAnsi="Arial" w:cs="Arial"/>
-          <w:b/>
-          <w:bCs/>
-          <w:color w:val="1F497D" w:themeColor="text2"/>
-          <w:sz w:val="26"/>
-          <w:szCs w:val="26"/>
-          <w:lang w:val="en-US"/>
-        </w:rPr>
-      </w:pPr>
-      <w:r>
-        <w:rPr>
-          <w:rFonts w:ascii="Arial" w:eastAsiaTheme="majorEastAsia" w:hAnsi="Arial" w:cs="Arial"/>
-          <w:b/>
-          <w:bCs/>
-          <w:color w:val="1F497D" w:themeColor="text2"/>
-          <w:sz w:val="26"/>
-          <w:szCs w:val="26"/>
-          <w:lang w:val="en-US"/>
-        </w:rPr>
+      </w:pPr>
+      <w:bookmarkStart w:id="28" w:name="_Toc37767374"/>
+      <w:r>
         <w:t>Admin Manage Company</w:t>
       </w:r>
-    </w:p>
-    <w:p>
-      <w:r>
+      <w:bookmarkEnd w:id="28"/>
+    </w:p>
+    <w:p>
+      <w:r>
+        <w:rPr>
+          <w:noProof/>
+        </w:rPr>
         <w:drawing>
           <wp:inline distT="0" distB="0" distL="0" distR="0" wp14:anchorId="7B14C980" wp14:editId="78A94C6D">
             <wp:extent cx="5731510" cy="3352800"/>
@@ -5712,73 +6175,25 @@
       </w:r>
     </w:p>
     <w:p/>
-    <w:p/>
-    <w:p/>
-    <w:p>
-      <w:pPr>
-        <w:pStyle w:val="ListParagraph"/>
+    <w:p>
+      <w:pPr>
+        <w:pStyle w:val="Heading2"/>
         <w:numPr>
           <w:ilvl w:val="1"/>
-          <w:numId w:val="47"/>
+          <w:numId w:val="2"/>
         </w:numPr>
-        <w:rPr>
-          <w:rFonts w:ascii="Arial" w:eastAsiaTheme="majorEastAsia" w:hAnsi="Arial" w:cs="Arial"/>
-          <w:b/>
-          <w:bCs/>
-          <w:color w:val="1F497D" w:themeColor="text2"/>
-          <w:sz w:val="26"/>
-          <w:szCs w:val="26"/>
-          <w:lang w:val="en-US"/>
-        </w:rPr>
-      </w:pPr>
-      <w:r>
-        <w:rPr>
-          <w:rFonts w:ascii="Arial" w:eastAsiaTheme="majorEastAsia" w:hAnsi="Arial" w:cs="Arial"/>
-          <w:b/>
-          <w:bCs/>
-          <w:color w:val="1F497D" w:themeColor="text2"/>
-          <w:sz w:val="26"/>
-          <w:szCs w:val="26"/>
-          <w:lang w:val="en-US"/>
-        </w:rPr>
-        <w:t>Admin create an new Company</w:t>
-      </w:r>
-      <w:r>
-        <w:rPr>
-          <w:rFonts w:ascii="Arial" w:eastAsiaTheme="majorEastAsia" w:hAnsi="Arial" w:cs="Arial"/>
-          <w:b/>
-          <w:bCs/>
-          <w:color w:val="1F497D" w:themeColor="text2"/>
-          <w:sz w:val="26"/>
-          <w:szCs w:val="26"/>
-          <w:lang w:val="en-US"/>
-        </w:rPr>
-        <w:t xml:space="preserve"> (not </w:t>
-      </w:r>
-      <w:r>
-        <w:rPr>
-          <w:rFonts w:ascii="Arial" w:eastAsiaTheme="majorEastAsia" w:hAnsi="Arial" w:cs="Arial"/>
-          <w:b/>
-          <w:bCs/>
-          <w:color w:val="1F497D" w:themeColor="text2"/>
-          <w:sz w:val="26"/>
-          <w:szCs w:val="26"/>
-          <w:lang w:val="en-US"/>
-        </w:rPr>
+      </w:pPr>
+      <w:bookmarkStart w:id="29" w:name="_Toc37767375"/>
+      <w:r>
+        <w:t xml:space="preserve">Admin create an new Company (not </w:t>
+      </w:r>
+      <w:r>
         <w:t>required</w:t>
       </w:r>
       <w:r>
-        <w:rPr>
-          <w:rFonts w:ascii="Arial" w:eastAsiaTheme="majorEastAsia" w:hAnsi="Arial" w:cs="Arial"/>
-          <w:b/>
-          <w:bCs/>
-          <w:color w:val="1F497D" w:themeColor="text2"/>
-          <w:sz w:val="26"/>
-          <w:szCs w:val="26"/>
-          <w:lang w:val="en-US"/>
-        </w:rPr>
         <w:t>)</w:t>
       </w:r>
+      <w:bookmarkEnd w:id="29"/>
     </w:p>
     <w:p>
       <w:r>
@@ -5787,83 +6202,28 @@
     </w:p>
     <w:p>
       <w:pPr>
-        <w:pStyle w:val="ListParagraph"/>
+        <w:pStyle w:val="Heading2"/>
         <w:numPr>
           <w:ilvl w:val="1"/>
-          <w:numId w:val="47"/>
+          <w:numId w:val="2"/>
         </w:numPr>
-        <w:rPr>
-          <w:rFonts w:ascii="Arial" w:eastAsiaTheme="majorEastAsia" w:hAnsi="Arial" w:cs="Arial"/>
-          <w:b/>
-          <w:bCs/>
-          <w:color w:val="1F497D" w:themeColor="text2"/>
-          <w:sz w:val="26"/>
-          <w:szCs w:val="26"/>
-          <w:lang w:val="en-US"/>
-        </w:rPr>
-      </w:pPr>
-      <w:r>
-        <w:rPr>
-          <w:rFonts w:ascii="Arial" w:eastAsiaTheme="majorEastAsia" w:hAnsi="Arial" w:cs="Arial"/>
-          <w:b/>
-          <w:bCs/>
-          <w:color w:val="1F497D" w:themeColor="text2"/>
-          <w:sz w:val="26"/>
-          <w:szCs w:val="26"/>
-          <w:lang w:val="en-US"/>
-        </w:rPr>
-        <w:t xml:space="preserve">Admin update IPO related data </w:t>
-      </w:r>
-      <w:r>
-        <w:rPr>
-          <w:rFonts w:ascii="Arial" w:eastAsiaTheme="majorEastAsia" w:hAnsi="Arial" w:cs="Arial"/>
-          <w:b/>
-          <w:bCs/>
-          <w:color w:val="1F497D" w:themeColor="text2"/>
-          <w:sz w:val="26"/>
-          <w:szCs w:val="26"/>
-          <w:lang w:val="en-US"/>
-        </w:rPr>
-        <w:t xml:space="preserve">(not </w:t>
-      </w:r>
-      <w:r>
-        <w:rPr>
-          <w:rFonts w:ascii="Arial" w:eastAsiaTheme="majorEastAsia" w:hAnsi="Arial" w:cs="Arial"/>
-          <w:b/>
-          <w:bCs/>
-          <w:color w:val="1F497D" w:themeColor="text2"/>
-          <w:sz w:val="26"/>
-          <w:szCs w:val="26"/>
-          <w:lang w:val="en-US"/>
-        </w:rPr>
+      </w:pPr>
+      <w:bookmarkStart w:id="30" w:name="_Toc37767376"/>
+      <w:r>
+        <w:t xml:space="preserve">Admin update IPO related data (not </w:t>
+      </w:r>
+      <w:r>
         <w:t>required</w:t>
       </w:r>
       <w:r>
-        <w:rPr>
-          <w:rFonts w:ascii="Arial" w:eastAsiaTheme="majorEastAsia" w:hAnsi="Arial" w:cs="Arial"/>
-          <w:b/>
-          <w:bCs/>
-          <w:color w:val="1F497D" w:themeColor="text2"/>
-          <w:sz w:val="26"/>
-          <w:szCs w:val="26"/>
-          <w:lang w:val="en-US"/>
-        </w:rPr>
         <w:t>)</w:t>
       </w:r>
+      <w:bookmarkEnd w:id="30"/>
     </w:p>
     <w:p>
       <w:r>
         <w:t>Ignore</w:t>
       </w:r>
-    </w:p>
-    <w:p>
-      <w:pPr>
-        <w:jc w:val="both"/>
-        <w:rPr>
-          <w:rFonts w:ascii="Arial" w:hAnsi="Arial" w:cs="Arial"/>
-          <w:lang w:val="en-US"/>
-        </w:rPr>
-      </w:pPr>
     </w:p>
     <w:sectPr>
       <w:footerReference w:type="default" r:id="rId19"/>
@@ -6017,95 +6377,130 @@
 <file path=word/numbering.xml><?xml version="1.0" encoding="utf-8"?>
 <w:numbering xmlns:wpc="http://schemas.microsoft.com/office/word/2010/wordprocessingCanvas" xmlns:cx="http://schemas.microsoft.com/office/drawing/2014/chartex" xmlns:cx1="http://schemas.microsoft.com/office/drawing/2015/9/8/chartex" xmlns:cx2="http://schemas.microsoft.com/office/drawing/2015/10/21/chartex" xmlns:cx3="http://schemas.microsoft.com/office/drawing/2016/5/9/chartex" xmlns:cx4="http://schemas.microsoft.com/office/drawing/2016/5/10/chartex" xmlns:cx5="http://schemas.microsoft.com/office/drawing/2016/5/11/chartex" xmlns:cx6="http://schemas.microsoft.com/office/drawing/2016/5/12/chartex" xmlns:cx7="http://schemas.microsoft.com/office/drawing/2016/5/13/chartex" xmlns:cx8="http://schemas.microsoft.com/office/drawing/2016/5/14/chartex" xmlns:mc="http://schemas.openxmlformats.org/markup-compatibility/2006" xmlns:aink="http://schemas.microsoft.com/office/drawing/2016/ink" xmlns:am3d="http://schemas.microsoft.com/office/drawing/2017/model3d" xmlns:o="urn:schemas-microsoft-com:office:office" xmlns:r="http://schemas.openxmlformats.org/officeDocument/2006/relationships" xmlns:m="http://schemas.openxmlformats.org/officeDocument/2006/math" xmlns:v="urn:schemas-microsoft-com:vml" xmlns:wp14="http://schemas.microsoft.com/office/word/2010/wordprocessingDrawing" xmlns:wp="http://schemas.openxmlformats.org/drawingml/2006/wordprocessingDrawing" xmlns:w10="urn:schemas-microsoft-com:office:word" xmlns:w="http://schemas.openxmlformats.org/wordprocessingml/2006/main" xmlns:w14="http://schemas.microsoft.com/office/word/2010/wordml" xmlns:w15="http://schemas.microsoft.com/office/word/2012/wordml" xmlns:w16cid="http://schemas.microsoft.com/office/word/2016/wordml/cid" xmlns:w16se="http://schemas.microsoft.com/office/word/2015/wordml/symex" xmlns:wpg="http://schemas.microsoft.com/office/word/2010/wordprocessingGroup" xmlns:wpi="http://schemas.microsoft.com/office/word/2010/wordprocessingInk" xmlns:wne="http://schemas.microsoft.com/office/word/2006/wordml" xmlns:wps="http://schemas.microsoft.com/office/word/2010/wordprocessingShape" mc:Ignorable="w14 w15 w16se w16cid wp14">
   <w:abstractNum w:abstractNumId="0" w15:restartNumberingAfterBreak="0">
-    <w:nsid w:val="01164B4F"/>
-    <w:multiLevelType w:val="hybridMultilevel"/>
-    <w:tmpl w:val="CB5ADBB0"/>
-    <w:lvl w:ilvl="0" w:tplc="4009000F">
-      <w:start w:val="1"/>
+    <w:nsid w:val="30D87839"/>
+    <w:multiLevelType w:val="multilevel"/>
+    <w:tmpl w:val="5D7A8504"/>
+    <w:lvl w:ilvl="0">
+      <w:start w:val="3"/>
       <w:numFmt w:val="decimal"/>
       <w:lvlText w:val="%1."/>
       <w:lvlJc w:val="left"/>
       <w:pPr>
         <w:ind w:left="720" w:hanging="360"/>
       </w:pPr>
+      <w:rPr>
+        <w:rFonts w:hint="default"/>
+      </w:rPr>
     </w:lvl>
-    <w:lvl w:ilvl="1" w:tplc="40090019">
-      <w:start w:val="1"/>
-      <w:numFmt w:val="lowerLetter"/>
-      <w:lvlText w:val="%2."/>
+    <w:lvl w:ilvl="1">
+      <w:start w:val="2"/>
+      <w:numFmt w:val="decimal"/>
+      <w:isLgl/>
+      <w:lvlText w:val="%1.%2."/>
       <w:lvlJc w:val="left"/>
       <w:pPr>
-        <w:ind w:left="1440" w:hanging="360"/>
-      </w:pPr>
+        <w:ind w:left="1080" w:hanging="720"/>
+      </w:pPr>
+      <w:rPr>
+        <w:rFonts w:hint="default"/>
+      </w:rPr>
     </w:lvl>
-    <w:lvl w:ilvl="2" w:tplc="4009001B">
-      <w:start w:val="1"/>
-      <w:numFmt w:val="lowerRoman"/>
-      <w:lvlText w:val="%3."/>
-      <w:lvlJc w:val="right"/>
-      <w:pPr>
-        <w:ind w:left="2160" w:hanging="180"/>
-      </w:pPr>
-    </w:lvl>
-    <w:lvl w:ilvl="3" w:tplc="4009000F">
+    <w:lvl w:ilvl="2">
       <w:start w:val="1"/>
       <w:numFmt w:val="decimal"/>
-      <w:lvlText w:val="%4."/>
+      <w:isLgl/>
+      <w:lvlText w:val="%1.%2.%3."/>
       <w:lvlJc w:val="left"/>
       <w:pPr>
-        <w:ind w:left="2880" w:hanging="360"/>
-      </w:pPr>
+        <w:ind w:left="1080" w:hanging="720"/>
+      </w:pPr>
+      <w:rPr>
+        <w:rFonts w:hint="default"/>
+      </w:rPr>
     </w:lvl>
-    <w:lvl w:ilvl="4" w:tplc="40090019">
-      <w:start w:val="1"/>
-      <w:numFmt w:val="lowerLetter"/>
-      <w:lvlText w:val="%5."/>
-      <w:lvlJc w:val="left"/>
-      <w:pPr>
-        <w:ind w:left="3600" w:hanging="360"/>
-      </w:pPr>
-    </w:lvl>
-    <w:lvl w:ilvl="5" w:tplc="4009001B">
-      <w:start w:val="1"/>
-      <w:numFmt w:val="lowerRoman"/>
-      <w:lvlText w:val="%6."/>
-      <w:lvlJc w:val="right"/>
-      <w:pPr>
-        <w:ind w:left="4320" w:hanging="180"/>
-      </w:pPr>
-    </w:lvl>
-    <w:lvl w:ilvl="6" w:tplc="4009000F">
+    <w:lvl w:ilvl="3">
       <w:start w:val="1"/>
       <w:numFmt w:val="decimal"/>
-      <w:lvlText w:val="%7."/>
+      <w:isLgl/>
+      <w:lvlText w:val="%1.%2.%3.%4."/>
       <w:lvlJc w:val="left"/>
       <w:pPr>
-        <w:ind w:left="5040" w:hanging="360"/>
-      </w:pPr>
+        <w:ind w:left="1440" w:hanging="1080"/>
+      </w:pPr>
+      <w:rPr>
+        <w:rFonts w:hint="default"/>
+      </w:rPr>
     </w:lvl>
-    <w:lvl w:ilvl="7" w:tplc="40090019">
+    <w:lvl w:ilvl="4">
       <w:start w:val="1"/>
-      <w:numFmt w:val="lowerLetter"/>
-      <w:lvlText w:val="%8."/>
+      <w:numFmt w:val="decimal"/>
+      <w:isLgl/>
+      <w:lvlText w:val="%1.%2.%3.%4.%5."/>
       <w:lvlJc w:val="left"/>
       <w:pPr>
-        <w:ind w:left="5760" w:hanging="360"/>
-      </w:pPr>
+        <w:ind w:left="1800" w:hanging="1440"/>
+      </w:pPr>
+      <w:rPr>
+        <w:rFonts w:hint="default"/>
+      </w:rPr>
     </w:lvl>
-    <w:lvl w:ilvl="8" w:tplc="4009001B">
+    <w:lvl w:ilvl="5">
       <w:start w:val="1"/>
-      <w:numFmt w:val="lowerRoman"/>
-      <w:lvlText w:val="%9."/>
-      <w:lvlJc w:val="right"/>
-      <w:pPr>
-        <w:ind w:left="6480" w:hanging="180"/>
-      </w:pPr>
+      <w:numFmt w:val="decimal"/>
+      <w:isLgl/>
+      <w:lvlText w:val="%1.%2.%3.%4.%5.%6."/>
+      <w:lvlJc w:val="left"/>
+      <w:pPr>
+        <w:ind w:left="1800" w:hanging="1440"/>
+      </w:pPr>
+      <w:rPr>
+        <w:rFonts w:hint="default"/>
+      </w:rPr>
+    </w:lvl>
+    <w:lvl w:ilvl="6">
+      <w:start w:val="1"/>
+      <w:numFmt w:val="decimal"/>
+      <w:isLgl/>
+      <w:lvlText w:val="%1.%2.%3.%4.%5.%6.%7."/>
+      <w:lvlJc w:val="left"/>
+      <w:pPr>
+        <w:ind w:left="2160" w:hanging="1800"/>
+      </w:pPr>
+      <w:rPr>
+        <w:rFonts w:hint="default"/>
+      </w:rPr>
+    </w:lvl>
+    <w:lvl w:ilvl="7">
+      <w:start w:val="1"/>
+      <w:numFmt w:val="decimal"/>
+      <w:isLgl/>
+      <w:lvlText w:val="%1.%2.%3.%4.%5.%6.%7.%8."/>
+      <w:lvlJc w:val="left"/>
+      <w:pPr>
+        <w:ind w:left="2160" w:hanging="1800"/>
+      </w:pPr>
+      <w:rPr>
+        <w:rFonts w:hint="default"/>
+      </w:rPr>
+    </w:lvl>
+    <w:lvl w:ilvl="8">
+      <w:start w:val="1"/>
+      <w:numFmt w:val="decimal"/>
+      <w:isLgl/>
+      <w:lvlText w:val="%1.%2.%3.%4.%5.%6.%7.%8.%9."/>
+      <w:lvlJc w:val="left"/>
+      <w:pPr>
+        <w:ind w:left="2520" w:hanging="2160"/>
+      </w:pPr>
+      <w:rPr>
+        <w:rFonts w:hint="default"/>
+      </w:rPr>
     </w:lvl>
   </w:abstractNum>
   <w:abstractNum w:abstractNumId="1" w15:restartNumberingAfterBreak="0">
-    <w:nsid w:val="024D02C6"/>
+    <w:nsid w:val="573C567C"/>
     <w:multiLevelType w:val="multilevel"/>
-    <w:tmpl w:val="5C74368E"/>
+    <w:tmpl w:val="2BD011AE"/>
     <w:lvl w:ilvl="0">
       <w:start w:val="1"/>
       <w:numFmt w:val="decimal"/>
@@ -6224,9 +6619,9 @@
     </w:lvl>
   </w:abstractNum>
   <w:abstractNum w:abstractNumId="2" w15:restartNumberingAfterBreak="0">
-    <w:nsid w:val="0A3E0D98"/>
+    <w:nsid w:val="6CC934FA"/>
     <w:multiLevelType w:val="multilevel"/>
-    <w:tmpl w:val="E34A3FBE"/>
+    <w:tmpl w:val="0F16447A"/>
     <w:lvl w:ilvl="0">
       <w:start w:val="3"/>
       <w:numFmt w:val="decimal"/>
@@ -6345,3393 +6740,6 @@
     </w:lvl>
   </w:abstractNum>
   <w:abstractNum w:abstractNumId="3" w15:restartNumberingAfterBreak="0">
-    <w:nsid w:val="0B403664"/>
-    <w:multiLevelType w:val="multilevel"/>
-    <w:tmpl w:val="5C74368E"/>
-    <w:lvl w:ilvl="0">
-      <w:start w:val="1"/>
-      <w:numFmt w:val="decimal"/>
-      <w:lvlText w:val="%1."/>
-      <w:lvlJc w:val="left"/>
-      <w:pPr>
-        <w:ind w:left="720" w:hanging="360"/>
-      </w:pPr>
-      <w:rPr>
-        <w:rFonts w:hint="default"/>
-      </w:rPr>
-    </w:lvl>
-    <w:lvl w:ilvl="1">
-      <w:start w:val="1"/>
-      <w:numFmt w:val="decimal"/>
-      <w:isLgl/>
-      <w:lvlText w:val="%1.%2."/>
-      <w:lvlJc w:val="left"/>
-      <w:pPr>
-        <w:ind w:left="1080" w:hanging="720"/>
-      </w:pPr>
-      <w:rPr>
-        <w:rFonts w:hint="default"/>
-      </w:rPr>
-    </w:lvl>
-    <w:lvl w:ilvl="2">
-      <w:start w:val="1"/>
-      <w:numFmt w:val="decimal"/>
-      <w:isLgl/>
-      <w:lvlText w:val="%1.%2.%3."/>
-      <w:lvlJc w:val="left"/>
-      <w:pPr>
-        <w:ind w:left="1080" w:hanging="720"/>
-      </w:pPr>
-      <w:rPr>
-        <w:rFonts w:hint="default"/>
-      </w:rPr>
-    </w:lvl>
-    <w:lvl w:ilvl="3">
-      <w:start w:val="1"/>
-      <w:numFmt w:val="decimal"/>
-      <w:isLgl/>
-      <w:lvlText w:val="%1.%2.%3.%4."/>
-      <w:lvlJc w:val="left"/>
-      <w:pPr>
-        <w:ind w:left="1440" w:hanging="1080"/>
-      </w:pPr>
-      <w:rPr>
-        <w:rFonts w:hint="default"/>
-      </w:rPr>
-    </w:lvl>
-    <w:lvl w:ilvl="4">
-      <w:start w:val="1"/>
-      <w:numFmt w:val="decimal"/>
-      <w:isLgl/>
-      <w:lvlText w:val="%1.%2.%3.%4.%5."/>
-      <w:lvlJc w:val="left"/>
-      <w:pPr>
-        <w:ind w:left="1800" w:hanging="1440"/>
-      </w:pPr>
-      <w:rPr>
-        <w:rFonts w:hint="default"/>
-      </w:rPr>
-    </w:lvl>
-    <w:lvl w:ilvl="5">
-      <w:start w:val="1"/>
-      <w:numFmt w:val="decimal"/>
-      <w:isLgl/>
-      <w:lvlText w:val="%1.%2.%3.%4.%5.%6."/>
-      <w:lvlJc w:val="left"/>
-      <w:pPr>
-        <w:ind w:left="1800" w:hanging="1440"/>
-      </w:pPr>
-      <w:rPr>
-        <w:rFonts w:hint="default"/>
-      </w:rPr>
-    </w:lvl>
-    <w:lvl w:ilvl="6">
-      <w:start w:val="1"/>
-      <w:numFmt w:val="decimal"/>
-      <w:isLgl/>
-      <w:lvlText w:val="%1.%2.%3.%4.%5.%6.%7."/>
-      <w:lvlJc w:val="left"/>
-      <w:pPr>
-        <w:ind w:left="2160" w:hanging="1800"/>
-      </w:pPr>
-      <w:rPr>
-        <w:rFonts w:hint="default"/>
-      </w:rPr>
-    </w:lvl>
-    <w:lvl w:ilvl="7">
-      <w:start w:val="1"/>
-      <w:numFmt w:val="decimal"/>
-      <w:isLgl/>
-      <w:lvlText w:val="%1.%2.%3.%4.%5.%6.%7.%8."/>
-      <w:lvlJc w:val="left"/>
-      <w:pPr>
-        <w:ind w:left="2160" w:hanging="1800"/>
-      </w:pPr>
-      <w:rPr>
-        <w:rFonts w:hint="default"/>
-      </w:rPr>
-    </w:lvl>
-    <w:lvl w:ilvl="8">
-      <w:start w:val="1"/>
-      <w:numFmt w:val="decimal"/>
-      <w:isLgl/>
-      <w:lvlText w:val="%1.%2.%3.%4.%5.%6.%7.%8.%9."/>
-      <w:lvlJc w:val="left"/>
-      <w:pPr>
-        <w:ind w:left="2520" w:hanging="2160"/>
-      </w:pPr>
-      <w:rPr>
-        <w:rFonts w:hint="default"/>
-      </w:rPr>
-    </w:lvl>
-  </w:abstractNum>
-  <w:abstractNum w:abstractNumId="4" w15:restartNumberingAfterBreak="0">
-    <w:nsid w:val="121D09EC"/>
-    <w:multiLevelType w:val="hybridMultilevel"/>
-    <w:tmpl w:val="B254D1BC"/>
-    <w:lvl w:ilvl="0" w:tplc="4009000F">
-      <w:start w:val="1"/>
-      <w:numFmt w:val="decimal"/>
-      <w:lvlText w:val="%1."/>
-      <w:lvlJc w:val="left"/>
-      <w:pPr>
-        <w:ind w:left="720" w:hanging="360"/>
-      </w:pPr>
-    </w:lvl>
-    <w:lvl w:ilvl="1" w:tplc="40090019">
-      <w:start w:val="1"/>
-      <w:numFmt w:val="lowerLetter"/>
-      <w:lvlText w:val="%2."/>
-      <w:lvlJc w:val="left"/>
-      <w:pPr>
-        <w:ind w:left="1440" w:hanging="360"/>
-      </w:pPr>
-    </w:lvl>
-    <w:lvl w:ilvl="2" w:tplc="4009001B">
-      <w:start w:val="1"/>
-      <w:numFmt w:val="lowerRoman"/>
-      <w:lvlText w:val="%3."/>
-      <w:lvlJc w:val="right"/>
-      <w:pPr>
-        <w:ind w:left="2160" w:hanging="180"/>
-      </w:pPr>
-    </w:lvl>
-    <w:lvl w:ilvl="3" w:tplc="4009000F">
-      <w:start w:val="1"/>
-      <w:numFmt w:val="decimal"/>
-      <w:lvlText w:val="%4."/>
-      <w:lvlJc w:val="left"/>
-      <w:pPr>
-        <w:ind w:left="2880" w:hanging="360"/>
-      </w:pPr>
-    </w:lvl>
-    <w:lvl w:ilvl="4" w:tplc="40090019">
-      <w:start w:val="1"/>
-      <w:numFmt w:val="lowerLetter"/>
-      <w:lvlText w:val="%5."/>
-      <w:lvlJc w:val="left"/>
-      <w:pPr>
-        <w:ind w:left="3600" w:hanging="360"/>
-      </w:pPr>
-    </w:lvl>
-    <w:lvl w:ilvl="5" w:tplc="4009001B">
-      <w:start w:val="1"/>
-      <w:numFmt w:val="lowerRoman"/>
-      <w:lvlText w:val="%6."/>
-      <w:lvlJc w:val="right"/>
-      <w:pPr>
-        <w:ind w:left="4320" w:hanging="180"/>
-      </w:pPr>
-    </w:lvl>
-    <w:lvl w:ilvl="6" w:tplc="4009000F">
-      <w:start w:val="1"/>
-      <w:numFmt w:val="decimal"/>
-      <w:lvlText w:val="%7."/>
-      <w:lvlJc w:val="left"/>
-      <w:pPr>
-        <w:ind w:left="5040" w:hanging="360"/>
-      </w:pPr>
-    </w:lvl>
-    <w:lvl w:ilvl="7" w:tplc="40090019">
-      <w:start w:val="1"/>
-      <w:numFmt w:val="lowerLetter"/>
-      <w:lvlText w:val="%8."/>
-      <w:lvlJc w:val="left"/>
-      <w:pPr>
-        <w:ind w:left="5760" w:hanging="360"/>
-      </w:pPr>
-    </w:lvl>
-    <w:lvl w:ilvl="8" w:tplc="4009001B">
-      <w:start w:val="1"/>
-      <w:numFmt w:val="lowerRoman"/>
-      <w:lvlText w:val="%9."/>
-      <w:lvlJc w:val="right"/>
-      <w:pPr>
-        <w:ind w:left="6480" w:hanging="180"/>
-      </w:pPr>
-    </w:lvl>
-  </w:abstractNum>
-  <w:abstractNum w:abstractNumId="5" w15:restartNumberingAfterBreak="0">
-    <w:nsid w:val="16156178"/>
-    <w:multiLevelType w:val="hybridMultilevel"/>
-    <w:tmpl w:val="8AECE732"/>
-    <w:lvl w:ilvl="0" w:tplc="2442560E">
-      <w:start w:val="1"/>
-      <w:numFmt w:val="decimal"/>
-      <w:lvlText w:val="%1."/>
-      <w:lvlJc w:val="left"/>
-      <w:pPr>
-        <w:ind w:left="720" w:hanging="360"/>
-      </w:pPr>
-    </w:lvl>
-    <w:lvl w:ilvl="1" w:tplc="CA6AC036">
-      <w:start w:val="1"/>
-      <w:numFmt w:val="lowerLetter"/>
-      <w:lvlText w:val="%2."/>
-      <w:lvlJc w:val="left"/>
-      <w:pPr>
-        <w:ind w:left="1440" w:hanging="360"/>
-      </w:pPr>
-    </w:lvl>
-    <w:lvl w:ilvl="2" w:tplc="679C541E">
-      <w:start w:val="1"/>
-      <w:numFmt w:val="lowerRoman"/>
-      <w:lvlText w:val="%3."/>
-      <w:lvlJc w:val="right"/>
-      <w:pPr>
-        <w:ind w:left="2160" w:hanging="180"/>
-      </w:pPr>
-    </w:lvl>
-    <w:lvl w:ilvl="3" w:tplc="82848BEE" w:tentative="1">
-      <w:start w:val="1"/>
-      <w:numFmt w:val="decimal"/>
-      <w:lvlText w:val="%4."/>
-      <w:lvlJc w:val="left"/>
-      <w:pPr>
-        <w:ind w:left="2880" w:hanging="360"/>
-      </w:pPr>
-    </w:lvl>
-    <w:lvl w:ilvl="4" w:tplc="C7E63A40" w:tentative="1">
-      <w:start w:val="1"/>
-      <w:numFmt w:val="lowerLetter"/>
-      <w:lvlText w:val="%5."/>
-      <w:lvlJc w:val="left"/>
-      <w:pPr>
-        <w:ind w:left="3600" w:hanging="360"/>
-      </w:pPr>
-    </w:lvl>
-    <w:lvl w:ilvl="5" w:tplc="036493E0" w:tentative="1">
-      <w:start w:val="1"/>
-      <w:numFmt w:val="lowerRoman"/>
-      <w:lvlText w:val="%6."/>
-      <w:lvlJc w:val="right"/>
-      <w:pPr>
-        <w:ind w:left="4320" w:hanging="180"/>
-      </w:pPr>
-    </w:lvl>
-    <w:lvl w:ilvl="6" w:tplc="62025BAC" w:tentative="1">
-      <w:start w:val="1"/>
-      <w:numFmt w:val="decimal"/>
-      <w:lvlText w:val="%7."/>
-      <w:lvlJc w:val="left"/>
-      <w:pPr>
-        <w:ind w:left="5040" w:hanging="360"/>
-      </w:pPr>
-    </w:lvl>
-    <w:lvl w:ilvl="7" w:tplc="61CE7998" w:tentative="1">
-      <w:start w:val="1"/>
-      <w:numFmt w:val="lowerLetter"/>
-      <w:lvlText w:val="%8."/>
-      <w:lvlJc w:val="left"/>
-      <w:pPr>
-        <w:ind w:left="5760" w:hanging="360"/>
-      </w:pPr>
-    </w:lvl>
-    <w:lvl w:ilvl="8" w:tplc="3FE83A9C" w:tentative="1">
-      <w:start w:val="1"/>
-      <w:numFmt w:val="lowerRoman"/>
-      <w:lvlText w:val="%9."/>
-      <w:lvlJc w:val="right"/>
-      <w:pPr>
-        <w:ind w:left="6480" w:hanging="180"/>
-      </w:pPr>
-    </w:lvl>
-  </w:abstractNum>
-  <w:abstractNum w:abstractNumId="6" w15:restartNumberingAfterBreak="0">
-    <w:nsid w:val="16667237"/>
-    <w:multiLevelType w:val="hybridMultilevel"/>
-    <w:tmpl w:val="88603CBA"/>
-    <w:lvl w:ilvl="0" w:tplc="FCC25840">
-      <w:start w:val="1"/>
-      <w:numFmt w:val="decimal"/>
-      <w:lvlText w:val="%1."/>
-      <w:lvlJc w:val="left"/>
-      <w:pPr>
-        <w:ind w:left="1800" w:hanging="360"/>
-      </w:pPr>
-    </w:lvl>
-    <w:lvl w:ilvl="1" w:tplc="0C08D624">
-      <w:start w:val="1"/>
-      <w:numFmt w:val="lowerLetter"/>
-      <w:lvlText w:val="%2."/>
-      <w:lvlJc w:val="left"/>
-      <w:pPr>
-        <w:ind w:left="2520" w:hanging="360"/>
-      </w:pPr>
-    </w:lvl>
-    <w:lvl w:ilvl="2" w:tplc="B13A8C58">
-      <w:start w:val="1"/>
-      <w:numFmt w:val="lowerRoman"/>
-      <w:lvlText w:val="%3."/>
-      <w:lvlJc w:val="right"/>
-      <w:pPr>
-        <w:ind w:left="3240" w:hanging="180"/>
-      </w:pPr>
-    </w:lvl>
-    <w:lvl w:ilvl="3" w:tplc="AE6CDBF2" w:tentative="1">
-      <w:start w:val="1"/>
-      <w:numFmt w:val="decimal"/>
-      <w:lvlText w:val="%4."/>
-      <w:lvlJc w:val="left"/>
-      <w:pPr>
-        <w:ind w:left="3960" w:hanging="360"/>
-      </w:pPr>
-    </w:lvl>
-    <w:lvl w:ilvl="4" w:tplc="657CA672" w:tentative="1">
-      <w:start w:val="1"/>
-      <w:numFmt w:val="lowerLetter"/>
-      <w:lvlText w:val="%5."/>
-      <w:lvlJc w:val="left"/>
-      <w:pPr>
-        <w:ind w:left="4680" w:hanging="360"/>
-      </w:pPr>
-    </w:lvl>
-    <w:lvl w:ilvl="5" w:tplc="0568A82A" w:tentative="1">
-      <w:start w:val="1"/>
-      <w:numFmt w:val="lowerRoman"/>
-      <w:lvlText w:val="%6."/>
-      <w:lvlJc w:val="right"/>
-      <w:pPr>
-        <w:ind w:left="5400" w:hanging="180"/>
-      </w:pPr>
-    </w:lvl>
-    <w:lvl w:ilvl="6" w:tplc="FB8E42CC" w:tentative="1">
-      <w:start w:val="1"/>
-      <w:numFmt w:val="decimal"/>
-      <w:lvlText w:val="%7."/>
-      <w:lvlJc w:val="left"/>
-      <w:pPr>
-        <w:ind w:left="6120" w:hanging="360"/>
-      </w:pPr>
-    </w:lvl>
-    <w:lvl w:ilvl="7" w:tplc="DB527A40" w:tentative="1">
-      <w:start w:val="1"/>
-      <w:numFmt w:val="lowerLetter"/>
-      <w:lvlText w:val="%8."/>
-      <w:lvlJc w:val="left"/>
-      <w:pPr>
-        <w:ind w:left="6840" w:hanging="360"/>
-      </w:pPr>
-    </w:lvl>
-    <w:lvl w:ilvl="8" w:tplc="86D29878" w:tentative="1">
-      <w:start w:val="1"/>
-      <w:numFmt w:val="lowerRoman"/>
-      <w:lvlText w:val="%9."/>
-      <w:lvlJc w:val="right"/>
-      <w:pPr>
-        <w:ind w:left="7560" w:hanging="180"/>
-      </w:pPr>
-    </w:lvl>
-  </w:abstractNum>
-  <w:abstractNum w:abstractNumId="7" w15:restartNumberingAfterBreak="0">
-    <w:nsid w:val="170C54E1"/>
-    <w:multiLevelType w:val="hybridMultilevel"/>
-    <w:tmpl w:val="88603CBA"/>
-    <w:lvl w:ilvl="0" w:tplc="4009000F">
-      <w:start w:val="1"/>
-      <w:numFmt w:val="decimal"/>
-      <w:lvlText w:val="%1."/>
-      <w:lvlJc w:val="left"/>
-      <w:pPr>
-        <w:ind w:left="1800" w:hanging="360"/>
-      </w:pPr>
-    </w:lvl>
-    <w:lvl w:ilvl="1" w:tplc="40090019">
-      <w:start w:val="1"/>
-      <w:numFmt w:val="lowerLetter"/>
-      <w:lvlText w:val="%2."/>
-      <w:lvlJc w:val="left"/>
-      <w:pPr>
-        <w:ind w:left="2520" w:hanging="360"/>
-      </w:pPr>
-    </w:lvl>
-    <w:lvl w:ilvl="2" w:tplc="4009001B">
-      <w:start w:val="1"/>
-      <w:numFmt w:val="lowerRoman"/>
-      <w:lvlText w:val="%3."/>
-      <w:lvlJc w:val="right"/>
-      <w:pPr>
-        <w:ind w:left="3240" w:hanging="180"/>
-      </w:pPr>
-    </w:lvl>
-    <w:lvl w:ilvl="3" w:tplc="4009000F" w:tentative="1">
-      <w:start w:val="1"/>
-      <w:numFmt w:val="decimal"/>
-      <w:lvlText w:val="%4."/>
-      <w:lvlJc w:val="left"/>
-      <w:pPr>
-        <w:ind w:left="3960" w:hanging="360"/>
-      </w:pPr>
-    </w:lvl>
-    <w:lvl w:ilvl="4" w:tplc="40090019" w:tentative="1">
-      <w:start w:val="1"/>
-      <w:numFmt w:val="lowerLetter"/>
-      <w:lvlText w:val="%5."/>
-      <w:lvlJc w:val="left"/>
-      <w:pPr>
-        <w:ind w:left="4680" w:hanging="360"/>
-      </w:pPr>
-    </w:lvl>
-    <w:lvl w:ilvl="5" w:tplc="4009001B" w:tentative="1">
-      <w:start w:val="1"/>
-      <w:numFmt w:val="lowerRoman"/>
-      <w:lvlText w:val="%6."/>
-      <w:lvlJc w:val="right"/>
-      <w:pPr>
-        <w:ind w:left="5400" w:hanging="180"/>
-      </w:pPr>
-    </w:lvl>
-    <w:lvl w:ilvl="6" w:tplc="4009000F" w:tentative="1">
-      <w:start w:val="1"/>
-      <w:numFmt w:val="decimal"/>
-      <w:lvlText w:val="%7."/>
-      <w:lvlJc w:val="left"/>
-      <w:pPr>
-        <w:ind w:left="6120" w:hanging="360"/>
-      </w:pPr>
-    </w:lvl>
-    <w:lvl w:ilvl="7" w:tplc="40090019" w:tentative="1">
-      <w:start w:val="1"/>
-      <w:numFmt w:val="lowerLetter"/>
-      <w:lvlText w:val="%8."/>
-      <w:lvlJc w:val="left"/>
-      <w:pPr>
-        <w:ind w:left="6840" w:hanging="360"/>
-      </w:pPr>
-    </w:lvl>
-    <w:lvl w:ilvl="8" w:tplc="4009001B" w:tentative="1">
-      <w:start w:val="1"/>
-      <w:numFmt w:val="lowerRoman"/>
-      <w:lvlText w:val="%9."/>
-      <w:lvlJc w:val="right"/>
-      <w:pPr>
-        <w:ind w:left="7560" w:hanging="180"/>
-      </w:pPr>
-    </w:lvl>
-  </w:abstractNum>
-  <w:abstractNum w:abstractNumId="8" w15:restartNumberingAfterBreak="0">
-    <w:nsid w:val="198D6782"/>
-    <w:multiLevelType w:val="hybridMultilevel"/>
-    <w:tmpl w:val="840C2CE4"/>
-    <w:lvl w:ilvl="0" w:tplc="4009000F">
-      <w:start w:val="1"/>
-      <w:numFmt w:val="decimal"/>
-      <w:lvlText w:val="%1."/>
-      <w:lvlJc w:val="left"/>
-      <w:pPr>
-        <w:ind w:left="720" w:hanging="360"/>
-      </w:pPr>
-    </w:lvl>
-    <w:lvl w:ilvl="1" w:tplc="40090019">
-      <w:start w:val="1"/>
-      <w:numFmt w:val="lowerLetter"/>
-      <w:lvlText w:val="%2."/>
-      <w:lvlJc w:val="left"/>
-      <w:pPr>
-        <w:ind w:left="1440" w:hanging="360"/>
-      </w:pPr>
-    </w:lvl>
-    <w:lvl w:ilvl="2" w:tplc="4009001B">
-      <w:start w:val="1"/>
-      <w:numFmt w:val="lowerRoman"/>
-      <w:lvlText w:val="%3."/>
-      <w:lvlJc w:val="right"/>
-      <w:pPr>
-        <w:ind w:left="2160" w:hanging="180"/>
-      </w:pPr>
-    </w:lvl>
-    <w:lvl w:ilvl="3" w:tplc="4009000F">
-      <w:start w:val="1"/>
-      <w:numFmt w:val="decimal"/>
-      <w:lvlText w:val="%4."/>
-      <w:lvlJc w:val="left"/>
-      <w:pPr>
-        <w:ind w:left="2880" w:hanging="360"/>
-      </w:pPr>
-    </w:lvl>
-    <w:lvl w:ilvl="4" w:tplc="40090019">
-      <w:start w:val="1"/>
-      <w:numFmt w:val="lowerLetter"/>
-      <w:lvlText w:val="%5."/>
-      <w:lvlJc w:val="left"/>
-      <w:pPr>
-        <w:ind w:left="3600" w:hanging="360"/>
-      </w:pPr>
-    </w:lvl>
-    <w:lvl w:ilvl="5" w:tplc="4009001B">
-      <w:start w:val="1"/>
-      <w:numFmt w:val="lowerRoman"/>
-      <w:lvlText w:val="%6."/>
-      <w:lvlJc w:val="right"/>
-      <w:pPr>
-        <w:ind w:left="4320" w:hanging="180"/>
-      </w:pPr>
-    </w:lvl>
-    <w:lvl w:ilvl="6" w:tplc="4009000F">
-      <w:start w:val="1"/>
-      <w:numFmt w:val="decimal"/>
-      <w:lvlText w:val="%7."/>
-      <w:lvlJc w:val="left"/>
-      <w:pPr>
-        <w:ind w:left="5040" w:hanging="360"/>
-      </w:pPr>
-    </w:lvl>
-    <w:lvl w:ilvl="7" w:tplc="40090019">
-      <w:start w:val="1"/>
-      <w:numFmt w:val="lowerLetter"/>
-      <w:lvlText w:val="%8."/>
-      <w:lvlJc w:val="left"/>
-      <w:pPr>
-        <w:ind w:left="5760" w:hanging="360"/>
-      </w:pPr>
-    </w:lvl>
-    <w:lvl w:ilvl="8" w:tplc="4009001B">
-      <w:start w:val="1"/>
-      <w:numFmt w:val="lowerRoman"/>
-      <w:lvlText w:val="%9."/>
-      <w:lvlJc w:val="right"/>
-      <w:pPr>
-        <w:ind w:left="6480" w:hanging="180"/>
-      </w:pPr>
-    </w:lvl>
-  </w:abstractNum>
-  <w:abstractNum w:abstractNumId="9" w15:restartNumberingAfterBreak="0">
-    <w:nsid w:val="19D836F2"/>
-    <w:multiLevelType w:val="multilevel"/>
-    <w:tmpl w:val="5C74368E"/>
-    <w:lvl w:ilvl="0">
-      <w:start w:val="1"/>
-      <w:numFmt w:val="decimal"/>
-      <w:lvlText w:val="%1."/>
-      <w:lvlJc w:val="left"/>
-      <w:pPr>
-        <w:ind w:left="720" w:hanging="360"/>
-      </w:pPr>
-      <w:rPr>
-        <w:rFonts w:hint="default"/>
-      </w:rPr>
-    </w:lvl>
-    <w:lvl w:ilvl="1">
-      <w:start w:val="1"/>
-      <w:numFmt w:val="decimal"/>
-      <w:isLgl/>
-      <w:lvlText w:val="%1.%2."/>
-      <w:lvlJc w:val="left"/>
-      <w:pPr>
-        <w:ind w:left="1080" w:hanging="720"/>
-      </w:pPr>
-      <w:rPr>
-        <w:rFonts w:hint="default"/>
-      </w:rPr>
-    </w:lvl>
-    <w:lvl w:ilvl="2">
-      <w:start w:val="1"/>
-      <w:numFmt w:val="decimal"/>
-      <w:isLgl/>
-      <w:lvlText w:val="%1.%2.%3."/>
-      <w:lvlJc w:val="left"/>
-      <w:pPr>
-        <w:ind w:left="1080" w:hanging="720"/>
-      </w:pPr>
-      <w:rPr>
-        <w:rFonts w:hint="default"/>
-      </w:rPr>
-    </w:lvl>
-    <w:lvl w:ilvl="3">
-      <w:start w:val="1"/>
-      <w:numFmt w:val="decimal"/>
-      <w:isLgl/>
-      <w:lvlText w:val="%1.%2.%3.%4."/>
-      <w:lvlJc w:val="left"/>
-      <w:pPr>
-        <w:ind w:left="1440" w:hanging="1080"/>
-      </w:pPr>
-      <w:rPr>
-        <w:rFonts w:hint="default"/>
-      </w:rPr>
-    </w:lvl>
-    <w:lvl w:ilvl="4">
-      <w:start w:val="1"/>
-      <w:numFmt w:val="decimal"/>
-      <w:isLgl/>
-      <w:lvlText w:val="%1.%2.%3.%4.%5."/>
-      <w:lvlJc w:val="left"/>
-      <w:pPr>
-        <w:ind w:left="1800" w:hanging="1440"/>
-      </w:pPr>
-      <w:rPr>
-        <w:rFonts w:hint="default"/>
-      </w:rPr>
-    </w:lvl>
-    <w:lvl w:ilvl="5">
-      <w:start w:val="1"/>
-      <w:numFmt w:val="decimal"/>
-      <w:isLgl/>
-      <w:lvlText w:val="%1.%2.%3.%4.%5.%6."/>
-      <w:lvlJc w:val="left"/>
-      <w:pPr>
-        <w:ind w:left="1800" w:hanging="1440"/>
-      </w:pPr>
-      <w:rPr>
-        <w:rFonts w:hint="default"/>
-      </w:rPr>
-    </w:lvl>
-    <w:lvl w:ilvl="6">
-      <w:start w:val="1"/>
-      <w:numFmt w:val="decimal"/>
-      <w:isLgl/>
-      <w:lvlText w:val="%1.%2.%3.%4.%5.%6.%7."/>
-      <w:lvlJc w:val="left"/>
-      <w:pPr>
-        <w:ind w:left="2160" w:hanging="1800"/>
-      </w:pPr>
-      <w:rPr>
-        <w:rFonts w:hint="default"/>
-      </w:rPr>
-    </w:lvl>
-    <w:lvl w:ilvl="7">
-      <w:start w:val="1"/>
-      <w:numFmt w:val="decimal"/>
-      <w:isLgl/>
-      <w:lvlText w:val="%1.%2.%3.%4.%5.%6.%7.%8."/>
-      <w:lvlJc w:val="left"/>
-      <w:pPr>
-        <w:ind w:left="2160" w:hanging="1800"/>
-      </w:pPr>
-      <w:rPr>
-        <w:rFonts w:hint="default"/>
-      </w:rPr>
-    </w:lvl>
-    <w:lvl w:ilvl="8">
-      <w:start w:val="1"/>
-      <w:numFmt w:val="decimal"/>
-      <w:isLgl/>
-      <w:lvlText w:val="%1.%2.%3.%4.%5.%6.%7.%8.%9."/>
-      <w:lvlJc w:val="left"/>
-      <w:pPr>
-        <w:ind w:left="2520" w:hanging="2160"/>
-      </w:pPr>
-      <w:rPr>
-        <w:rFonts w:hint="default"/>
-      </w:rPr>
-    </w:lvl>
-  </w:abstractNum>
-  <w:abstractNum w:abstractNumId="10" w15:restartNumberingAfterBreak="0">
-    <w:nsid w:val="257408BB"/>
-    <w:multiLevelType w:val="hybridMultilevel"/>
-    <w:tmpl w:val="2B7C9112"/>
-    <w:lvl w:ilvl="0" w:tplc="65D2AF00">
-      <w:start w:val="1"/>
-      <w:numFmt w:val="decimal"/>
-      <w:lvlText w:val="%1."/>
-      <w:lvlJc w:val="left"/>
-      <w:pPr>
-        <w:ind w:left="720" w:hanging="360"/>
-      </w:pPr>
-      <w:rPr>
-        <w:rFonts w:eastAsiaTheme="minorHAnsi" w:hint="default"/>
-      </w:rPr>
-    </w:lvl>
-    <w:lvl w:ilvl="1" w:tplc="40090019" w:tentative="1">
-      <w:start w:val="1"/>
-      <w:numFmt w:val="lowerLetter"/>
-      <w:lvlText w:val="%2."/>
-      <w:lvlJc w:val="left"/>
-      <w:pPr>
-        <w:ind w:left="1440" w:hanging="360"/>
-      </w:pPr>
-    </w:lvl>
-    <w:lvl w:ilvl="2" w:tplc="4009001B" w:tentative="1">
-      <w:start w:val="1"/>
-      <w:numFmt w:val="lowerRoman"/>
-      <w:lvlText w:val="%3."/>
-      <w:lvlJc w:val="right"/>
-      <w:pPr>
-        <w:ind w:left="2160" w:hanging="180"/>
-      </w:pPr>
-    </w:lvl>
-    <w:lvl w:ilvl="3" w:tplc="4009000F" w:tentative="1">
-      <w:start w:val="1"/>
-      <w:numFmt w:val="decimal"/>
-      <w:lvlText w:val="%4."/>
-      <w:lvlJc w:val="left"/>
-      <w:pPr>
-        <w:ind w:left="2880" w:hanging="360"/>
-      </w:pPr>
-    </w:lvl>
-    <w:lvl w:ilvl="4" w:tplc="40090019" w:tentative="1">
-      <w:start w:val="1"/>
-      <w:numFmt w:val="lowerLetter"/>
-      <w:lvlText w:val="%5."/>
-      <w:lvlJc w:val="left"/>
-      <w:pPr>
-        <w:ind w:left="3600" w:hanging="360"/>
-      </w:pPr>
-    </w:lvl>
-    <w:lvl w:ilvl="5" w:tplc="4009001B" w:tentative="1">
-      <w:start w:val="1"/>
-      <w:numFmt w:val="lowerRoman"/>
-      <w:lvlText w:val="%6."/>
-      <w:lvlJc w:val="right"/>
-      <w:pPr>
-        <w:ind w:left="4320" w:hanging="180"/>
-      </w:pPr>
-    </w:lvl>
-    <w:lvl w:ilvl="6" w:tplc="4009000F" w:tentative="1">
-      <w:start w:val="1"/>
-      <w:numFmt w:val="decimal"/>
-      <w:lvlText w:val="%7."/>
-      <w:lvlJc w:val="left"/>
-      <w:pPr>
-        <w:ind w:left="5040" w:hanging="360"/>
-      </w:pPr>
-    </w:lvl>
-    <w:lvl w:ilvl="7" w:tplc="40090019" w:tentative="1">
-      <w:start w:val="1"/>
-      <w:numFmt w:val="lowerLetter"/>
-      <w:lvlText w:val="%8."/>
-      <w:lvlJc w:val="left"/>
-      <w:pPr>
-        <w:ind w:left="5760" w:hanging="360"/>
-      </w:pPr>
-    </w:lvl>
-    <w:lvl w:ilvl="8" w:tplc="4009001B" w:tentative="1">
-      <w:start w:val="1"/>
-      <w:numFmt w:val="lowerRoman"/>
-      <w:lvlText w:val="%9."/>
-      <w:lvlJc w:val="right"/>
-      <w:pPr>
-        <w:ind w:left="6480" w:hanging="180"/>
-      </w:pPr>
-    </w:lvl>
-  </w:abstractNum>
-  <w:abstractNum w:abstractNumId="11" w15:restartNumberingAfterBreak="0">
-    <w:nsid w:val="29BC449B"/>
-    <w:multiLevelType w:val="multilevel"/>
-    <w:tmpl w:val="AD9009AA"/>
-    <w:lvl w:ilvl="0">
-      <w:start w:val="4"/>
-      <w:numFmt w:val="decimal"/>
-      <w:lvlText w:val="%1."/>
-      <w:lvlJc w:val="left"/>
-      <w:pPr>
-        <w:ind w:left="720" w:hanging="360"/>
-      </w:pPr>
-      <w:rPr>
-        <w:rFonts w:hint="default"/>
-      </w:rPr>
-    </w:lvl>
-    <w:lvl w:ilvl="1">
-      <w:start w:val="1"/>
-      <w:numFmt w:val="decimal"/>
-      <w:isLgl/>
-      <w:lvlText w:val="%1.%2."/>
-      <w:lvlJc w:val="left"/>
-      <w:pPr>
-        <w:ind w:left="1080" w:hanging="720"/>
-      </w:pPr>
-      <w:rPr>
-        <w:rFonts w:hint="default"/>
-      </w:rPr>
-    </w:lvl>
-    <w:lvl w:ilvl="2">
-      <w:start w:val="1"/>
-      <w:numFmt w:val="decimal"/>
-      <w:isLgl/>
-      <w:lvlText w:val="%1.%2.%3."/>
-      <w:lvlJc w:val="left"/>
-      <w:pPr>
-        <w:ind w:left="1080" w:hanging="720"/>
-      </w:pPr>
-      <w:rPr>
-        <w:rFonts w:hint="default"/>
-      </w:rPr>
-    </w:lvl>
-    <w:lvl w:ilvl="3">
-      <w:start w:val="1"/>
-      <w:numFmt w:val="decimal"/>
-      <w:isLgl/>
-      <w:lvlText w:val="%1.%2.%3.%4."/>
-      <w:lvlJc w:val="left"/>
-      <w:pPr>
-        <w:ind w:left="1440" w:hanging="1080"/>
-      </w:pPr>
-      <w:rPr>
-        <w:rFonts w:hint="default"/>
-      </w:rPr>
-    </w:lvl>
-    <w:lvl w:ilvl="4">
-      <w:start w:val="1"/>
-      <w:numFmt w:val="decimal"/>
-      <w:isLgl/>
-      <w:lvlText w:val="%1.%2.%3.%4.%5."/>
-      <w:lvlJc w:val="left"/>
-      <w:pPr>
-        <w:ind w:left="1800" w:hanging="1440"/>
-      </w:pPr>
-      <w:rPr>
-        <w:rFonts w:hint="default"/>
-      </w:rPr>
-    </w:lvl>
-    <w:lvl w:ilvl="5">
-      <w:start w:val="1"/>
-      <w:numFmt w:val="decimal"/>
-      <w:isLgl/>
-      <w:lvlText w:val="%1.%2.%3.%4.%5.%6."/>
-      <w:lvlJc w:val="left"/>
-      <w:pPr>
-        <w:ind w:left="1800" w:hanging="1440"/>
-      </w:pPr>
-      <w:rPr>
-        <w:rFonts w:hint="default"/>
-      </w:rPr>
-    </w:lvl>
-    <w:lvl w:ilvl="6">
-      <w:start w:val="1"/>
-      <w:numFmt w:val="decimal"/>
-      <w:isLgl/>
-      <w:lvlText w:val="%1.%2.%3.%4.%5.%6.%7."/>
-      <w:lvlJc w:val="left"/>
-      <w:pPr>
-        <w:ind w:left="2160" w:hanging="1800"/>
-      </w:pPr>
-      <w:rPr>
-        <w:rFonts w:hint="default"/>
-      </w:rPr>
-    </w:lvl>
-    <w:lvl w:ilvl="7">
-      <w:start w:val="1"/>
-      <w:numFmt w:val="decimal"/>
-      <w:isLgl/>
-      <w:lvlText w:val="%1.%2.%3.%4.%5.%6.%7.%8."/>
-      <w:lvlJc w:val="left"/>
-      <w:pPr>
-        <w:ind w:left="2160" w:hanging="1800"/>
-      </w:pPr>
-      <w:rPr>
-        <w:rFonts w:hint="default"/>
-      </w:rPr>
-    </w:lvl>
-    <w:lvl w:ilvl="8">
-      <w:start w:val="1"/>
-      <w:numFmt w:val="decimal"/>
-      <w:isLgl/>
-      <w:lvlText w:val="%1.%2.%3.%4.%5.%6.%7.%8.%9."/>
-      <w:lvlJc w:val="left"/>
-      <w:pPr>
-        <w:ind w:left="2520" w:hanging="2160"/>
-      </w:pPr>
-      <w:rPr>
-        <w:rFonts w:hint="default"/>
-      </w:rPr>
-    </w:lvl>
-  </w:abstractNum>
-  <w:abstractNum w:abstractNumId="12" w15:restartNumberingAfterBreak="0">
-    <w:nsid w:val="2A21795E"/>
-    <w:multiLevelType w:val="hybridMultilevel"/>
-    <w:tmpl w:val="CD64F45E"/>
-    <w:lvl w:ilvl="0" w:tplc="4009000F">
-      <w:start w:val="1"/>
-      <w:numFmt w:val="decimal"/>
-      <w:lvlText w:val="%1."/>
-      <w:lvlJc w:val="left"/>
-      <w:pPr>
-        <w:ind w:left="720" w:hanging="360"/>
-      </w:pPr>
-    </w:lvl>
-    <w:lvl w:ilvl="1" w:tplc="40090019" w:tentative="1">
-      <w:start w:val="1"/>
-      <w:numFmt w:val="lowerLetter"/>
-      <w:lvlText w:val="%2."/>
-      <w:lvlJc w:val="left"/>
-      <w:pPr>
-        <w:ind w:left="1440" w:hanging="360"/>
-      </w:pPr>
-    </w:lvl>
-    <w:lvl w:ilvl="2" w:tplc="4009001B" w:tentative="1">
-      <w:start w:val="1"/>
-      <w:numFmt w:val="lowerRoman"/>
-      <w:lvlText w:val="%3."/>
-      <w:lvlJc w:val="right"/>
-      <w:pPr>
-        <w:ind w:left="2160" w:hanging="180"/>
-      </w:pPr>
-    </w:lvl>
-    <w:lvl w:ilvl="3" w:tplc="4009000F" w:tentative="1">
-      <w:start w:val="1"/>
-      <w:numFmt w:val="decimal"/>
-      <w:lvlText w:val="%4."/>
-      <w:lvlJc w:val="left"/>
-      <w:pPr>
-        <w:ind w:left="2880" w:hanging="360"/>
-      </w:pPr>
-    </w:lvl>
-    <w:lvl w:ilvl="4" w:tplc="40090019" w:tentative="1">
-      <w:start w:val="1"/>
-      <w:numFmt w:val="lowerLetter"/>
-      <w:lvlText w:val="%5."/>
-      <w:lvlJc w:val="left"/>
-      <w:pPr>
-        <w:ind w:left="3600" w:hanging="360"/>
-      </w:pPr>
-    </w:lvl>
-    <w:lvl w:ilvl="5" w:tplc="4009001B" w:tentative="1">
-      <w:start w:val="1"/>
-      <w:numFmt w:val="lowerRoman"/>
-      <w:lvlText w:val="%6."/>
-      <w:lvlJc w:val="right"/>
-      <w:pPr>
-        <w:ind w:left="4320" w:hanging="180"/>
-      </w:pPr>
-    </w:lvl>
-    <w:lvl w:ilvl="6" w:tplc="4009000F" w:tentative="1">
-      <w:start w:val="1"/>
-      <w:numFmt w:val="decimal"/>
-      <w:lvlText w:val="%7."/>
-      <w:lvlJc w:val="left"/>
-      <w:pPr>
-        <w:ind w:left="5040" w:hanging="360"/>
-      </w:pPr>
-    </w:lvl>
-    <w:lvl w:ilvl="7" w:tplc="40090019" w:tentative="1">
-      <w:start w:val="1"/>
-      <w:numFmt w:val="lowerLetter"/>
-      <w:lvlText w:val="%8."/>
-      <w:lvlJc w:val="left"/>
-      <w:pPr>
-        <w:ind w:left="5760" w:hanging="360"/>
-      </w:pPr>
-    </w:lvl>
-    <w:lvl w:ilvl="8" w:tplc="4009001B" w:tentative="1">
-      <w:start w:val="1"/>
-      <w:numFmt w:val="lowerRoman"/>
-      <w:lvlText w:val="%9."/>
-      <w:lvlJc w:val="right"/>
-      <w:pPr>
-        <w:ind w:left="6480" w:hanging="180"/>
-      </w:pPr>
-    </w:lvl>
-  </w:abstractNum>
-  <w:abstractNum w:abstractNumId="13" w15:restartNumberingAfterBreak="0">
-    <w:nsid w:val="2A3330DB"/>
-    <w:multiLevelType w:val="hybridMultilevel"/>
-    <w:tmpl w:val="D7F2F116"/>
-    <w:lvl w:ilvl="0" w:tplc="4009000F">
-      <w:start w:val="1"/>
-      <w:numFmt w:val="decimal"/>
-      <w:lvlText w:val="%1."/>
-      <w:lvlJc w:val="left"/>
-      <w:pPr>
-        <w:ind w:left="720" w:hanging="360"/>
-      </w:pPr>
-    </w:lvl>
-    <w:lvl w:ilvl="1" w:tplc="40090019">
-      <w:start w:val="1"/>
-      <w:numFmt w:val="lowerLetter"/>
-      <w:lvlText w:val="%2."/>
-      <w:lvlJc w:val="left"/>
-      <w:pPr>
-        <w:ind w:left="1440" w:hanging="360"/>
-      </w:pPr>
-    </w:lvl>
-    <w:lvl w:ilvl="2" w:tplc="4009001B">
-      <w:start w:val="1"/>
-      <w:numFmt w:val="lowerRoman"/>
-      <w:lvlText w:val="%3."/>
-      <w:lvlJc w:val="right"/>
-      <w:pPr>
-        <w:ind w:left="2160" w:hanging="180"/>
-      </w:pPr>
-    </w:lvl>
-    <w:lvl w:ilvl="3" w:tplc="4009000F">
-      <w:start w:val="1"/>
-      <w:numFmt w:val="decimal"/>
-      <w:lvlText w:val="%4."/>
-      <w:lvlJc w:val="left"/>
-      <w:pPr>
-        <w:ind w:left="2880" w:hanging="360"/>
-      </w:pPr>
-    </w:lvl>
-    <w:lvl w:ilvl="4" w:tplc="40090019">
-      <w:start w:val="1"/>
-      <w:numFmt w:val="lowerLetter"/>
-      <w:lvlText w:val="%5."/>
-      <w:lvlJc w:val="left"/>
-      <w:pPr>
-        <w:ind w:left="3600" w:hanging="360"/>
-      </w:pPr>
-    </w:lvl>
-    <w:lvl w:ilvl="5" w:tplc="4009001B">
-      <w:start w:val="1"/>
-      <w:numFmt w:val="lowerRoman"/>
-      <w:lvlText w:val="%6."/>
-      <w:lvlJc w:val="right"/>
-      <w:pPr>
-        <w:ind w:left="4320" w:hanging="180"/>
-      </w:pPr>
-    </w:lvl>
-    <w:lvl w:ilvl="6" w:tplc="4009000F">
-      <w:start w:val="1"/>
-      <w:numFmt w:val="decimal"/>
-      <w:lvlText w:val="%7."/>
-      <w:lvlJc w:val="left"/>
-      <w:pPr>
-        <w:ind w:left="5040" w:hanging="360"/>
-      </w:pPr>
-    </w:lvl>
-    <w:lvl w:ilvl="7" w:tplc="40090019">
-      <w:start w:val="1"/>
-      <w:numFmt w:val="lowerLetter"/>
-      <w:lvlText w:val="%8."/>
-      <w:lvlJc w:val="left"/>
-      <w:pPr>
-        <w:ind w:left="5760" w:hanging="360"/>
-      </w:pPr>
-    </w:lvl>
-    <w:lvl w:ilvl="8" w:tplc="4009001B">
-      <w:start w:val="1"/>
-      <w:numFmt w:val="lowerRoman"/>
-      <w:lvlText w:val="%9."/>
-      <w:lvlJc w:val="right"/>
-      <w:pPr>
-        <w:ind w:left="6480" w:hanging="180"/>
-      </w:pPr>
-    </w:lvl>
-  </w:abstractNum>
-  <w:abstractNum w:abstractNumId="14" w15:restartNumberingAfterBreak="0">
-    <w:nsid w:val="2EDC672A"/>
-    <w:multiLevelType w:val="multilevel"/>
-    <w:tmpl w:val="15A018CA"/>
-    <w:lvl w:ilvl="0">
-      <w:start w:val="1"/>
-      <w:numFmt w:val="decimal"/>
-      <w:lvlText w:val="%1"/>
-      <w:lvlJc w:val="left"/>
-      <w:pPr>
-        <w:ind w:left="372" w:hanging="372"/>
-      </w:pPr>
-      <w:rPr>
-        <w:rFonts w:hint="default"/>
-      </w:rPr>
-    </w:lvl>
-    <w:lvl w:ilvl="1">
-      <w:start w:val="1"/>
-      <w:numFmt w:val="decimal"/>
-      <w:lvlText w:val="%1.%2"/>
-      <w:lvlJc w:val="left"/>
-      <w:pPr>
-        <w:ind w:left="720" w:hanging="720"/>
-      </w:pPr>
-      <w:rPr>
-        <w:rFonts w:hint="default"/>
-      </w:rPr>
-    </w:lvl>
-    <w:lvl w:ilvl="2">
-      <w:start w:val="1"/>
-      <w:numFmt w:val="decimal"/>
-      <w:lvlText w:val="%1.%2.%3"/>
-      <w:lvlJc w:val="left"/>
-      <w:pPr>
-        <w:ind w:left="720" w:hanging="720"/>
-      </w:pPr>
-      <w:rPr>
-        <w:rFonts w:hint="default"/>
-      </w:rPr>
-    </w:lvl>
-    <w:lvl w:ilvl="3">
-      <w:start w:val="1"/>
-      <w:numFmt w:val="decimal"/>
-      <w:lvlText w:val="%1.%2.%3.%4"/>
-      <w:lvlJc w:val="left"/>
-      <w:pPr>
-        <w:ind w:left="1080" w:hanging="1080"/>
-      </w:pPr>
-      <w:rPr>
-        <w:rFonts w:hint="default"/>
-      </w:rPr>
-    </w:lvl>
-    <w:lvl w:ilvl="4">
-      <w:start w:val="1"/>
-      <w:numFmt w:val="decimal"/>
-      <w:lvlText w:val="%1.%2.%3.%4.%5"/>
-      <w:lvlJc w:val="left"/>
-      <w:pPr>
-        <w:ind w:left="1080" w:hanging="1080"/>
-      </w:pPr>
-      <w:rPr>
-        <w:rFonts w:hint="default"/>
-      </w:rPr>
-    </w:lvl>
-    <w:lvl w:ilvl="5">
-      <w:start w:val="1"/>
-      <w:numFmt w:val="decimal"/>
-      <w:lvlText w:val="%1.%2.%3.%4.%5.%6"/>
-      <w:lvlJc w:val="left"/>
-      <w:pPr>
-        <w:ind w:left="1440" w:hanging="1440"/>
-      </w:pPr>
-      <w:rPr>
-        <w:rFonts w:hint="default"/>
-      </w:rPr>
-    </w:lvl>
-    <w:lvl w:ilvl="6">
-      <w:start w:val="1"/>
-      <w:numFmt w:val="decimal"/>
-      <w:lvlText w:val="%1.%2.%3.%4.%5.%6.%7"/>
-      <w:lvlJc w:val="left"/>
-      <w:pPr>
-        <w:ind w:left="1800" w:hanging="1800"/>
-      </w:pPr>
-      <w:rPr>
-        <w:rFonts w:hint="default"/>
-      </w:rPr>
-    </w:lvl>
-    <w:lvl w:ilvl="7">
-      <w:start w:val="1"/>
-      <w:numFmt w:val="decimal"/>
-      <w:lvlText w:val="%1.%2.%3.%4.%5.%6.%7.%8"/>
-      <w:lvlJc w:val="left"/>
-      <w:pPr>
-        <w:ind w:left="1800" w:hanging="1800"/>
-      </w:pPr>
-      <w:rPr>
-        <w:rFonts w:hint="default"/>
-      </w:rPr>
-    </w:lvl>
-    <w:lvl w:ilvl="8">
-      <w:start w:val="1"/>
-      <w:numFmt w:val="decimal"/>
-      <w:lvlText w:val="%1.%2.%3.%4.%5.%6.%7.%8.%9"/>
-      <w:lvlJc w:val="left"/>
-      <w:pPr>
-        <w:ind w:left="2160" w:hanging="2160"/>
-      </w:pPr>
-      <w:rPr>
-        <w:rFonts w:hint="default"/>
-      </w:rPr>
-    </w:lvl>
-  </w:abstractNum>
-  <w:abstractNum w:abstractNumId="15" w15:restartNumberingAfterBreak="0">
-    <w:nsid w:val="2F422A38"/>
-    <w:multiLevelType w:val="hybridMultilevel"/>
-    <w:tmpl w:val="113C787C"/>
-    <w:lvl w:ilvl="0" w:tplc="A110540E">
-      <w:numFmt w:val="bullet"/>
-      <w:lvlText w:val="•"/>
-      <w:lvlJc w:val="left"/>
-      <w:pPr>
-        <w:ind w:left="720" w:hanging="360"/>
-      </w:pPr>
-      <w:rPr>
-        <w:rFonts w:ascii="Calibri" w:eastAsiaTheme="minorHAnsi" w:hAnsi="Calibri" w:cs="Calibri" w:hint="default"/>
-      </w:rPr>
-    </w:lvl>
-    <w:lvl w:ilvl="1" w:tplc="40090003" w:tentative="1">
-      <w:start w:val="1"/>
-      <w:numFmt w:val="bullet"/>
-      <w:lvlText w:val="o"/>
-      <w:lvlJc w:val="left"/>
-      <w:pPr>
-        <w:ind w:left="1440" w:hanging="360"/>
-      </w:pPr>
-      <w:rPr>
-        <w:rFonts w:ascii="Courier New" w:hAnsi="Courier New" w:cs="Courier New" w:hint="default"/>
-      </w:rPr>
-    </w:lvl>
-    <w:lvl w:ilvl="2" w:tplc="40090005" w:tentative="1">
-      <w:start w:val="1"/>
-      <w:numFmt w:val="bullet"/>
-      <w:lvlText w:val=""/>
-      <w:lvlJc w:val="left"/>
-      <w:pPr>
-        <w:ind w:left="2160" w:hanging="360"/>
-      </w:pPr>
-      <w:rPr>
-        <w:rFonts w:ascii="Wingdings" w:hAnsi="Wingdings" w:hint="default"/>
-      </w:rPr>
-    </w:lvl>
-    <w:lvl w:ilvl="3" w:tplc="40090001" w:tentative="1">
-      <w:start w:val="1"/>
-      <w:numFmt w:val="bullet"/>
-      <w:lvlText w:val=""/>
-      <w:lvlJc w:val="left"/>
-      <w:pPr>
-        <w:ind w:left="2880" w:hanging="360"/>
-      </w:pPr>
-      <w:rPr>
-        <w:rFonts w:ascii="Symbol" w:hAnsi="Symbol" w:hint="default"/>
-      </w:rPr>
-    </w:lvl>
-    <w:lvl w:ilvl="4" w:tplc="40090003" w:tentative="1">
-      <w:start w:val="1"/>
-      <w:numFmt w:val="bullet"/>
-      <w:lvlText w:val="o"/>
-      <w:lvlJc w:val="left"/>
-      <w:pPr>
-        <w:ind w:left="3600" w:hanging="360"/>
-      </w:pPr>
-      <w:rPr>
-        <w:rFonts w:ascii="Courier New" w:hAnsi="Courier New" w:cs="Courier New" w:hint="default"/>
-      </w:rPr>
-    </w:lvl>
-    <w:lvl w:ilvl="5" w:tplc="40090005" w:tentative="1">
-      <w:start w:val="1"/>
-      <w:numFmt w:val="bullet"/>
-      <w:lvlText w:val=""/>
-      <w:lvlJc w:val="left"/>
-      <w:pPr>
-        <w:ind w:left="4320" w:hanging="360"/>
-      </w:pPr>
-      <w:rPr>
-        <w:rFonts w:ascii="Wingdings" w:hAnsi="Wingdings" w:hint="default"/>
-      </w:rPr>
-    </w:lvl>
-    <w:lvl w:ilvl="6" w:tplc="40090001" w:tentative="1">
-      <w:start w:val="1"/>
-      <w:numFmt w:val="bullet"/>
-      <w:lvlText w:val=""/>
-      <w:lvlJc w:val="left"/>
-      <w:pPr>
-        <w:ind w:left="5040" w:hanging="360"/>
-      </w:pPr>
-      <w:rPr>
-        <w:rFonts w:ascii="Symbol" w:hAnsi="Symbol" w:hint="default"/>
-      </w:rPr>
-    </w:lvl>
-    <w:lvl w:ilvl="7" w:tplc="40090003" w:tentative="1">
-      <w:start w:val="1"/>
-      <w:numFmt w:val="bullet"/>
-      <w:lvlText w:val="o"/>
-      <w:lvlJc w:val="left"/>
-      <w:pPr>
-        <w:ind w:left="5760" w:hanging="360"/>
-      </w:pPr>
-      <w:rPr>
-        <w:rFonts w:ascii="Courier New" w:hAnsi="Courier New" w:cs="Courier New" w:hint="default"/>
-      </w:rPr>
-    </w:lvl>
-    <w:lvl w:ilvl="8" w:tplc="40090005" w:tentative="1">
-      <w:start w:val="1"/>
-      <w:numFmt w:val="bullet"/>
-      <w:lvlText w:val=""/>
-      <w:lvlJc w:val="left"/>
-      <w:pPr>
-        <w:ind w:left="6480" w:hanging="360"/>
-      </w:pPr>
-      <w:rPr>
-        <w:rFonts w:ascii="Wingdings" w:hAnsi="Wingdings" w:hint="default"/>
-      </w:rPr>
-    </w:lvl>
-  </w:abstractNum>
-  <w:abstractNum w:abstractNumId="16" w15:restartNumberingAfterBreak="0">
-    <w:nsid w:val="30586A0A"/>
-    <w:multiLevelType w:val="hybridMultilevel"/>
-    <w:tmpl w:val="9A3EB6F8"/>
-    <w:lvl w:ilvl="0" w:tplc="4009000F">
-      <w:start w:val="1"/>
-      <w:numFmt w:val="decimal"/>
-      <w:lvlText w:val="%1."/>
-      <w:lvlJc w:val="left"/>
-      <w:pPr>
-        <w:ind w:left="720" w:hanging="360"/>
-      </w:pPr>
-      <w:rPr>
-        <w:rFonts w:hint="default"/>
-      </w:rPr>
-    </w:lvl>
-    <w:lvl w:ilvl="1" w:tplc="40090019" w:tentative="1">
-      <w:start w:val="1"/>
-      <w:numFmt w:val="lowerLetter"/>
-      <w:lvlText w:val="%2."/>
-      <w:lvlJc w:val="left"/>
-      <w:pPr>
-        <w:ind w:left="1440" w:hanging="360"/>
-      </w:pPr>
-    </w:lvl>
-    <w:lvl w:ilvl="2" w:tplc="4009001B" w:tentative="1">
-      <w:start w:val="1"/>
-      <w:numFmt w:val="lowerRoman"/>
-      <w:lvlText w:val="%3."/>
-      <w:lvlJc w:val="right"/>
-      <w:pPr>
-        <w:ind w:left="2160" w:hanging="180"/>
-      </w:pPr>
-    </w:lvl>
-    <w:lvl w:ilvl="3" w:tplc="4009000F" w:tentative="1">
-      <w:start w:val="1"/>
-      <w:numFmt w:val="decimal"/>
-      <w:lvlText w:val="%4."/>
-      <w:lvlJc w:val="left"/>
-      <w:pPr>
-        <w:ind w:left="2880" w:hanging="360"/>
-      </w:pPr>
-    </w:lvl>
-    <w:lvl w:ilvl="4" w:tplc="40090019" w:tentative="1">
-      <w:start w:val="1"/>
-      <w:numFmt w:val="lowerLetter"/>
-      <w:lvlText w:val="%5."/>
-      <w:lvlJc w:val="left"/>
-      <w:pPr>
-        <w:ind w:left="3600" w:hanging="360"/>
-      </w:pPr>
-    </w:lvl>
-    <w:lvl w:ilvl="5" w:tplc="4009001B" w:tentative="1">
-      <w:start w:val="1"/>
-      <w:numFmt w:val="lowerRoman"/>
-      <w:lvlText w:val="%6."/>
-      <w:lvlJc w:val="right"/>
-      <w:pPr>
-        <w:ind w:left="4320" w:hanging="180"/>
-      </w:pPr>
-    </w:lvl>
-    <w:lvl w:ilvl="6" w:tplc="4009000F" w:tentative="1">
-      <w:start w:val="1"/>
-      <w:numFmt w:val="decimal"/>
-      <w:lvlText w:val="%7."/>
-      <w:lvlJc w:val="left"/>
-      <w:pPr>
-        <w:ind w:left="5040" w:hanging="360"/>
-      </w:pPr>
-    </w:lvl>
-    <w:lvl w:ilvl="7" w:tplc="40090019" w:tentative="1">
-      <w:start w:val="1"/>
-      <w:numFmt w:val="lowerLetter"/>
-      <w:lvlText w:val="%8."/>
-      <w:lvlJc w:val="left"/>
-      <w:pPr>
-        <w:ind w:left="5760" w:hanging="360"/>
-      </w:pPr>
-    </w:lvl>
-    <w:lvl w:ilvl="8" w:tplc="4009001B" w:tentative="1">
-      <w:start w:val="1"/>
-      <w:numFmt w:val="lowerRoman"/>
-      <w:lvlText w:val="%9."/>
-      <w:lvlJc w:val="right"/>
-      <w:pPr>
-        <w:ind w:left="6480" w:hanging="180"/>
-      </w:pPr>
-    </w:lvl>
-  </w:abstractNum>
-  <w:abstractNum w:abstractNumId="17" w15:restartNumberingAfterBreak="0">
-    <w:nsid w:val="30D87839"/>
-    <w:multiLevelType w:val="multilevel"/>
-    <w:tmpl w:val="DDA8F90E"/>
-    <w:lvl w:ilvl="0">
-      <w:start w:val="3"/>
-      <w:numFmt w:val="decimal"/>
-      <w:lvlText w:val="%1."/>
-      <w:lvlJc w:val="left"/>
-      <w:pPr>
-        <w:ind w:left="720" w:hanging="360"/>
-      </w:pPr>
-      <w:rPr>
-        <w:rFonts w:hint="default"/>
-      </w:rPr>
-    </w:lvl>
-    <w:lvl w:ilvl="1">
-      <w:start w:val="1"/>
-      <w:numFmt w:val="decimal"/>
-      <w:isLgl/>
-      <w:lvlText w:val="%1.%2."/>
-      <w:lvlJc w:val="left"/>
-      <w:pPr>
-        <w:ind w:left="1080" w:hanging="720"/>
-      </w:pPr>
-      <w:rPr>
-        <w:rFonts w:hint="default"/>
-      </w:rPr>
-    </w:lvl>
-    <w:lvl w:ilvl="2">
-      <w:start w:val="1"/>
-      <w:numFmt w:val="decimal"/>
-      <w:isLgl/>
-      <w:lvlText w:val="%1.%2.%3."/>
-      <w:lvlJc w:val="left"/>
-      <w:pPr>
-        <w:ind w:left="1080" w:hanging="720"/>
-      </w:pPr>
-      <w:rPr>
-        <w:rFonts w:hint="default"/>
-      </w:rPr>
-    </w:lvl>
-    <w:lvl w:ilvl="3">
-      <w:start w:val="1"/>
-      <w:numFmt w:val="decimal"/>
-      <w:isLgl/>
-      <w:lvlText w:val="%1.%2.%3.%4."/>
-      <w:lvlJc w:val="left"/>
-      <w:pPr>
-        <w:ind w:left="1440" w:hanging="1080"/>
-      </w:pPr>
-      <w:rPr>
-        <w:rFonts w:hint="default"/>
-      </w:rPr>
-    </w:lvl>
-    <w:lvl w:ilvl="4">
-      <w:start w:val="1"/>
-      <w:numFmt w:val="decimal"/>
-      <w:isLgl/>
-      <w:lvlText w:val="%1.%2.%3.%4.%5."/>
-      <w:lvlJc w:val="left"/>
-      <w:pPr>
-        <w:ind w:left="1800" w:hanging="1440"/>
-      </w:pPr>
-      <w:rPr>
-        <w:rFonts w:hint="default"/>
-      </w:rPr>
-    </w:lvl>
-    <w:lvl w:ilvl="5">
-      <w:start w:val="1"/>
-      <w:numFmt w:val="decimal"/>
-      <w:isLgl/>
-      <w:lvlText w:val="%1.%2.%3.%4.%5.%6."/>
-      <w:lvlJc w:val="left"/>
-      <w:pPr>
-        <w:ind w:left="1800" w:hanging="1440"/>
-      </w:pPr>
-      <w:rPr>
-        <w:rFonts w:hint="default"/>
-      </w:rPr>
-    </w:lvl>
-    <w:lvl w:ilvl="6">
-      <w:start w:val="1"/>
-      <w:numFmt w:val="decimal"/>
-      <w:isLgl/>
-      <w:lvlText w:val="%1.%2.%3.%4.%5.%6.%7."/>
-      <w:lvlJc w:val="left"/>
-      <w:pPr>
-        <w:ind w:left="2160" w:hanging="1800"/>
-      </w:pPr>
-      <w:rPr>
-        <w:rFonts w:hint="default"/>
-      </w:rPr>
-    </w:lvl>
-    <w:lvl w:ilvl="7">
-      <w:start w:val="1"/>
-      <w:numFmt w:val="decimal"/>
-      <w:isLgl/>
-      <w:lvlText w:val="%1.%2.%3.%4.%5.%6.%7.%8."/>
-      <w:lvlJc w:val="left"/>
-      <w:pPr>
-        <w:ind w:left="2160" w:hanging="1800"/>
-      </w:pPr>
-      <w:rPr>
-        <w:rFonts w:hint="default"/>
-      </w:rPr>
-    </w:lvl>
-    <w:lvl w:ilvl="8">
-      <w:start w:val="1"/>
-      <w:numFmt w:val="decimal"/>
-      <w:isLgl/>
-      <w:lvlText w:val="%1.%2.%3.%4.%5.%6.%7.%8.%9."/>
-      <w:lvlJc w:val="left"/>
-      <w:pPr>
-        <w:ind w:left="2520" w:hanging="2160"/>
-      </w:pPr>
-      <w:rPr>
-        <w:rFonts w:hint="default"/>
-      </w:rPr>
-    </w:lvl>
-  </w:abstractNum>
-  <w:abstractNum w:abstractNumId="18" w15:restartNumberingAfterBreak="0">
-    <w:nsid w:val="317B7100"/>
-    <w:multiLevelType w:val="hybridMultilevel"/>
-    <w:tmpl w:val="0408E44C"/>
-    <w:lvl w:ilvl="0" w:tplc="8222D590">
-      <w:start w:val="1"/>
-      <w:numFmt w:val="decimal"/>
-      <w:lvlText w:val="%1."/>
-      <w:lvlJc w:val="left"/>
-      <w:pPr>
-        <w:ind w:left="720" w:hanging="360"/>
-      </w:pPr>
-    </w:lvl>
-    <w:lvl w:ilvl="1" w:tplc="04090019">
-      <w:start w:val="1"/>
-      <w:numFmt w:val="lowerLetter"/>
-      <w:lvlText w:val="%2."/>
-      <w:lvlJc w:val="left"/>
-      <w:pPr>
-        <w:ind w:left="1440" w:hanging="360"/>
-      </w:pPr>
-    </w:lvl>
-    <w:lvl w:ilvl="2" w:tplc="0409001B">
-      <w:start w:val="1"/>
-      <w:numFmt w:val="lowerRoman"/>
-      <w:lvlText w:val="%3."/>
-      <w:lvlJc w:val="right"/>
-      <w:pPr>
-        <w:ind w:left="2160" w:hanging="180"/>
-      </w:pPr>
-    </w:lvl>
-    <w:lvl w:ilvl="3" w:tplc="0409000F">
-      <w:start w:val="1"/>
-      <w:numFmt w:val="decimal"/>
-      <w:lvlText w:val="%4."/>
-      <w:lvlJc w:val="left"/>
-      <w:pPr>
-        <w:ind w:left="2880" w:hanging="360"/>
-      </w:pPr>
-    </w:lvl>
-    <w:lvl w:ilvl="4" w:tplc="04090019">
-      <w:start w:val="1"/>
-      <w:numFmt w:val="lowerLetter"/>
-      <w:lvlText w:val="%5."/>
-      <w:lvlJc w:val="left"/>
-      <w:pPr>
-        <w:ind w:left="3600" w:hanging="360"/>
-      </w:pPr>
-    </w:lvl>
-    <w:lvl w:ilvl="5" w:tplc="0409001B">
-      <w:start w:val="1"/>
-      <w:numFmt w:val="lowerRoman"/>
-      <w:lvlText w:val="%6."/>
-      <w:lvlJc w:val="right"/>
-      <w:pPr>
-        <w:ind w:left="4320" w:hanging="180"/>
-      </w:pPr>
-    </w:lvl>
-    <w:lvl w:ilvl="6" w:tplc="0409000F">
-      <w:start w:val="1"/>
-      <w:numFmt w:val="decimal"/>
-      <w:lvlText w:val="%7."/>
-      <w:lvlJc w:val="left"/>
-      <w:pPr>
-        <w:ind w:left="5040" w:hanging="360"/>
-      </w:pPr>
-    </w:lvl>
-    <w:lvl w:ilvl="7" w:tplc="04090019">
-      <w:start w:val="1"/>
-      <w:numFmt w:val="lowerLetter"/>
-      <w:lvlText w:val="%8."/>
-      <w:lvlJc w:val="left"/>
-      <w:pPr>
-        <w:ind w:left="5760" w:hanging="360"/>
-      </w:pPr>
-    </w:lvl>
-    <w:lvl w:ilvl="8" w:tplc="0409001B">
-      <w:start w:val="1"/>
-      <w:numFmt w:val="lowerRoman"/>
-      <w:lvlText w:val="%9."/>
-      <w:lvlJc w:val="right"/>
-      <w:pPr>
-        <w:ind w:left="6480" w:hanging="180"/>
-      </w:pPr>
-    </w:lvl>
-  </w:abstractNum>
-  <w:abstractNum w:abstractNumId="19" w15:restartNumberingAfterBreak="0">
-    <w:nsid w:val="36CA33D2"/>
-    <w:multiLevelType w:val="hybridMultilevel"/>
-    <w:tmpl w:val="7EC01994"/>
-    <w:lvl w:ilvl="0" w:tplc="4009000F">
-      <w:start w:val="1"/>
-      <w:numFmt w:val="decimal"/>
-      <w:lvlText w:val="%1."/>
-      <w:lvlJc w:val="left"/>
-      <w:pPr>
-        <w:ind w:left="1440" w:hanging="360"/>
-      </w:pPr>
-    </w:lvl>
-    <w:lvl w:ilvl="1" w:tplc="40090019" w:tentative="1">
-      <w:start w:val="1"/>
-      <w:numFmt w:val="lowerLetter"/>
-      <w:lvlText w:val="%2."/>
-      <w:lvlJc w:val="left"/>
-      <w:pPr>
-        <w:ind w:left="2160" w:hanging="360"/>
-      </w:pPr>
-    </w:lvl>
-    <w:lvl w:ilvl="2" w:tplc="4009001B" w:tentative="1">
-      <w:start w:val="1"/>
-      <w:numFmt w:val="lowerRoman"/>
-      <w:lvlText w:val="%3."/>
-      <w:lvlJc w:val="right"/>
-      <w:pPr>
-        <w:ind w:left="2880" w:hanging="180"/>
-      </w:pPr>
-    </w:lvl>
-    <w:lvl w:ilvl="3" w:tplc="4009000F" w:tentative="1">
-      <w:start w:val="1"/>
-      <w:numFmt w:val="decimal"/>
-      <w:lvlText w:val="%4."/>
-      <w:lvlJc w:val="left"/>
-      <w:pPr>
-        <w:ind w:left="3600" w:hanging="360"/>
-      </w:pPr>
-    </w:lvl>
-    <w:lvl w:ilvl="4" w:tplc="40090019" w:tentative="1">
-      <w:start w:val="1"/>
-      <w:numFmt w:val="lowerLetter"/>
-      <w:lvlText w:val="%5."/>
-      <w:lvlJc w:val="left"/>
-      <w:pPr>
-        <w:ind w:left="4320" w:hanging="360"/>
-      </w:pPr>
-    </w:lvl>
-    <w:lvl w:ilvl="5" w:tplc="4009001B" w:tentative="1">
-      <w:start w:val="1"/>
-      <w:numFmt w:val="lowerRoman"/>
-      <w:lvlText w:val="%6."/>
-      <w:lvlJc w:val="right"/>
-      <w:pPr>
-        <w:ind w:left="5040" w:hanging="180"/>
-      </w:pPr>
-    </w:lvl>
-    <w:lvl w:ilvl="6" w:tplc="4009000F" w:tentative="1">
-      <w:start w:val="1"/>
-      <w:numFmt w:val="decimal"/>
-      <w:lvlText w:val="%7."/>
-      <w:lvlJc w:val="left"/>
-      <w:pPr>
-        <w:ind w:left="5760" w:hanging="360"/>
-      </w:pPr>
-    </w:lvl>
-    <w:lvl w:ilvl="7" w:tplc="40090019" w:tentative="1">
-      <w:start w:val="1"/>
-      <w:numFmt w:val="lowerLetter"/>
-      <w:lvlText w:val="%8."/>
-      <w:lvlJc w:val="left"/>
-      <w:pPr>
-        <w:ind w:left="6480" w:hanging="360"/>
-      </w:pPr>
-    </w:lvl>
-    <w:lvl w:ilvl="8" w:tplc="4009001B" w:tentative="1">
-      <w:start w:val="1"/>
-      <w:numFmt w:val="lowerRoman"/>
-      <w:lvlText w:val="%9."/>
-      <w:lvlJc w:val="right"/>
-      <w:pPr>
-        <w:ind w:left="7200" w:hanging="180"/>
-      </w:pPr>
-    </w:lvl>
-  </w:abstractNum>
-  <w:abstractNum w:abstractNumId="20" w15:restartNumberingAfterBreak="0">
-    <w:nsid w:val="387E698E"/>
-    <w:multiLevelType w:val="hybridMultilevel"/>
-    <w:tmpl w:val="90DCAB54"/>
-    <w:lvl w:ilvl="0" w:tplc="4009000F">
-      <w:start w:val="1"/>
-      <w:numFmt w:val="decimal"/>
-      <w:lvlText w:val="%1."/>
-      <w:lvlJc w:val="left"/>
-      <w:pPr>
-        <w:ind w:left="720" w:hanging="360"/>
-      </w:pPr>
-    </w:lvl>
-    <w:lvl w:ilvl="1" w:tplc="40090019">
-      <w:start w:val="1"/>
-      <w:numFmt w:val="lowerLetter"/>
-      <w:lvlText w:val="%2."/>
-      <w:lvlJc w:val="left"/>
-      <w:pPr>
-        <w:ind w:left="1494" w:hanging="360"/>
-      </w:pPr>
-    </w:lvl>
-    <w:lvl w:ilvl="2" w:tplc="4009001B">
-      <w:start w:val="1"/>
-      <w:numFmt w:val="lowerRoman"/>
-      <w:lvlText w:val="%3."/>
-      <w:lvlJc w:val="right"/>
-      <w:pPr>
-        <w:ind w:left="2160" w:hanging="180"/>
-      </w:pPr>
-    </w:lvl>
-    <w:lvl w:ilvl="3" w:tplc="4009000F">
-      <w:start w:val="1"/>
-      <w:numFmt w:val="decimal"/>
-      <w:lvlText w:val="%4."/>
-      <w:lvlJc w:val="left"/>
-      <w:pPr>
-        <w:ind w:left="2880" w:hanging="360"/>
-      </w:pPr>
-    </w:lvl>
-    <w:lvl w:ilvl="4" w:tplc="40090019">
-      <w:start w:val="1"/>
-      <w:numFmt w:val="lowerLetter"/>
-      <w:lvlText w:val="%5."/>
-      <w:lvlJc w:val="left"/>
-      <w:pPr>
-        <w:ind w:left="3600" w:hanging="360"/>
-      </w:pPr>
-    </w:lvl>
-    <w:lvl w:ilvl="5" w:tplc="4009001B" w:tentative="1">
-      <w:start w:val="1"/>
-      <w:numFmt w:val="lowerRoman"/>
-      <w:lvlText w:val="%6."/>
-      <w:lvlJc w:val="right"/>
-      <w:pPr>
-        <w:ind w:left="4320" w:hanging="180"/>
-      </w:pPr>
-    </w:lvl>
-    <w:lvl w:ilvl="6" w:tplc="4009000F" w:tentative="1">
-      <w:start w:val="1"/>
-      <w:numFmt w:val="decimal"/>
-      <w:lvlText w:val="%7."/>
-      <w:lvlJc w:val="left"/>
-      <w:pPr>
-        <w:ind w:left="5040" w:hanging="360"/>
-      </w:pPr>
-    </w:lvl>
-    <w:lvl w:ilvl="7" w:tplc="40090019" w:tentative="1">
-      <w:start w:val="1"/>
-      <w:numFmt w:val="lowerLetter"/>
-      <w:lvlText w:val="%8."/>
-      <w:lvlJc w:val="left"/>
-      <w:pPr>
-        <w:ind w:left="5760" w:hanging="360"/>
-      </w:pPr>
-    </w:lvl>
-    <w:lvl w:ilvl="8" w:tplc="4009001B" w:tentative="1">
-      <w:start w:val="1"/>
-      <w:numFmt w:val="lowerRoman"/>
-      <w:lvlText w:val="%9."/>
-      <w:lvlJc w:val="right"/>
-      <w:pPr>
-        <w:ind w:left="6480" w:hanging="180"/>
-      </w:pPr>
-    </w:lvl>
-  </w:abstractNum>
-  <w:abstractNum w:abstractNumId="21" w15:restartNumberingAfterBreak="0">
-    <w:nsid w:val="3C832B75"/>
-    <w:multiLevelType w:val="multilevel"/>
-    <w:tmpl w:val="DDA8F90E"/>
-    <w:lvl w:ilvl="0">
-      <w:start w:val="3"/>
-      <w:numFmt w:val="decimal"/>
-      <w:lvlText w:val="%1."/>
-      <w:lvlJc w:val="left"/>
-      <w:pPr>
-        <w:ind w:left="720" w:hanging="360"/>
-      </w:pPr>
-      <w:rPr>
-        <w:rFonts w:hint="default"/>
-      </w:rPr>
-    </w:lvl>
-    <w:lvl w:ilvl="1">
-      <w:start w:val="1"/>
-      <w:numFmt w:val="decimal"/>
-      <w:isLgl/>
-      <w:lvlText w:val="%1.%2."/>
-      <w:lvlJc w:val="left"/>
-      <w:pPr>
-        <w:ind w:left="1080" w:hanging="720"/>
-      </w:pPr>
-      <w:rPr>
-        <w:rFonts w:hint="default"/>
-      </w:rPr>
-    </w:lvl>
-    <w:lvl w:ilvl="2">
-      <w:start w:val="1"/>
-      <w:numFmt w:val="decimal"/>
-      <w:isLgl/>
-      <w:lvlText w:val="%1.%2.%3."/>
-      <w:lvlJc w:val="left"/>
-      <w:pPr>
-        <w:ind w:left="1080" w:hanging="720"/>
-      </w:pPr>
-      <w:rPr>
-        <w:rFonts w:hint="default"/>
-      </w:rPr>
-    </w:lvl>
-    <w:lvl w:ilvl="3">
-      <w:start w:val="1"/>
-      <w:numFmt w:val="decimal"/>
-      <w:isLgl/>
-      <w:lvlText w:val="%1.%2.%3.%4."/>
-      <w:lvlJc w:val="left"/>
-      <w:pPr>
-        <w:ind w:left="1440" w:hanging="1080"/>
-      </w:pPr>
-      <w:rPr>
-        <w:rFonts w:hint="default"/>
-      </w:rPr>
-    </w:lvl>
-    <w:lvl w:ilvl="4">
-      <w:start w:val="1"/>
-      <w:numFmt w:val="decimal"/>
-      <w:isLgl/>
-      <w:lvlText w:val="%1.%2.%3.%4.%5."/>
-      <w:lvlJc w:val="left"/>
-      <w:pPr>
-        <w:ind w:left="1800" w:hanging="1440"/>
-      </w:pPr>
-      <w:rPr>
-        <w:rFonts w:hint="default"/>
-      </w:rPr>
-    </w:lvl>
-    <w:lvl w:ilvl="5">
-      <w:start w:val="1"/>
-      <w:numFmt w:val="decimal"/>
-      <w:isLgl/>
-      <w:lvlText w:val="%1.%2.%3.%4.%5.%6."/>
-      <w:lvlJc w:val="left"/>
-      <w:pPr>
-        <w:ind w:left="1800" w:hanging="1440"/>
-      </w:pPr>
-      <w:rPr>
-        <w:rFonts w:hint="default"/>
-      </w:rPr>
-    </w:lvl>
-    <w:lvl w:ilvl="6">
-      <w:start w:val="1"/>
-      <w:numFmt w:val="decimal"/>
-      <w:isLgl/>
-      <w:lvlText w:val="%1.%2.%3.%4.%5.%6.%7."/>
-      <w:lvlJc w:val="left"/>
-      <w:pPr>
-        <w:ind w:left="2160" w:hanging="1800"/>
-      </w:pPr>
-      <w:rPr>
-        <w:rFonts w:hint="default"/>
-      </w:rPr>
-    </w:lvl>
-    <w:lvl w:ilvl="7">
-      <w:start w:val="1"/>
-      <w:numFmt w:val="decimal"/>
-      <w:isLgl/>
-      <w:lvlText w:val="%1.%2.%3.%4.%5.%6.%7.%8."/>
-      <w:lvlJc w:val="left"/>
-      <w:pPr>
-        <w:ind w:left="2160" w:hanging="1800"/>
-      </w:pPr>
-      <w:rPr>
-        <w:rFonts w:hint="default"/>
-      </w:rPr>
-    </w:lvl>
-    <w:lvl w:ilvl="8">
-      <w:start w:val="1"/>
-      <w:numFmt w:val="decimal"/>
-      <w:isLgl/>
-      <w:lvlText w:val="%1.%2.%3.%4.%5.%6.%7.%8.%9."/>
-      <w:lvlJc w:val="left"/>
-      <w:pPr>
-        <w:ind w:left="2520" w:hanging="2160"/>
-      </w:pPr>
-      <w:rPr>
-        <w:rFonts w:hint="default"/>
-      </w:rPr>
-    </w:lvl>
-  </w:abstractNum>
-  <w:abstractNum w:abstractNumId="22" w15:restartNumberingAfterBreak="0">
-    <w:nsid w:val="3C960FF1"/>
-    <w:multiLevelType w:val="multilevel"/>
-    <w:tmpl w:val="4009001F"/>
-    <w:lvl w:ilvl="0">
-      <w:start w:val="1"/>
-      <w:numFmt w:val="decimal"/>
-      <w:lvlText w:val="%1."/>
-      <w:lvlJc w:val="left"/>
-      <w:pPr>
-        <w:ind w:left="360" w:hanging="360"/>
-      </w:pPr>
-    </w:lvl>
-    <w:lvl w:ilvl="1">
-      <w:start w:val="1"/>
-      <w:numFmt w:val="decimal"/>
-      <w:lvlText w:val="%1.%2."/>
-      <w:lvlJc w:val="left"/>
-      <w:pPr>
-        <w:ind w:left="792" w:hanging="432"/>
-      </w:pPr>
-    </w:lvl>
-    <w:lvl w:ilvl="2">
-      <w:start w:val="1"/>
-      <w:numFmt w:val="decimal"/>
-      <w:lvlText w:val="%1.%2.%3."/>
-      <w:lvlJc w:val="left"/>
-      <w:pPr>
-        <w:ind w:left="1224" w:hanging="504"/>
-      </w:pPr>
-    </w:lvl>
-    <w:lvl w:ilvl="3">
-      <w:start w:val="1"/>
-      <w:numFmt w:val="decimal"/>
-      <w:lvlText w:val="%1.%2.%3.%4."/>
-      <w:lvlJc w:val="left"/>
-      <w:pPr>
-        <w:ind w:left="1728" w:hanging="648"/>
-      </w:pPr>
-    </w:lvl>
-    <w:lvl w:ilvl="4">
-      <w:start w:val="1"/>
-      <w:numFmt w:val="decimal"/>
-      <w:lvlText w:val="%1.%2.%3.%4.%5."/>
-      <w:lvlJc w:val="left"/>
-      <w:pPr>
-        <w:ind w:left="2232" w:hanging="792"/>
-      </w:pPr>
-    </w:lvl>
-    <w:lvl w:ilvl="5">
-      <w:start w:val="1"/>
-      <w:numFmt w:val="decimal"/>
-      <w:lvlText w:val="%1.%2.%3.%4.%5.%6."/>
-      <w:lvlJc w:val="left"/>
-      <w:pPr>
-        <w:ind w:left="2736" w:hanging="936"/>
-      </w:pPr>
-    </w:lvl>
-    <w:lvl w:ilvl="6">
-      <w:start w:val="1"/>
-      <w:numFmt w:val="decimal"/>
-      <w:lvlText w:val="%1.%2.%3.%4.%5.%6.%7."/>
-      <w:lvlJc w:val="left"/>
-      <w:pPr>
-        <w:ind w:left="3240" w:hanging="1080"/>
-      </w:pPr>
-    </w:lvl>
-    <w:lvl w:ilvl="7">
-      <w:start w:val="1"/>
-      <w:numFmt w:val="decimal"/>
-      <w:lvlText w:val="%1.%2.%3.%4.%5.%6.%7.%8."/>
-      <w:lvlJc w:val="left"/>
-      <w:pPr>
-        <w:ind w:left="3744" w:hanging="1224"/>
-      </w:pPr>
-    </w:lvl>
-    <w:lvl w:ilvl="8">
-      <w:start w:val="1"/>
-      <w:numFmt w:val="decimal"/>
-      <w:lvlText w:val="%1.%2.%3.%4.%5.%6.%7.%8.%9."/>
-      <w:lvlJc w:val="left"/>
-      <w:pPr>
-        <w:ind w:left="4320" w:hanging="1440"/>
-      </w:pPr>
-    </w:lvl>
-  </w:abstractNum>
-  <w:abstractNum w:abstractNumId="23" w15:restartNumberingAfterBreak="0">
-    <w:nsid w:val="3CFA02A5"/>
-    <w:multiLevelType w:val="hybridMultilevel"/>
-    <w:tmpl w:val="6AD4A2A6"/>
-    <w:lvl w:ilvl="0" w:tplc="4009000F">
-      <w:start w:val="1"/>
-      <w:numFmt w:val="decimal"/>
-      <w:lvlText w:val="%1."/>
-      <w:lvlJc w:val="left"/>
-      <w:pPr>
-        <w:ind w:left="720" w:hanging="360"/>
-      </w:pPr>
-    </w:lvl>
-    <w:lvl w:ilvl="1" w:tplc="40090019">
-      <w:start w:val="1"/>
-      <w:numFmt w:val="lowerLetter"/>
-      <w:lvlText w:val="%2."/>
-      <w:lvlJc w:val="left"/>
-      <w:pPr>
-        <w:ind w:left="1440" w:hanging="360"/>
-      </w:pPr>
-    </w:lvl>
-    <w:lvl w:ilvl="2" w:tplc="4009001B">
-      <w:start w:val="1"/>
-      <w:numFmt w:val="lowerRoman"/>
-      <w:lvlText w:val="%3."/>
-      <w:lvlJc w:val="right"/>
-      <w:pPr>
-        <w:ind w:left="2160" w:hanging="180"/>
-      </w:pPr>
-    </w:lvl>
-    <w:lvl w:ilvl="3" w:tplc="4009000F">
-      <w:start w:val="1"/>
-      <w:numFmt w:val="decimal"/>
-      <w:lvlText w:val="%4."/>
-      <w:lvlJc w:val="left"/>
-      <w:pPr>
-        <w:ind w:left="2880" w:hanging="360"/>
-      </w:pPr>
-    </w:lvl>
-    <w:lvl w:ilvl="4" w:tplc="40090019">
-      <w:start w:val="1"/>
-      <w:numFmt w:val="lowerLetter"/>
-      <w:lvlText w:val="%5."/>
-      <w:lvlJc w:val="left"/>
-      <w:pPr>
-        <w:ind w:left="3600" w:hanging="360"/>
-      </w:pPr>
-    </w:lvl>
-    <w:lvl w:ilvl="5" w:tplc="4009001B">
-      <w:start w:val="1"/>
-      <w:numFmt w:val="lowerRoman"/>
-      <w:lvlText w:val="%6."/>
-      <w:lvlJc w:val="right"/>
-      <w:pPr>
-        <w:ind w:left="4320" w:hanging="180"/>
-      </w:pPr>
-    </w:lvl>
-    <w:lvl w:ilvl="6" w:tplc="4009000F">
-      <w:start w:val="1"/>
-      <w:numFmt w:val="decimal"/>
-      <w:lvlText w:val="%7."/>
-      <w:lvlJc w:val="left"/>
-      <w:pPr>
-        <w:ind w:left="5040" w:hanging="360"/>
-      </w:pPr>
-    </w:lvl>
-    <w:lvl w:ilvl="7" w:tplc="40090019">
-      <w:start w:val="1"/>
-      <w:numFmt w:val="lowerLetter"/>
-      <w:lvlText w:val="%8."/>
-      <w:lvlJc w:val="left"/>
-      <w:pPr>
-        <w:ind w:left="5760" w:hanging="360"/>
-      </w:pPr>
-    </w:lvl>
-    <w:lvl w:ilvl="8" w:tplc="4009001B">
-      <w:start w:val="1"/>
-      <w:numFmt w:val="lowerRoman"/>
-      <w:lvlText w:val="%9."/>
-      <w:lvlJc w:val="right"/>
-      <w:pPr>
-        <w:ind w:left="6480" w:hanging="180"/>
-      </w:pPr>
-    </w:lvl>
-  </w:abstractNum>
-  <w:abstractNum w:abstractNumId="24" w15:restartNumberingAfterBreak="0">
-    <w:nsid w:val="43317DCF"/>
-    <w:multiLevelType w:val="hybridMultilevel"/>
-    <w:tmpl w:val="A64A0098"/>
-    <w:lvl w:ilvl="0" w:tplc="4009000F">
-      <w:start w:val="1"/>
-      <w:numFmt w:val="decimal"/>
-      <w:lvlText w:val="%1."/>
-      <w:lvlJc w:val="left"/>
-      <w:pPr>
-        <w:ind w:left="720" w:hanging="360"/>
-      </w:pPr>
-    </w:lvl>
-    <w:lvl w:ilvl="1" w:tplc="40090019" w:tentative="1">
-      <w:start w:val="1"/>
-      <w:numFmt w:val="lowerLetter"/>
-      <w:lvlText w:val="%2."/>
-      <w:lvlJc w:val="left"/>
-      <w:pPr>
-        <w:ind w:left="1440" w:hanging="360"/>
-      </w:pPr>
-    </w:lvl>
-    <w:lvl w:ilvl="2" w:tplc="4009001B" w:tentative="1">
-      <w:start w:val="1"/>
-      <w:numFmt w:val="lowerRoman"/>
-      <w:lvlText w:val="%3."/>
-      <w:lvlJc w:val="right"/>
-      <w:pPr>
-        <w:ind w:left="2160" w:hanging="180"/>
-      </w:pPr>
-    </w:lvl>
-    <w:lvl w:ilvl="3" w:tplc="4009000F" w:tentative="1">
-      <w:start w:val="1"/>
-      <w:numFmt w:val="decimal"/>
-      <w:lvlText w:val="%4."/>
-      <w:lvlJc w:val="left"/>
-      <w:pPr>
-        <w:ind w:left="2880" w:hanging="360"/>
-      </w:pPr>
-    </w:lvl>
-    <w:lvl w:ilvl="4" w:tplc="40090019" w:tentative="1">
-      <w:start w:val="1"/>
-      <w:numFmt w:val="lowerLetter"/>
-      <w:lvlText w:val="%5."/>
-      <w:lvlJc w:val="left"/>
-      <w:pPr>
-        <w:ind w:left="3600" w:hanging="360"/>
-      </w:pPr>
-    </w:lvl>
-    <w:lvl w:ilvl="5" w:tplc="4009001B" w:tentative="1">
-      <w:start w:val="1"/>
-      <w:numFmt w:val="lowerRoman"/>
-      <w:lvlText w:val="%6."/>
-      <w:lvlJc w:val="right"/>
-      <w:pPr>
-        <w:ind w:left="4320" w:hanging="180"/>
-      </w:pPr>
-    </w:lvl>
-    <w:lvl w:ilvl="6" w:tplc="4009000F" w:tentative="1">
-      <w:start w:val="1"/>
-      <w:numFmt w:val="decimal"/>
-      <w:lvlText w:val="%7."/>
-      <w:lvlJc w:val="left"/>
-      <w:pPr>
-        <w:ind w:left="5040" w:hanging="360"/>
-      </w:pPr>
-    </w:lvl>
-    <w:lvl w:ilvl="7" w:tplc="40090019" w:tentative="1">
-      <w:start w:val="1"/>
-      <w:numFmt w:val="lowerLetter"/>
-      <w:lvlText w:val="%8."/>
-      <w:lvlJc w:val="left"/>
-      <w:pPr>
-        <w:ind w:left="5760" w:hanging="360"/>
-      </w:pPr>
-    </w:lvl>
-    <w:lvl w:ilvl="8" w:tplc="4009001B" w:tentative="1">
-      <w:start w:val="1"/>
-      <w:numFmt w:val="lowerRoman"/>
-      <w:lvlText w:val="%9."/>
-      <w:lvlJc w:val="right"/>
-      <w:pPr>
-        <w:ind w:left="6480" w:hanging="180"/>
-      </w:pPr>
-    </w:lvl>
-  </w:abstractNum>
-  <w:abstractNum w:abstractNumId="25" w15:restartNumberingAfterBreak="0">
-    <w:nsid w:val="46200148"/>
-    <w:multiLevelType w:val="multilevel"/>
-    <w:tmpl w:val="0409001F"/>
-    <w:lvl w:ilvl="0">
-      <w:start w:val="1"/>
-      <w:numFmt w:val="decimal"/>
-      <w:lvlText w:val="%1."/>
-      <w:lvlJc w:val="left"/>
-      <w:pPr>
-        <w:ind w:left="360" w:hanging="360"/>
-      </w:pPr>
-    </w:lvl>
-    <w:lvl w:ilvl="1">
-      <w:start w:val="1"/>
-      <w:numFmt w:val="decimal"/>
-      <w:lvlText w:val="%1.%2."/>
-      <w:lvlJc w:val="left"/>
-      <w:pPr>
-        <w:ind w:left="792" w:hanging="432"/>
-      </w:pPr>
-    </w:lvl>
-    <w:lvl w:ilvl="2">
-      <w:start w:val="1"/>
-      <w:numFmt w:val="decimal"/>
-      <w:lvlText w:val="%1.%2.%3."/>
-      <w:lvlJc w:val="left"/>
-      <w:pPr>
-        <w:ind w:left="1224" w:hanging="504"/>
-      </w:pPr>
-    </w:lvl>
-    <w:lvl w:ilvl="3">
-      <w:start w:val="1"/>
-      <w:numFmt w:val="decimal"/>
-      <w:lvlText w:val="%1.%2.%3.%4."/>
-      <w:lvlJc w:val="left"/>
-      <w:pPr>
-        <w:ind w:left="1728" w:hanging="648"/>
-      </w:pPr>
-    </w:lvl>
-    <w:lvl w:ilvl="4">
-      <w:start w:val="1"/>
-      <w:numFmt w:val="decimal"/>
-      <w:lvlText w:val="%1.%2.%3.%4.%5."/>
-      <w:lvlJc w:val="left"/>
-      <w:pPr>
-        <w:ind w:left="2232" w:hanging="792"/>
-      </w:pPr>
-    </w:lvl>
-    <w:lvl w:ilvl="5">
-      <w:start w:val="1"/>
-      <w:numFmt w:val="decimal"/>
-      <w:lvlText w:val="%1.%2.%3.%4.%5.%6."/>
-      <w:lvlJc w:val="left"/>
-      <w:pPr>
-        <w:ind w:left="2736" w:hanging="936"/>
-      </w:pPr>
-    </w:lvl>
-    <w:lvl w:ilvl="6">
-      <w:start w:val="1"/>
-      <w:numFmt w:val="decimal"/>
-      <w:lvlText w:val="%1.%2.%3.%4.%5.%6.%7."/>
-      <w:lvlJc w:val="left"/>
-      <w:pPr>
-        <w:ind w:left="3240" w:hanging="1080"/>
-      </w:pPr>
-    </w:lvl>
-    <w:lvl w:ilvl="7">
-      <w:start w:val="1"/>
-      <w:numFmt w:val="decimal"/>
-      <w:lvlText w:val="%1.%2.%3.%4.%5.%6.%7.%8."/>
-      <w:lvlJc w:val="left"/>
-      <w:pPr>
-        <w:ind w:left="3744" w:hanging="1224"/>
-      </w:pPr>
-    </w:lvl>
-    <w:lvl w:ilvl="8">
-      <w:start w:val="1"/>
-      <w:numFmt w:val="decimal"/>
-      <w:lvlText w:val="%1.%2.%3.%4.%5.%6.%7.%8.%9."/>
-      <w:lvlJc w:val="left"/>
-      <w:pPr>
-        <w:ind w:left="4320" w:hanging="1440"/>
-      </w:pPr>
-    </w:lvl>
-  </w:abstractNum>
-  <w:abstractNum w:abstractNumId="26" w15:restartNumberingAfterBreak="0">
-    <w:nsid w:val="57A51B0A"/>
-    <w:multiLevelType w:val="multilevel"/>
-    <w:tmpl w:val="5C74368E"/>
-    <w:lvl w:ilvl="0">
-      <w:start w:val="1"/>
-      <w:numFmt w:val="decimal"/>
-      <w:lvlText w:val="%1."/>
-      <w:lvlJc w:val="left"/>
-      <w:pPr>
-        <w:ind w:left="720" w:hanging="360"/>
-      </w:pPr>
-      <w:rPr>
-        <w:rFonts w:hint="default"/>
-      </w:rPr>
-    </w:lvl>
-    <w:lvl w:ilvl="1">
-      <w:start w:val="1"/>
-      <w:numFmt w:val="decimal"/>
-      <w:isLgl/>
-      <w:lvlText w:val="%1.%2."/>
-      <w:lvlJc w:val="left"/>
-      <w:pPr>
-        <w:ind w:left="1080" w:hanging="720"/>
-      </w:pPr>
-      <w:rPr>
-        <w:rFonts w:hint="default"/>
-      </w:rPr>
-    </w:lvl>
-    <w:lvl w:ilvl="2">
-      <w:start w:val="1"/>
-      <w:numFmt w:val="decimal"/>
-      <w:isLgl/>
-      <w:lvlText w:val="%1.%2.%3."/>
-      <w:lvlJc w:val="left"/>
-      <w:pPr>
-        <w:ind w:left="1080" w:hanging="720"/>
-      </w:pPr>
-      <w:rPr>
-        <w:rFonts w:hint="default"/>
-      </w:rPr>
-    </w:lvl>
-    <w:lvl w:ilvl="3">
-      <w:start w:val="1"/>
-      <w:numFmt w:val="decimal"/>
-      <w:isLgl/>
-      <w:lvlText w:val="%1.%2.%3.%4."/>
-      <w:lvlJc w:val="left"/>
-      <w:pPr>
-        <w:ind w:left="1440" w:hanging="1080"/>
-      </w:pPr>
-      <w:rPr>
-        <w:rFonts w:hint="default"/>
-      </w:rPr>
-    </w:lvl>
-    <w:lvl w:ilvl="4">
-      <w:start w:val="1"/>
-      <w:numFmt w:val="decimal"/>
-      <w:isLgl/>
-      <w:lvlText w:val="%1.%2.%3.%4.%5."/>
-      <w:lvlJc w:val="left"/>
-      <w:pPr>
-        <w:ind w:left="1800" w:hanging="1440"/>
-      </w:pPr>
-      <w:rPr>
-        <w:rFonts w:hint="default"/>
-      </w:rPr>
-    </w:lvl>
-    <w:lvl w:ilvl="5">
-      <w:start w:val="1"/>
-      <w:numFmt w:val="decimal"/>
-      <w:isLgl/>
-      <w:lvlText w:val="%1.%2.%3.%4.%5.%6."/>
-      <w:lvlJc w:val="left"/>
-      <w:pPr>
-        <w:ind w:left="1800" w:hanging="1440"/>
-      </w:pPr>
-      <w:rPr>
-        <w:rFonts w:hint="default"/>
-      </w:rPr>
-    </w:lvl>
-    <w:lvl w:ilvl="6">
-      <w:start w:val="1"/>
-      <w:numFmt w:val="decimal"/>
-      <w:isLgl/>
-      <w:lvlText w:val="%1.%2.%3.%4.%5.%6.%7."/>
-      <w:lvlJc w:val="left"/>
-      <w:pPr>
-        <w:ind w:left="2160" w:hanging="1800"/>
-      </w:pPr>
-      <w:rPr>
-        <w:rFonts w:hint="default"/>
-      </w:rPr>
-    </w:lvl>
-    <w:lvl w:ilvl="7">
-      <w:start w:val="1"/>
-      <w:numFmt w:val="decimal"/>
-      <w:isLgl/>
-      <w:lvlText w:val="%1.%2.%3.%4.%5.%6.%7.%8."/>
-      <w:lvlJc w:val="left"/>
-      <w:pPr>
-        <w:ind w:left="2160" w:hanging="1800"/>
-      </w:pPr>
-      <w:rPr>
-        <w:rFonts w:hint="default"/>
-      </w:rPr>
-    </w:lvl>
-    <w:lvl w:ilvl="8">
-      <w:start w:val="1"/>
-      <w:numFmt w:val="decimal"/>
-      <w:isLgl/>
-      <w:lvlText w:val="%1.%2.%3.%4.%5.%6.%7.%8.%9."/>
-      <w:lvlJc w:val="left"/>
-      <w:pPr>
-        <w:ind w:left="2520" w:hanging="2160"/>
-      </w:pPr>
-      <w:rPr>
-        <w:rFonts w:hint="default"/>
-      </w:rPr>
-    </w:lvl>
-  </w:abstractNum>
-  <w:abstractNum w:abstractNumId="27" w15:restartNumberingAfterBreak="0">
-    <w:nsid w:val="59D16BAB"/>
-    <w:multiLevelType w:val="hybridMultilevel"/>
-    <w:tmpl w:val="852A0BA4"/>
-    <w:lvl w:ilvl="0" w:tplc="40090019">
-      <w:start w:val="1"/>
-      <w:numFmt w:val="lowerLetter"/>
-      <w:lvlText w:val="%1."/>
-      <w:lvlJc w:val="left"/>
-      <w:pPr>
-        <w:ind w:left="1440" w:hanging="360"/>
-      </w:pPr>
-    </w:lvl>
-    <w:lvl w:ilvl="1" w:tplc="40090019" w:tentative="1">
-      <w:start w:val="1"/>
-      <w:numFmt w:val="lowerLetter"/>
-      <w:lvlText w:val="%2."/>
-      <w:lvlJc w:val="left"/>
-      <w:pPr>
-        <w:ind w:left="2160" w:hanging="360"/>
-      </w:pPr>
-    </w:lvl>
-    <w:lvl w:ilvl="2" w:tplc="4009001B" w:tentative="1">
-      <w:start w:val="1"/>
-      <w:numFmt w:val="lowerRoman"/>
-      <w:lvlText w:val="%3."/>
-      <w:lvlJc w:val="right"/>
-      <w:pPr>
-        <w:ind w:left="2880" w:hanging="180"/>
-      </w:pPr>
-    </w:lvl>
-    <w:lvl w:ilvl="3" w:tplc="4009000F" w:tentative="1">
-      <w:start w:val="1"/>
-      <w:numFmt w:val="decimal"/>
-      <w:lvlText w:val="%4."/>
-      <w:lvlJc w:val="left"/>
-      <w:pPr>
-        <w:ind w:left="3600" w:hanging="360"/>
-      </w:pPr>
-    </w:lvl>
-    <w:lvl w:ilvl="4" w:tplc="40090019" w:tentative="1">
-      <w:start w:val="1"/>
-      <w:numFmt w:val="lowerLetter"/>
-      <w:lvlText w:val="%5."/>
-      <w:lvlJc w:val="left"/>
-      <w:pPr>
-        <w:ind w:left="4320" w:hanging="360"/>
-      </w:pPr>
-    </w:lvl>
-    <w:lvl w:ilvl="5" w:tplc="4009001B" w:tentative="1">
-      <w:start w:val="1"/>
-      <w:numFmt w:val="lowerRoman"/>
-      <w:lvlText w:val="%6."/>
-      <w:lvlJc w:val="right"/>
-      <w:pPr>
-        <w:ind w:left="5040" w:hanging="180"/>
-      </w:pPr>
-    </w:lvl>
-    <w:lvl w:ilvl="6" w:tplc="4009000F" w:tentative="1">
-      <w:start w:val="1"/>
-      <w:numFmt w:val="decimal"/>
-      <w:lvlText w:val="%7."/>
-      <w:lvlJc w:val="left"/>
-      <w:pPr>
-        <w:ind w:left="5760" w:hanging="360"/>
-      </w:pPr>
-    </w:lvl>
-    <w:lvl w:ilvl="7" w:tplc="40090019" w:tentative="1">
-      <w:start w:val="1"/>
-      <w:numFmt w:val="lowerLetter"/>
-      <w:lvlText w:val="%8."/>
-      <w:lvlJc w:val="left"/>
-      <w:pPr>
-        <w:ind w:left="6480" w:hanging="360"/>
-      </w:pPr>
-    </w:lvl>
-    <w:lvl w:ilvl="8" w:tplc="4009001B" w:tentative="1">
-      <w:start w:val="1"/>
-      <w:numFmt w:val="lowerRoman"/>
-      <w:lvlText w:val="%9."/>
-      <w:lvlJc w:val="right"/>
-      <w:pPr>
-        <w:ind w:left="7200" w:hanging="180"/>
-      </w:pPr>
-    </w:lvl>
-  </w:abstractNum>
-  <w:abstractNum w:abstractNumId="28" w15:restartNumberingAfterBreak="0">
-    <w:nsid w:val="5BD37ED5"/>
-    <w:multiLevelType w:val="multilevel"/>
-    <w:tmpl w:val="AD9009AA"/>
-    <w:lvl w:ilvl="0">
-      <w:start w:val="4"/>
-      <w:numFmt w:val="decimal"/>
-      <w:lvlText w:val="%1."/>
-      <w:lvlJc w:val="left"/>
-      <w:pPr>
-        <w:ind w:left="720" w:hanging="360"/>
-      </w:pPr>
-      <w:rPr>
-        <w:rFonts w:hint="default"/>
-      </w:rPr>
-    </w:lvl>
-    <w:lvl w:ilvl="1">
-      <w:start w:val="1"/>
-      <w:numFmt w:val="decimal"/>
-      <w:isLgl/>
-      <w:lvlText w:val="%1.%2."/>
-      <w:lvlJc w:val="left"/>
-      <w:pPr>
-        <w:ind w:left="1080" w:hanging="720"/>
-      </w:pPr>
-      <w:rPr>
-        <w:rFonts w:hint="default"/>
-      </w:rPr>
-    </w:lvl>
-    <w:lvl w:ilvl="2">
-      <w:start w:val="1"/>
-      <w:numFmt w:val="decimal"/>
-      <w:isLgl/>
-      <w:lvlText w:val="%1.%2.%3."/>
-      <w:lvlJc w:val="left"/>
-      <w:pPr>
-        <w:ind w:left="1080" w:hanging="720"/>
-      </w:pPr>
-      <w:rPr>
-        <w:rFonts w:hint="default"/>
-      </w:rPr>
-    </w:lvl>
-    <w:lvl w:ilvl="3">
-      <w:start w:val="1"/>
-      <w:numFmt w:val="decimal"/>
-      <w:isLgl/>
-      <w:lvlText w:val="%1.%2.%3.%4."/>
-      <w:lvlJc w:val="left"/>
-      <w:pPr>
-        <w:ind w:left="1440" w:hanging="1080"/>
-      </w:pPr>
-      <w:rPr>
-        <w:rFonts w:hint="default"/>
-      </w:rPr>
-    </w:lvl>
-    <w:lvl w:ilvl="4">
-      <w:start w:val="1"/>
-      <w:numFmt w:val="decimal"/>
-      <w:isLgl/>
-      <w:lvlText w:val="%1.%2.%3.%4.%5."/>
-      <w:lvlJc w:val="left"/>
-      <w:pPr>
-        <w:ind w:left="1800" w:hanging="1440"/>
-      </w:pPr>
-      <w:rPr>
-        <w:rFonts w:hint="default"/>
-      </w:rPr>
-    </w:lvl>
-    <w:lvl w:ilvl="5">
-      <w:start w:val="1"/>
-      <w:numFmt w:val="decimal"/>
-      <w:isLgl/>
-      <w:lvlText w:val="%1.%2.%3.%4.%5.%6."/>
-      <w:lvlJc w:val="left"/>
-      <w:pPr>
-        <w:ind w:left="1800" w:hanging="1440"/>
-      </w:pPr>
-      <w:rPr>
-        <w:rFonts w:hint="default"/>
-      </w:rPr>
-    </w:lvl>
-    <w:lvl w:ilvl="6">
-      <w:start w:val="1"/>
-      <w:numFmt w:val="decimal"/>
-      <w:isLgl/>
-      <w:lvlText w:val="%1.%2.%3.%4.%5.%6.%7."/>
-      <w:lvlJc w:val="left"/>
-      <w:pPr>
-        <w:ind w:left="2160" w:hanging="1800"/>
-      </w:pPr>
-      <w:rPr>
-        <w:rFonts w:hint="default"/>
-      </w:rPr>
-    </w:lvl>
-    <w:lvl w:ilvl="7">
-      <w:start w:val="1"/>
-      <w:numFmt w:val="decimal"/>
-      <w:isLgl/>
-      <w:lvlText w:val="%1.%2.%3.%4.%5.%6.%7.%8."/>
-      <w:lvlJc w:val="left"/>
-      <w:pPr>
-        <w:ind w:left="2160" w:hanging="1800"/>
-      </w:pPr>
-      <w:rPr>
-        <w:rFonts w:hint="default"/>
-      </w:rPr>
-    </w:lvl>
-    <w:lvl w:ilvl="8">
-      <w:start w:val="1"/>
-      <w:numFmt w:val="decimal"/>
-      <w:isLgl/>
-      <w:lvlText w:val="%1.%2.%3.%4.%5.%6.%7.%8.%9."/>
-      <w:lvlJc w:val="left"/>
-      <w:pPr>
-        <w:ind w:left="2520" w:hanging="2160"/>
-      </w:pPr>
-      <w:rPr>
-        <w:rFonts w:hint="default"/>
-      </w:rPr>
-    </w:lvl>
-  </w:abstractNum>
-  <w:abstractNum w:abstractNumId="29" w15:restartNumberingAfterBreak="0">
-    <w:nsid w:val="5C0F7E45"/>
-    <w:multiLevelType w:val="multilevel"/>
-    <w:tmpl w:val="DDA8F90E"/>
-    <w:lvl w:ilvl="0">
-      <w:start w:val="3"/>
-      <w:numFmt w:val="decimal"/>
-      <w:lvlText w:val="%1."/>
-      <w:lvlJc w:val="left"/>
-      <w:pPr>
-        <w:ind w:left="720" w:hanging="360"/>
-      </w:pPr>
-      <w:rPr>
-        <w:rFonts w:hint="default"/>
-      </w:rPr>
-    </w:lvl>
-    <w:lvl w:ilvl="1">
-      <w:start w:val="1"/>
-      <w:numFmt w:val="decimal"/>
-      <w:isLgl/>
-      <w:lvlText w:val="%1.%2."/>
-      <w:lvlJc w:val="left"/>
-      <w:pPr>
-        <w:ind w:left="1080" w:hanging="720"/>
-      </w:pPr>
-      <w:rPr>
-        <w:rFonts w:hint="default"/>
-      </w:rPr>
-    </w:lvl>
-    <w:lvl w:ilvl="2">
-      <w:start w:val="1"/>
-      <w:numFmt w:val="decimal"/>
-      <w:isLgl/>
-      <w:lvlText w:val="%1.%2.%3."/>
-      <w:lvlJc w:val="left"/>
-      <w:pPr>
-        <w:ind w:left="1080" w:hanging="720"/>
-      </w:pPr>
-      <w:rPr>
-        <w:rFonts w:hint="default"/>
-      </w:rPr>
-    </w:lvl>
-    <w:lvl w:ilvl="3">
-      <w:start w:val="1"/>
-      <w:numFmt w:val="decimal"/>
-      <w:isLgl/>
-      <w:lvlText w:val="%1.%2.%3.%4."/>
-      <w:lvlJc w:val="left"/>
-      <w:pPr>
-        <w:ind w:left="1440" w:hanging="1080"/>
-      </w:pPr>
-      <w:rPr>
-        <w:rFonts w:hint="default"/>
-      </w:rPr>
-    </w:lvl>
-    <w:lvl w:ilvl="4">
-      <w:start w:val="1"/>
-      <w:numFmt w:val="decimal"/>
-      <w:isLgl/>
-      <w:lvlText w:val="%1.%2.%3.%4.%5."/>
-      <w:lvlJc w:val="left"/>
-      <w:pPr>
-        <w:ind w:left="1800" w:hanging="1440"/>
-      </w:pPr>
-      <w:rPr>
-        <w:rFonts w:hint="default"/>
-      </w:rPr>
-    </w:lvl>
-    <w:lvl w:ilvl="5">
-      <w:start w:val="1"/>
-      <w:numFmt w:val="decimal"/>
-      <w:isLgl/>
-      <w:lvlText w:val="%1.%2.%3.%4.%5.%6."/>
-      <w:lvlJc w:val="left"/>
-      <w:pPr>
-        <w:ind w:left="1800" w:hanging="1440"/>
-      </w:pPr>
-      <w:rPr>
-        <w:rFonts w:hint="default"/>
-      </w:rPr>
-    </w:lvl>
-    <w:lvl w:ilvl="6">
-      <w:start w:val="1"/>
-      <w:numFmt w:val="decimal"/>
-      <w:isLgl/>
-      <w:lvlText w:val="%1.%2.%3.%4.%5.%6.%7."/>
-      <w:lvlJc w:val="left"/>
-      <w:pPr>
-        <w:ind w:left="2160" w:hanging="1800"/>
-      </w:pPr>
-      <w:rPr>
-        <w:rFonts w:hint="default"/>
-      </w:rPr>
-    </w:lvl>
-    <w:lvl w:ilvl="7">
-      <w:start w:val="1"/>
-      <w:numFmt w:val="decimal"/>
-      <w:isLgl/>
-      <w:lvlText w:val="%1.%2.%3.%4.%5.%6.%7.%8."/>
-      <w:lvlJc w:val="left"/>
-      <w:pPr>
-        <w:ind w:left="2160" w:hanging="1800"/>
-      </w:pPr>
-      <w:rPr>
-        <w:rFonts w:hint="default"/>
-      </w:rPr>
-    </w:lvl>
-    <w:lvl w:ilvl="8">
-      <w:start w:val="1"/>
-      <w:numFmt w:val="decimal"/>
-      <w:isLgl/>
-      <w:lvlText w:val="%1.%2.%3.%4.%5.%6.%7.%8.%9."/>
-      <w:lvlJc w:val="left"/>
-      <w:pPr>
-        <w:ind w:left="2520" w:hanging="2160"/>
-      </w:pPr>
-      <w:rPr>
-        <w:rFonts w:hint="default"/>
-      </w:rPr>
-    </w:lvl>
-  </w:abstractNum>
-  <w:abstractNum w:abstractNumId="30" w15:restartNumberingAfterBreak="0">
-    <w:nsid w:val="62B346CF"/>
-    <w:multiLevelType w:val="multilevel"/>
-    <w:tmpl w:val="5C74368E"/>
-    <w:lvl w:ilvl="0">
-      <w:start w:val="1"/>
-      <w:numFmt w:val="decimal"/>
-      <w:lvlText w:val="%1."/>
-      <w:lvlJc w:val="left"/>
-      <w:pPr>
-        <w:ind w:left="720" w:hanging="360"/>
-      </w:pPr>
-      <w:rPr>
-        <w:rFonts w:hint="default"/>
-      </w:rPr>
-    </w:lvl>
-    <w:lvl w:ilvl="1">
-      <w:start w:val="1"/>
-      <w:numFmt w:val="decimal"/>
-      <w:isLgl/>
-      <w:lvlText w:val="%1.%2."/>
-      <w:lvlJc w:val="left"/>
-      <w:pPr>
-        <w:ind w:left="1080" w:hanging="720"/>
-      </w:pPr>
-      <w:rPr>
-        <w:rFonts w:hint="default"/>
-      </w:rPr>
-    </w:lvl>
-    <w:lvl w:ilvl="2">
-      <w:start w:val="1"/>
-      <w:numFmt w:val="decimal"/>
-      <w:isLgl/>
-      <w:lvlText w:val="%1.%2.%3."/>
-      <w:lvlJc w:val="left"/>
-      <w:pPr>
-        <w:ind w:left="1080" w:hanging="720"/>
-      </w:pPr>
-      <w:rPr>
-        <w:rFonts w:hint="default"/>
-      </w:rPr>
-    </w:lvl>
-    <w:lvl w:ilvl="3">
-      <w:start w:val="1"/>
-      <w:numFmt w:val="decimal"/>
-      <w:isLgl/>
-      <w:lvlText w:val="%1.%2.%3.%4."/>
-      <w:lvlJc w:val="left"/>
-      <w:pPr>
-        <w:ind w:left="1440" w:hanging="1080"/>
-      </w:pPr>
-      <w:rPr>
-        <w:rFonts w:hint="default"/>
-      </w:rPr>
-    </w:lvl>
-    <w:lvl w:ilvl="4">
-      <w:start w:val="1"/>
-      <w:numFmt w:val="decimal"/>
-      <w:isLgl/>
-      <w:lvlText w:val="%1.%2.%3.%4.%5."/>
-      <w:lvlJc w:val="left"/>
-      <w:pPr>
-        <w:ind w:left="1800" w:hanging="1440"/>
-      </w:pPr>
-      <w:rPr>
-        <w:rFonts w:hint="default"/>
-      </w:rPr>
-    </w:lvl>
-    <w:lvl w:ilvl="5">
-      <w:start w:val="1"/>
-      <w:numFmt w:val="decimal"/>
-      <w:isLgl/>
-      <w:lvlText w:val="%1.%2.%3.%4.%5.%6."/>
-      <w:lvlJc w:val="left"/>
-      <w:pPr>
-        <w:ind w:left="1800" w:hanging="1440"/>
-      </w:pPr>
-      <w:rPr>
-        <w:rFonts w:hint="default"/>
-      </w:rPr>
-    </w:lvl>
-    <w:lvl w:ilvl="6">
-      <w:start w:val="1"/>
-      <w:numFmt w:val="decimal"/>
-      <w:isLgl/>
-      <w:lvlText w:val="%1.%2.%3.%4.%5.%6.%7."/>
-      <w:lvlJc w:val="left"/>
-      <w:pPr>
-        <w:ind w:left="2160" w:hanging="1800"/>
-      </w:pPr>
-      <w:rPr>
-        <w:rFonts w:hint="default"/>
-      </w:rPr>
-    </w:lvl>
-    <w:lvl w:ilvl="7">
-      <w:start w:val="1"/>
-      <w:numFmt w:val="decimal"/>
-      <w:isLgl/>
-      <w:lvlText w:val="%1.%2.%3.%4.%5.%6.%7.%8."/>
-      <w:lvlJc w:val="left"/>
-      <w:pPr>
-        <w:ind w:left="2160" w:hanging="1800"/>
-      </w:pPr>
-      <w:rPr>
-        <w:rFonts w:hint="default"/>
-      </w:rPr>
-    </w:lvl>
-    <w:lvl w:ilvl="8">
-      <w:start w:val="1"/>
-      <w:numFmt w:val="decimal"/>
-      <w:isLgl/>
-      <w:lvlText w:val="%1.%2.%3.%4.%5.%6.%7.%8.%9."/>
-      <w:lvlJc w:val="left"/>
-      <w:pPr>
-        <w:ind w:left="2520" w:hanging="2160"/>
-      </w:pPr>
-      <w:rPr>
-        <w:rFonts w:hint="default"/>
-      </w:rPr>
-    </w:lvl>
-  </w:abstractNum>
-  <w:abstractNum w:abstractNumId="31" w15:restartNumberingAfterBreak="0">
-    <w:nsid w:val="64277DB5"/>
-    <w:multiLevelType w:val="hybridMultilevel"/>
-    <w:tmpl w:val="DBBC5AA6"/>
-    <w:lvl w:ilvl="0" w:tplc="4009000F">
-      <w:start w:val="1"/>
-      <w:numFmt w:val="decimal"/>
-      <w:lvlText w:val="%1."/>
-      <w:lvlJc w:val="left"/>
-      <w:pPr>
-        <w:ind w:left="720" w:hanging="360"/>
-      </w:pPr>
-    </w:lvl>
-    <w:lvl w:ilvl="1" w:tplc="40090019">
-      <w:start w:val="1"/>
-      <w:numFmt w:val="lowerLetter"/>
-      <w:lvlText w:val="%2."/>
-      <w:lvlJc w:val="left"/>
-      <w:pPr>
-        <w:ind w:left="1440" w:hanging="360"/>
-      </w:pPr>
-    </w:lvl>
-    <w:lvl w:ilvl="2" w:tplc="4009001B">
-      <w:start w:val="1"/>
-      <w:numFmt w:val="lowerRoman"/>
-      <w:lvlText w:val="%3."/>
-      <w:lvlJc w:val="right"/>
-      <w:pPr>
-        <w:ind w:left="2160" w:hanging="180"/>
-      </w:pPr>
-    </w:lvl>
-    <w:lvl w:ilvl="3" w:tplc="4009000F">
-      <w:start w:val="1"/>
-      <w:numFmt w:val="decimal"/>
-      <w:lvlText w:val="%4."/>
-      <w:lvlJc w:val="left"/>
-      <w:pPr>
-        <w:ind w:left="2880" w:hanging="360"/>
-      </w:pPr>
-    </w:lvl>
-    <w:lvl w:ilvl="4" w:tplc="40090019">
-      <w:start w:val="1"/>
-      <w:numFmt w:val="lowerLetter"/>
-      <w:lvlText w:val="%5."/>
-      <w:lvlJc w:val="left"/>
-      <w:pPr>
-        <w:ind w:left="3600" w:hanging="360"/>
-      </w:pPr>
-    </w:lvl>
-    <w:lvl w:ilvl="5" w:tplc="4009001B">
-      <w:start w:val="1"/>
-      <w:numFmt w:val="lowerRoman"/>
-      <w:lvlText w:val="%6."/>
-      <w:lvlJc w:val="right"/>
-      <w:pPr>
-        <w:ind w:left="4320" w:hanging="180"/>
-      </w:pPr>
-    </w:lvl>
-    <w:lvl w:ilvl="6" w:tplc="4009000F">
-      <w:start w:val="1"/>
-      <w:numFmt w:val="decimal"/>
-      <w:lvlText w:val="%7."/>
-      <w:lvlJc w:val="left"/>
-      <w:pPr>
-        <w:ind w:left="5040" w:hanging="360"/>
-      </w:pPr>
-    </w:lvl>
-    <w:lvl w:ilvl="7" w:tplc="40090019">
-      <w:start w:val="1"/>
-      <w:numFmt w:val="lowerLetter"/>
-      <w:lvlText w:val="%8."/>
-      <w:lvlJc w:val="left"/>
-      <w:pPr>
-        <w:ind w:left="5760" w:hanging="360"/>
-      </w:pPr>
-    </w:lvl>
-    <w:lvl w:ilvl="8" w:tplc="4009001B">
-      <w:start w:val="1"/>
-      <w:numFmt w:val="lowerRoman"/>
-      <w:lvlText w:val="%9."/>
-      <w:lvlJc w:val="right"/>
-      <w:pPr>
-        <w:ind w:left="6480" w:hanging="180"/>
-      </w:pPr>
-    </w:lvl>
-  </w:abstractNum>
-  <w:abstractNum w:abstractNumId="32" w15:restartNumberingAfterBreak="0">
-    <w:nsid w:val="64E03EEF"/>
-    <w:multiLevelType w:val="hybridMultilevel"/>
-    <w:tmpl w:val="144042D0"/>
-    <w:lvl w:ilvl="0" w:tplc="4009000F">
-      <w:start w:val="1"/>
-      <w:numFmt w:val="decimal"/>
-      <w:lvlText w:val="%1."/>
-      <w:lvlJc w:val="left"/>
-      <w:pPr>
-        <w:ind w:left="720" w:hanging="360"/>
-      </w:pPr>
-    </w:lvl>
-    <w:lvl w:ilvl="1" w:tplc="40090019">
-      <w:start w:val="1"/>
-      <w:numFmt w:val="lowerLetter"/>
-      <w:lvlText w:val="%2."/>
-      <w:lvlJc w:val="left"/>
-      <w:pPr>
-        <w:ind w:left="1440" w:hanging="360"/>
-      </w:pPr>
-    </w:lvl>
-    <w:lvl w:ilvl="2" w:tplc="4009001B">
-      <w:start w:val="1"/>
-      <w:numFmt w:val="lowerRoman"/>
-      <w:lvlText w:val="%3."/>
-      <w:lvlJc w:val="right"/>
-      <w:pPr>
-        <w:ind w:left="2160" w:hanging="180"/>
-      </w:pPr>
-    </w:lvl>
-    <w:lvl w:ilvl="3" w:tplc="4009000F">
-      <w:start w:val="1"/>
-      <w:numFmt w:val="decimal"/>
-      <w:lvlText w:val="%4."/>
-      <w:lvlJc w:val="left"/>
-      <w:pPr>
-        <w:ind w:left="2880" w:hanging="360"/>
-      </w:pPr>
-    </w:lvl>
-    <w:lvl w:ilvl="4" w:tplc="40090019">
-      <w:start w:val="1"/>
-      <w:numFmt w:val="lowerLetter"/>
-      <w:lvlText w:val="%5."/>
-      <w:lvlJc w:val="left"/>
-      <w:pPr>
-        <w:ind w:left="3600" w:hanging="360"/>
-      </w:pPr>
-    </w:lvl>
-    <w:lvl w:ilvl="5" w:tplc="4009001B">
-      <w:start w:val="1"/>
-      <w:numFmt w:val="lowerRoman"/>
-      <w:lvlText w:val="%6."/>
-      <w:lvlJc w:val="right"/>
-      <w:pPr>
-        <w:ind w:left="4320" w:hanging="180"/>
-      </w:pPr>
-    </w:lvl>
-    <w:lvl w:ilvl="6" w:tplc="4009000F">
-      <w:start w:val="1"/>
-      <w:numFmt w:val="decimal"/>
-      <w:lvlText w:val="%7."/>
-      <w:lvlJc w:val="left"/>
-      <w:pPr>
-        <w:ind w:left="5040" w:hanging="360"/>
-      </w:pPr>
-    </w:lvl>
-    <w:lvl w:ilvl="7" w:tplc="40090019">
-      <w:start w:val="1"/>
-      <w:numFmt w:val="lowerLetter"/>
-      <w:lvlText w:val="%8."/>
-      <w:lvlJc w:val="left"/>
-      <w:pPr>
-        <w:ind w:left="5760" w:hanging="360"/>
-      </w:pPr>
-    </w:lvl>
-    <w:lvl w:ilvl="8" w:tplc="4009001B">
-      <w:start w:val="1"/>
-      <w:numFmt w:val="lowerRoman"/>
-      <w:lvlText w:val="%9."/>
-      <w:lvlJc w:val="right"/>
-      <w:pPr>
-        <w:ind w:left="6480" w:hanging="180"/>
-      </w:pPr>
-    </w:lvl>
-  </w:abstractNum>
-  <w:abstractNum w:abstractNumId="33" w15:restartNumberingAfterBreak="0">
-    <w:nsid w:val="6946003B"/>
-    <w:multiLevelType w:val="hybridMultilevel"/>
-    <w:tmpl w:val="5DA04A82"/>
-    <w:lvl w:ilvl="0" w:tplc="4009000F">
-      <w:start w:val="1"/>
-      <w:numFmt w:val="decimal"/>
-      <w:lvlText w:val="%1."/>
-      <w:lvlJc w:val="left"/>
-      <w:pPr>
-        <w:ind w:left="720" w:hanging="360"/>
-      </w:pPr>
-    </w:lvl>
-    <w:lvl w:ilvl="1" w:tplc="40090019">
-      <w:start w:val="1"/>
-      <w:numFmt w:val="lowerLetter"/>
-      <w:lvlText w:val="%2."/>
-      <w:lvlJc w:val="left"/>
-      <w:pPr>
-        <w:ind w:left="1440" w:hanging="360"/>
-      </w:pPr>
-    </w:lvl>
-    <w:lvl w:ilvl="2" w:tplc="4009001B">
-      <w:start w:val="1"/>
-      <w:numFmt w:val="lowerRoman"/>
-      <w:lvlText w:val="%3."/>
-      <w:lvlJc w:val="right"/>
-      <w:pPr>
-        <w:ind w:left="2160" w:hanging="180"/>
-      </w:pPr>
-    </w:lvl>
-    <w:lvl w:ilvl="3" w:tplc="4009000F" w:tentative="1">
-      <w:start w:val="1"/>
-      <w:numFmt w:val="decimal"/>
-      <w:lvlText w:val="%4."/>
-      <w:lvlJc w:val="left"/>
-      <w:pPr>
-        <w:ind w:left="2880" w:hanging="360"/>
-      </w:pPr>
-    </w:lvl>
-    <w:lvl w:ilvl="4" w:tplc="40090019" w:tentative="1">
-      <w:start w:val="1"/>
-      <w:numFmt w:val="lowerLetter"/>
-      <w:lvlText w:val="%5."/>
-      <w:lvlJc w:val="left"/>
-      <w:pPr>
-        <w:ind w:left="3600" w:hanging="360"/>
-      </w:pPr>
-    </w:lvl>
-    <w:lvl w:ilvl="5" w:tplc="4009001B" w:tentative="1">
-      <w:start w:val="1"/>
-      <w:numFmt w:val="lowerRoman"/>
-      <w:lvlText w:val="%6."/>
-      <w:lvlJc w:val="right"/>
-      <w:pPr>
-        <w:ind w:left="4320" w:hanging="180"/>
-      </w:pPr>
-    </w:lvl>
-    <w:lvl w:ilvl="6" w:tplc="4009000F" w:tentative="1">
-      <w:start w:val="1"/>
-      <w:numFmt w:val="decimal"/>
-      <w:lvlText w:val="%7."/>
-      <w:lvlJc w:val="left"/>
-      <w:pPr>
-        <w:ind w:left="5040" w:hanging="360"/>
-      </w:pPr>
-    </w:lvl>
-    <w:lvl w:ilvl="7" w:tplc="40090019" w:tentative="1">
-      <w:start w:val="1"/>
-      <w:numFmt w:val="lowerLetter"/>
-      <w:lvlText w:val="%8."/>
-      <w:lvlJc w:val="left"/>
-      <w:pPr>
-        <w:ind w:left="5760" w:hanging="360"/>
-      </w:pPr>
-    </w:lvl>
-    <w:lvl w:ilvl="8" w:tplc="4009001B" w:tentative="1">
-      <w:start w:val="1"/>
-      <w:numFmt w:val="lowerRoman"/>
-      <w:lvlText w:val="%9."/>
-      <w:lvlJc w:val="right"/>
-      <w:pPr>
-        <w:ind w:left="6480" w:hanging="180"/>
-      </w:pPr>
-    </w:lvl>
-  </w:abstractNum>
-  <w:abstractNum w:abstractNumId="34" w15:restartNumberingAfterBreak="0">
-    <w:nsid w:val="69C85B14"/>
-    <w:multiLevelType w:val="hybridMultilevel"/>
-    <w:tmpl w:val="CC705B3A"/>
-    <w:lvl w:ilvl="0" w:tplc="4009000F">
-      <w:start w:val="1"/>
-      <w:numFmt w:val="decimal"/>
-      <w:lvlText w:val="%1."/>
-      <w:lvlJc w:val="left"/>
-      <w:pPr>
-        <w:ind w:left="720" w:hanging="360"/>
-      </w:pPr>
-    </w:lvl>
-    <w:lvl w:ilvl="1" w:tplc="40090019">
-      <w:start w:val="1"/>
-      <w:numFmt w:val="lowerLetter"/>
-      <w:lvlText w:val="%2."/>
-      <w:lvlJc w:val="left"/>
-      <w:pPr>
-        <w:ind w:left="1440" w:hanging="360"/>
-      </w:pPr>
-    </w:lvl>
-    <w:lvl w:ilvl="2" w:tplc="4009001B">
-      <w:start w:val="1"/>
-      <w:numFmt w:val="lowerRoman"/>
-      <w:lvlText w:val="%3."/>
-      <w:lvlJc w:val="right"/>
-      <w:pPr>
-        <w:ind w:left="2160" w:hanging="180"/>
-      </w:pPr>
-    </w:lvl>
-    <w:lvl w:ilvl="3" w:tplc="4009000F">
-      <w:start w:val="1"/>
-      <w:numFmt w:val="decimal"/>
-      <w:lvlText w:val="%4."/>
-      <w:lvlJc w:val="left"/>
-      <w:pPr>
-        <w:ind w:left="2880" w:hanging="360"/>
-      </w:pPr>
-    </w:lvl>
-    <w:lvl w:ilvl="4" w:tplc="40090019">
-      <w:start w:val="1"/>
-      <w:numFmt w:val="lowerLetter"/>
-      <w:lvlText w:val="%5."/>
-      <w:lvlJc w:val="left"/>
-      <w:pPr>
-        <w:ind w:left="3600" w:hanging="360"/>
-      </w:pPr>
-    </w:lvl>
-    <w:lvl w:ilvl="5" w:tplc="4009001B">
-      <w:start w:val="1"/>
-      <w:numFmt w:val="lowerRoman"/>
-      <w:lvlText w:val="%6."/>
-      <w:lvlJc w:val="right"/>
-      <w:pPr>
-        <w:ind w:left="4320" w:hanging="180"/>
-      </w:pPr>
-    </w:lvl>
-    <w:lvl w:ilvl="6" w:tplc="4009000F">
-      <w:start w:val="1"/>
-      <w:numFmt w:val="decimal"/>
-      <w:lvlText w:val="%7."/>
-      <w:lvlJc w:val="left"/>
-      <w:pPr>
-        <w:ind w:left="5040" w:hanging="360"/>
-      </w:pPr>
-    </w:lvl>
-    <w:lvl w:ilvl="7" w:tplc="40090019">
-      <w:start w:val="1"/>
-      <w:numFmt w:val="lowerLetter"/>
-      <w:lvlText w:val="%8."/>
-      <w:lvlJc w:val="left"/>
-      <w:pPr>
-        <w:ind w:left="5760" w:hanging="360"/>
-      </w:pPr>
-    </w:lvl>
-    <w:lvl w:ilvl="8" w:tplc="4009001B">
-      <w:start w:val="1"/>
-      <w:numFmt w:val="lowerRoman"/>
-      <w:lvlText w:val="%9."/>
-      <w:lvlJc w:val="right"/>
-      <w:pPr>
-        <w:ind w:left="6480" w:hanging="180"/>
-      </w:pPr>
-    </w:lvl>
-  </w:abstractNum>
-  <w:abstractNum w:abstractNumId="35" w15:restartNumberingAfterBreak="0">
-    <w:nsid w:val="6F1A1283"/>
-    <w:multiLevelType w:val="hybridMultilevel"/>
-    <w:tmpl w:val="C7466BFC"/>
-    <w:lvl w:ilvl="0" w:tplc="8222D590">
-      <w:start w:val="1"/>
-      <w:numFmt w:val="decimal"/>
-      <w:lvlText w:val="%1."/>
-      <w:lvlJc w:val="left"/>
-      <w:pPr>
-        <w:ind w:left="720" w:hanging="360"/>
-      </w:pPr>
-      <w:rPr>
-        <w:rFonts w:hint="default"/>
-      </w:rPr>
-    </w:lvl>
-    <w:lvl w:ilvl="1" w:tplc="40090019" w:tentative="1">
-      <w:start w:val="1"/>
-      <w:numFmt w:val="lowerLetter"/>
-      <w:lvlText w:val="%2."/>
-      <w:lvlJc w:val="left"/>
-      <w:pPr>
-        <w:ind w:left="1440" w:hanging="360"/>
-      </w:pPr>
-    </w:lvl>
-    <w:lvl w:ilvl="2" w:tplc="4009001B" w:tentative="1">
-      <w:start w:val="1"/>
-      <w:numFmt w:val="lowerRoman"/>
-      <w:lvlText w:val="%3."/>
-      <w:lvlJc w:val="right"/>
-      <w:pPr>
-        <w:ind w:left="2160" w:hanging="180"/>
-      </w:pPr>
-    </w:lvl>
-    <w:lvl w:ilvl="3" w:tplc="4009000F" w:tentative="1">
-      <w:start w:val="1"/>
-      <w:numFmt w:val="decimal"/>
-      <w:lvlText w:val="%4."/>
-      <w:lvlJc w:val="left"/>
-      <w:pPr>
-        <w:ind w:left="2880" w:hanging="360"/>
-      </w:pPr>
-    </w:lvl>
-    <w:lvl w:ilvl="4" w:tplc="40090019" w:tentative="1">
-      <w:start w:val="1"/>
-      <w:numFmt w:val="lowerLetter"/>
-      <w:lvlText w:val="%5."/>
-      <w:lvlJc w:val="left"/>
-      <w:pPr>
-        <w:ind w:left="3600" w:hanging="360"/>
-      </w:pPr>
-    </w:lvl>
-    <w:lvl w:ilvl="5" w:tplc="4009001B" w:tentative="1">
-      <w:start w:val="1"/>
-      <w:numFmt w:val="lowerRoman"/>
-      <w:lvlText w:val="%6."/>
-      <w:lvlJc w:val="right"/>
-      <w:pPr>
-        <w:ind w:left="4320" w:hanging="180"/>
-      </w:pPr>
-    </w:lvl>
-    <w:lvl w:ilvl="6" w:tplc="4009000F" w:tentative="1">
-      <w:start w:val="1"/>
-      <w:numFmt w:val="decimal"/>
-      <w:lvlText w:val="%7."/>
-      <w:lvlJc w:val="left"/>
-      <w:pPr>
-        <w:ind w:left="5040" w:hanging="360"/>
-      </w:pPr>
-    </w:lvl>
-    <w:lvl w:ilvl="7" w:tplc="40090019" w:tentative="1">
-      <w:start w:val="1"/>
-      <w:numFmt w:val="lowerLetter"/>
-      <w:lvlText w:val="%8."/>
-      <w:lvlJc w:val="left"/>
-      <w:pPr>
-        <w:ind w:left="5760" w:hanging="360"/>
-      </w:pPr>
-    </w:lvl>
-    <w:lvl w:ilvl="8" w:tplc="4009001B" w:tentative="1">
-      <w:start w:val="1"/>
-      <w:numFmt w:val="lowerRoman"/>
-      <w:lvlText w:val="%9."/>
-      <w:lvlJc w:val="right"/>
-      <w:pPr>
-        <w:ind w:left="6480" w:hanging="180"/>
-      </w:pPr>
-    </w:lvl>
-  </w:abstractNum>
-  <w:abstractNum w:abstractNumId="36" w15:restartNumberingAfterBreak="0">
-    <w:nsid w:val="70985124"/>
-    <w:multiLevelType w:val="multilevel"/>
-    <w:tmpl w:val="4009001F"/>
-    <w:lvl w:ilvl="0">
-      <w:start w:val="1"/>
-      <w:numFmt w:val="decimal"/>
-      <w:lvlText w:val="%1."/>
-      <w:lvlJc w:val="left"/>
-      <w:pPr>
-        <w:ind w:left="360" w:hanging="360"/>
-      </w:pPr>
-    </w:lvl>
-    <w:lvl w:ilvl="1">
-      <w:start w:val="1"/>
-      <w:numFmt w:val="decimal"/>
-      <w:lvlText w:val="%1.%2."/>
-      <w:lvlJc w:val="left"/>
-      <w:pPr>
-        <w:ind w:left="792" w:hanging="432"/>
-      </w:pPr>
-    </w:lvl>
-    <w:lvl w:ilvl="2">
-      <w:start w:val="1"/>
-      <w:numFmt w:val="decimal"/>
-      <w:lvlText w:val="%1.%2.%3."/>
-      <w:lvlJc w:val="left"/>
-      <w:pPr>
-        <w:ind w:left="1224" w:hanging="504"/>
-      </w:pPr>
-    </w:lvl>
-    <w:lvl w:ilvl="3">
-      <w:start w:val="1"/>
-      <w:numFmt w:val="decimal"/>
-      <w:lvlText w:val="%1.%2.%3.%4."/>
-      <w:lvlJc w:val="left"/>
-      <w:pPr>
-        <w:ind w:left="1728" w:hanging="648"/>
-      </w:pPr>
-    </w:lvl>
-    <w:lvl w:ilvl="4">
-      <w:start w:val="1"/>
-      <w:numFmt w:val="decimal"/>
-      <w:lvlText w:val="%1.%2.%3.%4.%5."/>
-      <w:lvlJc w:val="left"/>
-      <w:pPr>
-        <w:ind w:left="2232" w:hanging="792"/>
-      </w:pPr>
-    </w:lvl>
-    <w:lvl w:ilvl="5">
-      <w:start w:val="1"/>
-      <w:numFmt w:val="decimal"/>
-      <w:lvlText w:val="%1.%2.%3.%4.%5.%6."/>
-      <w:lvlJc w:val="left"/>
-      <w:pPr>
-        <w:ind w:left="2736" w:hanging="936"/>
-      </w:pPr>
-    </w:lvl>
-    <w:lvl w:ilvl="6">
-      <w:start w:val="1"/>
-      <w:numFmt w:val="decimal"/>
-      <w:lvlText w:val="%1.%2.%3.%4.%5.%6.%7."/>
-      <w:lvlJc w:val="left"/>
-      <w:pPr>
-        <w:ind w:left="3240" w:hanging="1080"/>
-      </w:pPr>
-    </w:lvl>
-    <w:lvl w:ilvl="7">
-      <w:start w:val="1"/>
-      <w:numFmt w:val="decimal"/>
-      <w:lvlText w:val="%1.%2.%3.%4.%5.%6.%7.%8."/>
-      <w:lvlJc w:val="left"/>
-      <w:pPr>
-        <w:ind w:left="3744" w:hanging="1224"/>
-      </w:pPr>
-    </w:lvl>
-    <w:lvl w:ilvl="8">
-      <w:start w:val="1"/>
-      <w:numFmt w:val="decimal"/>
-      <w:lvlText w:val="%1.%2.%3.%4.%5.%6.%7.%8.%9."/>
-      <w:lvlJc w:val="left"/>
-      <w:pPr>
-        <w:ind w:left="4320" w:hanging="1440"/>
-      </w:pPr>
-    </w:lvl>
-  </w:abstractNum>
-  <w:abstractNum w:abstractNumId="37" w15:restartNumberingAfterBreak="0">
-    <w:nsid w:val="714F3F6A"/>
-    <w:multiLevelType w:val="hybridMultilevel"/>
-    <w:tmpl w:val="2236F94C"/>
-    <w:lvl w:ilvl="0" w:tplc="4009000F">
-      <w:start w:val="1"/>
-      <w:numFmt w:val="decimal"/>
-      <w:lvlText w:val="%1."/>
-      <w:lvlJc w:val="left"/>
-      <w:pPr>
-        <w:ind w:left="720" w:hanging="360"/>
-      </w:pPr>
-    </w:lvl>
-    <w:lvl w:ilvl="1" w:tplc="40090019">
-      <w:start w:val="1"/>
-      <w:numFmt w:val="lowerLetter"/>
-      <w:lvlText w:val="%2."/>
-      <w:lvlJc w:val="left"/>
-      <w:pPr>
-        <w:ind w:left="1440" w:hanging="360"/>
-      </w:pPr>
-    </w:lvl>
-    <w:lvl w:ilvl="2" w:tplc="4009001B">
-      <w:start w:val="1"/>
-      <w:numFmt w:val="lowerRoman"/>
-      <w:lvlText w:val="%3."/>
-      <w:lvlJc w:val="right"/>
-      <w:pPr>
-        <w:ind w:left="2160" w:hanging="180"/>
-      </w:pPr>
-    </w:lvl>
-    <w:lvl w:ilvl="3" w:tplc="4009000F">
-      <w:start w:val="1"/>
-      <w:numFmt w:val="decimal"/>
-      <w:lvlText w:val="%4."/>
-      <w:lvlJc w:val="left"/>
-      <w:pPr>
-        <w:ind w:left="2880" w:hanging="360"/>
-      </w:pPr>
-    </w:lvl>
-    <w:lvl w:ilvl="4" w:tplc="40090019" w:tentative="1">
-      <w:start w:val="1"/>
-      <w:numFmt w:val="lowerLetter"/>
-      <w:lvlText w:val="%5."/>
-      <w:lvlJc w:val="left"/>
-      <w:pPr>
-        <w:ind w:left="3600" w:hanging="360"/>
-      </w:pPr>
-    </w:lvl>
-    <w:lvl w:ilvl="5" w:tplc="4009001B" w:tentative="1">
-      <w:start w:val="1"/>
-      <w:numFmt w:val="lowerRoman"/>
-      <w:lvlText w:val="%6."/>
-      <w:lvlJc w:val="right"/>
-      <w:pPr>
-        <w:ind w:left="4320" w:hanging="180"/>
-      </w:pPr>
-    </w:lvl>
-    <w:lvl w:ilvl="6" w:tplc="4009000F" w:tentative="1">
-      <w:start w:val="1"/>
-      <w:numFmt w:val="decimal"/>
-      <w:lvlText w:val="%7."/>
-      <w:lvlJc w:val="left"/>
-      <w:pPr>
-        <w:ind w:left="5040" w:hanging="360"/>
-      </w:pPr>
-    </w:lvl>
-    <w:lvl w:ilvl="7" w:tplc="40090019" w:tentative="1">
-      <w:start w:val="1"/>
-      <w:numFmt w:val="lowerLetter"/>
-      <w:lvlText w:val="%8."/>
-      <w:lvlJc w:val="left"/>
-      <w:pPr>
-        <w:ind w:left="5760" w:hanging="360"/>
-      </w:pPr>
-    </w:lvl>
-    <w:lvl w:ilvl="8" w:tplc="4009001B" w:tentative="1">
-      <w:start w:val="1"/>
-      <w:numFmt w:val="lowerRoman"/>
-      <w:lvlText w:val="%9."/>
-      <w:lvlJc w:val="right"/>
-      <w:pPr>
-        <w:ind w:left="6480" w:hanging="180"/>
-      </w:pPr>
-    </w:lvl>
-  </w:abstractNum>
-  <w:abstractNum w:abstractNumId="38" w15:restartNumberingAfterBreak="0">
     <w:nsid w:val="72910779"/>
     <w:multiLevelType w:val="multilevel"/>
     <w:tmpl w:val="4009001F"/>
@@ -9817,1055 +6825,19 @@
       </w:pPr>
     </w:lvl>
   </w:abstractNum>
-  <w:abstractNum w:abstractNumId="39" w15:restartNumberingAfterBreak="0">
-    <w:nsid w:val="73100796"/>
-    <w:multiLevelType w:val="hybridMultilevel"/>
-    <w:tmpl w:val="2236F94C"/>
-    <w:lvl w:ilvl="0" w:tplc="8222D590">
-      <w:start w:val="1"/>
-      <w:numFmt w:val="decimal"/>
-      <w:lvlText w:val="%1."/>
-      <w:lvlJc w:val="left"/>
-      <w:pPr>
-        <w:ind w:left="720" w:hanging="360"/>
-      </w:pPr>
-    </w:lvl>
-    <w:lvl w:ilvl="1" w:tplc="40090019">
-      <w:start w:val="1"/>
-      <w:numFmt w:val="lowerLetter"/>
-      <w:lvlText w:val="%2."/>
-      <w:lvlJc w:val="left"/>
-      <w:pPr>
-        <w:ind w:left="1440" w:hanging="360"/>
-      </w:pPr>
-    </w:lvl>
-    <w:lvl w:ilvl="2" w:tplc="4009001B" w:tentative="1">
-      <w:start w:val="1"/>
-      <w:numFmt w:val="lowerRoman"/>
-      <w:lvlText w:val="%3."/>
-      <w:lvlJc w:val="right"/>
-      <w:pPr>
-        <w:ind w:left="2160" w:hanging="180"/>
-      </w:pPr>
-    </w:lvl>
-    <w:lvl w:ilvl="3" w:tplc="4009000F" w:tentative="1">
-      <w:start w:val="1"/>
-      <w:numFmt w:val="decimal"/>
-      <w:lvlText w:val="%4."/>
-      <w:lvlJc w:val="left"/>
-      <w:pPr>
-        <w:ind w:left="2880" w:hanging="360"/>
-      </w:pPr>
-    </w:lvl>
-    <w:lvl w:ilvl="4" w:tplc="40090019" w:tentative="1">
-      <w:start w:val="1"/>
-      <w:numFmt w:val="lowerLetter"/>
-      <w:lvlText w:val="%5."/>
-      <w:lvlJc w:val="left"/>
-      <w:pPr>
-        <w:ind w:left="3600" w:hanging="360"/>
-      </w:pPr>
-    </w:lvl>
-    <w:lvl w:ilvl="5" w:tplc="4009001B" w:tentative="1">
-      <w:start w:val="1"/>
-      <w:numFmt w:val="lowerRoman"/>
-      <w:lvlText w:val="%6."/>
-      <w:lvlJc w:val="right"/>
-      <w:pPr>
-        <w:ind w:left="4320" w:hanging="180"/>
-      </w:pPr>
-    </w:lvl>
-    <w:lvl w:ilvl="6" w:tplc="4009000F" w:tentative="1">
-      <w:start w:val="1"/>
-      <w:numFmt w:val="decimal"/>
-      <w:lvlText w:val="%7."/>
-      <w:lvlJc w:val="left"/>
-      <w:pPr>
-        <w:ind w:left="5040" w:hanging="360"/>
-      </w:pPr>
-    </w:lvl>
-    <w:lvl w:ilvl="7" w:tplc="40090019" w:tentative="1">
-      <w:start w:val="1"/>
-      <w:numFmt w:val="lowerLetter"/>
-      <w:lvlText w:val="%8."/>
-      <w:lvlJc w:val="left"/>
-      <w:pPr>
-        <w:ind w:left="5760" w:hanging="360"/>
-      </w:pPr>
-    </w:lvl>
-    <w:lvl w:ilvl="8" w:tplc="4009001B" w:tentative="1">
-      <w:start w:val="1"/>
-      <w:numFmt w:val="lowerRoman"/>
-      <w:lvlText w:val="%9."/>
-      <w:lvlJc w:val="right"/>
-      <w:pPr>
-        <w:ind w:left="6480" w:hanging="180"/>
-      </w:pPr>
-    </w:lvl>
-  </w:abstractNum>
-  <w:abstractNum w:abstractNumId="40" w15:restartNumberingAfterBreak="0">
-    <w:nsid w:val="7384505A"/>
-    <w:multiLevelType w:val="hybridMultilevel"/>
-    <w:tmpl w:val="96B896BC"/>
-    <w:lvl w:ilvl="0" w:tplc="4009000F">
-      <w:start w:val="1"/>
-      <w:numFmt w:val="decimal"/>
-      <w:lvlText w:val="%1."/>
-      <w:lvlJc w:val="left"/>
-      <w:pPr>
-        <w:ind w:left="1800" w:hanging="360"/>
-      </w:pPr>
-    </w:lvl>
-    <w:lvl w:ilvl="1" w:tplc="40090019">
-      <w:start w:val="1"/>
-      <w:numFmt w:val="lowerLetter"/>
-      <w:lvlText w:val="%2."/>
-      <w:lvlJc w:val="left"/>
-      <w:pPr>
-        <w:ind w:left="2520" w:hanging="360"/>
-      </w:pPr>
-    </w:lvl>
-    <w:lvl w:ilvl="2" w:tplc="4009001B" w:tentative="1">
-      <w:start w:val="1"/>
-      <w:numFmt w:val="lowerRoman"/>
-      <w:lvlText w:val="%3."/>
-      <w:lvlJc w:val="right"/>
-      <w:pPr>
-        <w:ind w:left="3240" w:hanging="180"/>
-      </w:pPr>
-    </w:lvl>
-    <w:lvl w:ilvl="3" w:tplc="4009000F" w:tentative="1">
-      <w:start w:val="1"/>
-      <w:numFmt w:val="decimal"/>
-      <w:lvlText w:val="%4."/>
-      <w:lvlJc w:val="left"/>
-      <w:pPr>
-        <w:ind w:left="3960" w:hanging="360"/>
-      </w:pPr>
-    </w:lvl>
-    <w:lvl w:ilvl="4" w:tplc="40090019" w:tentative="1">
-      <w:start w:val="1"/>
-      <w:numFmt w:val="lowerLetter"/>
-      <w:lvlText w:val="%5."/>
-      <w:lvlJc w:val="left"/>
-      <w:pPr>
-        <w:ind w:left="4680" w:hanging="360"/>
-      </w:pPr>
-    </w:lvl>
-    <w:lvl w:ilvl="5" w:tplc="4009001B" w:tentative="1">
-      <w:start w:val="1"/>
-      <w:numFmt w:val="lowerRoman"/>
-      <w:lvlText w:val="%6."/>
-      <w:lvlJc w:val="right"/>
-      <w:pPr>
-        <w:ind w:left="5400" w:hanging="180"/>
-      </w:pPr>
-    </w:lvl>
-    <w:lvl w:ilvl="6" w:tplc="4009000F" w:tentative="1">
-      <w:start w:val="1"/>
-      <w:numFmt w:val="decimal"/>
-      <w:lvlText w:val="%7."/>
-      <w:lvlJc w:val="left"/>
-      <w:pPr>
-        <w:ind w:left="6120" w:hanging="360"/>
-      </w:pPr>
-    </w:lvl>
-    <w:lvl w:ilvl="7" w:tplc="40090019" w:tentative="1">
-      <w:start w:val="1"/>
-      <w:numFmt w:val="lowerLetter"/>
-      <w:lvlText w:val="%8."/>
-      <w:lvlJc w:val="left"/>
-      <w:pPr>
-        <w:ind w:left="6840" w:hanging="360"/>
-      </w:pPr>
-    </w:lvl>
-    <w:lvl w:ilvl="8" w:tplc="4009001B" w:tentative="1">
-      <w:start w:val="1"/>
-      <w:numFmt w:val="lowerRoman"/>
-      <w:lvlText w:val="%9."/>
-      <w:lvlJc w:val="right"/>
-      <w:pPr>
-        <w:ind w:left="7560" w:hanging="180"/>
-      </w:pPr>
-    </w:lvl>
-  </w:abstractNum>
-  <w:abstractNum w:abstractNumId="41" w15:restartNumberingAfterBreak="0">
-    <w:nsid w:val="7645036B"/>
-    <w:multiLevelType w:val="multilevel"/>
-    <w:tmpl w:val="9826512E"/>
-    <w:lvl w:ilvl="0">
-      <w:start w:val="3"/>
-      <w:numFmt w:val="decimal"/>
-      <w:lvlText w:val="%1."/>
-      <w:lvlJc w:val="left"/>
-      <w:pPr>
-        <w:ind w:left="720" w:hanging="360"/>
-      </w:pPr>
-      <w:rPr>
-        <w:rFonts w:hint="default"/>
-      </w:rPr>
-    </w:lvl>
-    <w:lvl w:ilvl="1">
-      <w:start w:val="1"/>
-      <w:numFmt w:val="decimal"/>
-      <w:isLgl/>
-      <w:lvlText w:val="%1.%2."/>
-      <w:lvlJc w:val="left"/>
-      <w:pPr>
-        <w:ind w:left="1080" w:hanging="720"/>
-      </w:pPr>
-      <w:rPr>
-        <w:rFonts w:hint="default"/>
-      </w:rPr>
-    </w:lvl>
-    <w:lvl w:ilvl="2">
-      <w:start w:val="1"/>
-      <w:numFmt w:val="decimal"/>
-      <w:isLgl/>
-      <w:lvlText w:val="%1.%2.%3."/>
-      <w:lvlJc w:val="left"/>
-      <w:pPr>
-        <w:ind w:left="1080" w:hanging="720"/>
-      </w:pPr>
-      <w:rPr>
-        <w:rFonts w:hint="default"/>
-      </w:rPr>
-    </w:lvl>
-    <w:lvl w:ilvl="3">
-      <w:start w:val="1"/>
-      <w:numFmt w:val="decimal"/>
-      <w:isLgl/>
-      <w:lvlText w:val="%1.%2.%3.%4."/>
-      <w:lvlJc w:val="left"/>
-      <w:pPr>
-        <w:ind w:left="1440" w:hanging="1080"/>
-      </w:pPr>
-      <w:rPr>
-        <w:rFonts w:hint="default"/>
-      </w:rPr>
-    </w:lvl>
-    <w:lvl w:ilvl="4">
-      <w:start w:val="1"/>
-      <w:numFmt w:val="decimal"/>
-      <w:isLgl/>
-      <w:lvlText w:val="%1.%2.%3.%4.%5."/>
-      <w:lvlJc w:val="left"/>
-      <w:pPr>
-        <w:ind w:left="1800" w:hanging="1440"/>
-      </w:pPr>
-      <w:rPr>
-        <w:rFonts w:hint="default"/>
-      </w:rPr>
-    </w:lvl>
-    <w:lvl w:ilvl="5">
-      <w:start w:val="1"/>
-      <w:numFmt w:val="decimal"/>
-      <w:isLgl/>
-      <w:lvlText w:val="%1.%2.%3.%4.%5.%6."/>
-      <w:lvlJc w:val="left"/>
-      <w:pPr>
-        <w:ind w:left="1800" w:hanging="1440"/>
-      </w:pPr>
-      <w:rPr>
-        <w:rFonts w:hint="default"/>
-      </w:rPr>
-    </w:lvl>
-    <w:lvl w:ilvl="6">
-      <w:start w:val="1"/>
-      <w:numFmt w:val="decimal"/>
-      <w:isLgl/>
-      <w:lvlText w:val="%1.%2.%3.%4.%5.%6.%7."/>
-      <w:lvlJc w:val="left"/>
-      <w:pPr>
-        <w:ind w:left="2160" w:hanging="1800"/>
-      </w:pPr>
-      <w:rPr>
-        <w:rFonts w:hint="default"/>
-      </w:rPr>
-    </w:lvl>
-    <w:lvl w:ilvl="7">
-      <w:start w:val="1"/>
-      <w:numFmt w:val="decimal"/>
-      <w:isLgl/>
-      <w:lvlText w:val="%1.%2.%3.%4.%5.%6.%7.%8."/>
-      <w:lvlJc w:val="left"/>
-      <w:pPr>
-        <w:ind w:left="2160" w:hanging="1800"/>
-      </w:pPr>
-      <w:rPr>
-        <w:rFonts w:hint="default"/>
-      </w:rPr>
-    </w:lvl>
-    <w:lvl w:ilvl="8">
-      <w:start w:val="1"/>
-      <w:numFmt w:val="decimal"/>
-      <w:isLgl/>
-      <w:lvlText w:val="%1.%2.%3.%4.%5.%6.%7.%8.%9."/>
-      <w:lvlJc w:val="left"/>
-      <w:pPr>
-        <w:ind w:left="2520" w:hanging="2160"/>
-      </w:pPr>
-      <w:rPr>
-        <w:rFonts w:hint="default"/>
-      </w:rPr>
-    </w:lvl>
-  </w:abstractNum>
-  <w:abstractNum w:abstractNumId="42" w15:restartNumberingAfterBreak="0">
-    <w:nsid w:val="797C53AC"/>
-    <w:multiLevelType w:val="hybridMultilevel"/>
-    <w:tmpl w:val="9A3EB6F8"/>
-    <w:lvl w:ilvl="0" w:tplc="4009000F">
-      <w:start w:val="1"/>
-      <w:numFmt w:val="decimal"/>
-      <w:lvlText w:val="%1."/>
-      <w:lvlJc w:val="left"/>
-      <w:pPr>
-        <w:ind w:left="720" w:hanging="360"/>
-      </w:pPr>
-      <w:rPr>
-        <w:rFonts w:hint="default"/>
-      </w:rPr>
-    </w:lvl>
-    <w:lvl w:ilvl="1" w:tplc="40090019" w:tentative="1">
-      <w:start w:val="1"/>
-      <w:numFmt w:val="lowerLetter"/>
-      <w:lvlText w:val="%2."/>
-      <w:lvlJc w:val="left"/>
-      <w:pPr>
-        <w:ind w:left="1440" w:hanging="360"/>
-      </w:pPr>
-    </w:lvl>
-    <w:lvl w:ilvl="2" w:tplc="4009001B" w:tentative="1">
-      <w:start w:val="1"/>
-      <w:numFmt w:val="lowerRoman"/>
-      <w:lvlText w:val="%3."/>
-      <w:lvlJc w:val="right"/>
-      <w:pPr>
-        <w:ind w:left="2160" w:hanging="180"/>
-      </w:pPr>
-    </w:lvl>
-    <w:lvl w:ilvl="3" w:tplc="4009000F" w:tentative="1">
-      <w:start w:val="1"/>
-      <w:numFmt w:val="decimal"/>
-      <w:lvlText w:val="%4."/>
-      <w:lvlJc w:val="left"/>
-      <w:pPr>
-        <w:ind w:left="2880" w:hanging="360"/>
-      </w:pPr>
-    </w:lvl>
-    <w:lvl w:ilvl="4" w:tplc="40090019" w:tentative="1">
-      <w:start w:val="1"/>
-      <w:numFmt w:val="lowerLetter"/>
-      <w:lvlText w:val="%5."/>
-      <w:lvlJc w:val="left"/>
-      <w:pPr>
-        <w:ind w:left="3600" w:hanging="360"/>
-      </w:pPr>
-    </w:lvl>
-    <w:lvl w:ilvl="5" w:tplc="4009001B" w:tentative="1">
-      <w:start w:val="1"/>
-      <w:numFmt w:val="lowerRoman"/>
-      <w:lvlText w:val="%6."/>
-      <w:lvlJc w:val="right"/>
-      <w:pPr>
-        <w:ind w:left="4320" w:hanging="180"/>
-      </w:pPr>
-    </w:lvl>
-    <w:lvl w:ilvl="6" w:tplc="4009000F" w:tentative="1">
-      <w:start w:val="1"/>
-      <w:numFmt w:val="decimal"/>
-      <w:lvlText w:val="%7."/>
-      <w:lvlJc w:val="left"/>
-      <w:pPr>
-        <w:ind w:left="5040" w:hanging="360"/>
-      </w:pPr>
-    </w:lvl>
-    <w:lvl w:ilvl="7" w:tplc="40090019" w:tentative="1">
-      <w:start w:val="1"/>
-      <w:numFmt w:val="lowerLetter"/>
-      <w:lvlText w:val="%8."/>
-      <w:lvlJc w:val="left"/>
-      <w:pPr>
-        <w:ind w:left="5760" w:hanging="360"/>
-      </w:pPr>
-    </w:lvl>
-    <w:lvl w:ilvl="8" w:tplc="4009001B" w:tentative="1">
-      <w:start w:val="1"/>
-      <w:numFmt w:val="lowerRoman"/>
-      <w:lvlText w:val="%9."/>
-      <w:lvlJc w:val="right"/>
-      <w:pPr>
-        <w:ind w:left="6480" w:hanging="180"/>
-      </w:pPr>
-    </w:lvl>
-  </w:abstractNum>
-  <w:abstractNum w:abstractNumId="43" w15:restartNumberingAfterBreak="0">
-    <w:nsid w:val="7D6A2F21"/>
-    <w:multiLevelType w:val="hybridMultilevel"/>
-    <w:tmpl w:val="4FB085C6"/>
-    <w:lvl w:ilvl="0" w:tplc="4009000F">
-      <w:start w:val="1"/>
-      <w:numFmt w:val="decimal"/>
-      <w:lvlText w:val="%1."/>
-      <w:lvlJc w:val="left"/>
-      <w:pPr>
-        <w:ind w:left="720" w:hanging="360"/>
-      </w:pPr>
-    </w:lvl>
-    <w:lvl w:ilvl="1" w:tplc="40090019">
-      <w:start w:val="1"/>
-      <w:numFmt w:val="lowerLetter"/>
-      <w:lvlText w:val="%2."/>
-      <w:lvlJc w:val="left"/>
-      <w:pPr>
-        <w:ind w:left="1440" w:hanging="360"/>
-      </w:pPr>
-    </w:lvl>
-    <w:lvl w:ilvl="2" w:tplc="4009001B">
-      <w:start w:val="1"/>
-      <w:numFmt w:val="lowerRoman"/>
-      <w:lvlText w:val="%3."/>
-      <w:lvlJc w:val="right"/>
-      <w:pPr>
-        <w:ind w:left="2160" w:hanging="180"/>
-      </w:pPr>
-    </w:lvl>
-    <w:lvl w:ilvl="3" w:tplc="4009000F">
-      <w:start w:val="1"/>
-      <w:numFmt w:val="decimal"/>
-      <w:lvlText w:val="%4."/>
-      <w:lvlJc w:val="left"/>
-      <w:pPr>
-        <w:ind w:left="2880" w:hanging="360"/>
-      </w:pPr>
-    </w:lvl>
-    <w:lvl w:ilvl="4" w:tplc="40090019">
-      <w:start w:val="1"/>
-      <w:numFmt w:val="lowerLetter"/>
-      <w:lvlText w:val="%5."/>
-      <w:lvlJc w:val="left"/>
-      <w:pPr>
-        <w:ind w:left="3600" w:hanging="360"/>
-      </w:pPr>
-    </w:lvl>
-    <w:lvl w:ilvl="5" w:tplc="4009001B">
-      <w:start w:val="1"/>
-      <w:numFmt w:val="lowerRoman"/>
-      <w:lvlText w:val="%6."/>
-      <w:lvlJc w:val="right"/>
-      <w:pPr>
-        <w:ind w:left="4320" w:hanging="180"/>
-      </w:pPr>
-    </w:lvl>
-    <w:lvl w:ilvl="6" w:tplc="4009000F">
-      <w:start w:val="1"/>
-      <w:numFmt w:val="decimal"/>
-      <w:lvlText w:val="%7."/>
-      <w:lvlJc w:val="left"/>
-      <w:pPr>
-        <w:ind w:left="5040" w:hanging="360"/>
-      </w:pPr>
-    </w:lvl>
-    <w:lvl w:ilvl="7" w:tplc="40090019">
-      <w:start w:val="1"/>
-      <w:numFmt w:val="lowerLetter"/>
-      <w:lvlText w:val="%8."/>
-      <w:lvlJc w:val="left"/>
-      <w:pPr>
-        <w:ind w:left="5760" w:hanging="360"/>
-      </w:pPr>
-    </w:lvl>
-    <w:lvl w:ilvl="8" w:tplc="4009001B">
-      <w:start w:val="1"/>
-      <w:numFmt w:val="lowerRoman"/>
-      <w:lvlText w:val="%9."/>
-      <w:lvlJc w:val="right"/>
-      <w:pPr>
-        <w:ind w:left="6480" w:hanging="180"/>
-      </w:pPr>
-    </w:lvl>
-  </w:abstractNum>
-  <w:abstractNum w:abstractNumId="44" w15:restartNumberingAfterBreak="0">
-    <w:nsid w:val="7DDF20B5"/>
-    <w:multiLevelType w:val="hybridMultilevel"/>
-    <w:tmpl w:val="0D6EA1C4"/>
-    <w:lvl w:ilvl="0" w:tplc="40090019">
-      <w:start w:val="1"/>
-      <w:numFmt w:val="lowerLetter"/>
-      <w:lvlText w:val="%1."/>
-      <w:lvlJc w:val="left"/>
-      <w:pPr>
-        <w:ind w:left="720" w:hanging="360"/>
-      </w:pPr>
-    </w:lvl>
-    <w:lvl w:ilvl="1" w:tplc="40090019" w:tentative="1">
-      <w:start w:val="1"/>
-      <w:numFmt w:val="lowerLetter"/>
-      <w:lvlText w:val="%2."/>
-      <w:lvlJc w:val="left"/>
-      <w:pPr>
-        <w:ind w:left="1440" w:hanging="360"/>
-      </w:pPr>
-    </w:lvl>
-    <w:lvl w:ilvl="2" w:tplc="4009001B" w:tentative="1">
-      <w:start w:val="1"/>
-      <w:numFmt w:val="lowerRoman"/>
-      <w:lvlText w:val="%3."/>
-      <w:lvlJc w:val="right"/>
-      <w:pPr>
-        <w:ind w:left="2160" w:hanging="180"/>
-      </w:pPr>
-    </w:lvl>
-    <w:lvl w:ilvl="3" w:tplc="4009000F" w:tentative="1">
-      <w:start w:val="1"/>
-      <w:numFmt w:val="decimal"/>
-      <w:lvlText w:val="%4."/>
-      <w:lvlJc w:val="left"/>
-      <w:pPr>
-        <w:ind w:left="2880" w:hanging="360"/>
-      </w:pPr>
-    </w:lvl>
-    <w:lvl w:ilvl="4" w:tplc="40090019" w:tentative="1">
-      <w:start w:val="1"/>
-      <w:numFmt w:val="lowerLetter"/>
-      <w:lvlText w:val="%5."/>
-      <w:lvlJc w:val="left"/>
-      <w:pPr>
-        <w:ind w:left="3600" w:hanging="360"/>
-      </w:pPr>
-    </w:lvl>
-    <w:lvl w:ilvl="5" w:tplc="4009001B" w:tentative="1">
-      <w:start w:val="1"/>
-      <w:numFmt w:val="lowerRoman"/>
-      <w:lvlText w:val="%6."/>
-      <w:lvlJc w:val="right"/>
-      <w:pPr>
-        <w:ind w:left="4320" w:hanging="180"/>
-      </w:pPr>
-    </w:lvl>
-    <w:lvl w:ilvl="6" w:tplc="4009000F" w:tentative="1">
-      <w:start w:val="1"/>
-      <w:numFmt w:val="decimal"/>
-      <w:lvlText w:val="%7."/>
-      <w:lvlJc w:val="left"/>
-      <w:pPr>
-        <w:ind w:left="5040" w:hanging="360"/>
-      </w:pPr>
-    </w:lvl>
-    <w:lvl w:ilvl="7" w:tplc="40090019" w:tentative="1">
-      <w:start w:val="1"/>
-      <w:numFmt w:val="lowerLetter"/>
-      <w:lvlText w:val="%8."/>
-      <w:lvlJc w:val="left"/>
-      <w:pPr>
-        <w:ind w:left="5760" w:hanging="360"/>
-      </w:pPr>
-    </w:lvl>
-    <w:lvl w:ilvl="8" w:tplc="4009001B" w:tentative="1">
-      <w:start w:val="1"/>
-      <w:numFmt w:val="lowerRoman"/>
-      <w:lvlText w:val="%9."/>
-      <w:lvlJc w:val="right"/>
-      <w:pPr>
-        <w:ind w:left="6480" w:hanging="180"/>
-      </w:pPr>
-    </w:lvl>
-  </w:abstractNum>
   <w:num w:numId="1">
-    <w:abstractNumId w:val="44"/>
+    <w:abstractNumId w:val="3"/>
   </w:num>
   <w:num w:numId="2">
-    <w:abstractNumId w:val="35"/>
+    <w:abstractNumId w:val="0"/>
   </w:num>
   <w:num w:numId="3">
-    <w:abstractNumId w:val="15"/>
+    <w:abstractNumId w:val="2"/>
   </w:num>
   <w:num w:numId="4">
-    <w:abstractNumId w:val="36"/>
-  </w:num>
-  <w:num w:numId="5">
-    <w:abstractNumId w:val="18"/>
-    <w:lvlOverride w:ilvl="0">
-      <w:startOverride w:val="1"/>
-    </w:lvlOverride>
-    <w:lvlOverride w:ilvl="1">
-      <w:startOverride w:val="1"/>
-    </w:lvlOverride>
-    <w:lvlOverride w:ilvl="2">
-      <w:startOverride w:val="1"/>
-    </w:lvlOverride>
-    <w:lvlOverride w:ilvl="3">
-      <w:startOverride w:val="1"/>
-    </w:lvlOverride>
-    <w:lvlOverride w:ilvl="4">
-      <w:startOverride w:val="1"/>
-    </w:lvlOverride>
-    <w:lvlOverride w:ilvl="5">
-      <w:startOverride w:val="1"/>
-    </w:lvlOverride>
-    <w:lvlOverride w:ilvl="6">
-      <w:startOverride w:val="1"/>
-    </w:lvlOverride>
-    <w:lvlOverride w:ilvl="7">
-      <w:startOverride w:val="1"/>
-    </w:lvlOverride>
-    <w:lvlOverride w:ilvl="8">
-      <w:startOverride w:val="1"/>
-    </w:lvlOverride>
-  </w:num>
-  <w:num w:numId="6">
-    <w:abstractNumId w:val="22"/>
-  </w:num>
-  <w:num w:numId="7">
-    <w:abstractNumId w:val="38"/>
-  </w:num>
-  <w:num w:numId="8">
-    <w:abstractNumId w:val="14"/>
-  </w:num>
-  <w:num w:numId="9">
-    <w:abstractNumId w:val="10"/>
-  </w:num>
-  <w:num w:numId="10">
-    <w:abstractNumId w:val="16"/>
-  </w:num>
-  <w:num w:numId="11">
-    <w:abstractNumId w:val="19"/>
-  </w:num>
-  <w:num w:numId="12">
-    <w:abstractNumId w:val="42"/>
-  </w:num>
-  <w:num w:numId="13">
-    <w:abstractNumId w:val="29"/>
-  </w:num>
-  <w:num w:numId="14">
-    <w:abstractNumId w:val="20"/>
-  </w:num>
-  <w:num w:numId="15">
-    <w:abstractNumId w:val="5"/>
-  </w:num>
-  <w:num w:numId="16">
-    <w:abstractNumId w:val="40"/>
-  </w:num>
-  <w:num w:numId="17">
-    <w:abstractNumId w:val="39"/>
-  </w:num>
-  <w:num w:numId="18">
-    <w:abstractNumId w:val="33"/>
-  </w:num>
-  <w:num w:numId="19">
-    <w:abstractNumId w:val="37"/>
-  </w:num>
-  <w:num w:numId="20">
-    <w:abstractNumId w:val="6"/>
-  </w:num>
-  <w:num w:numId="21">
-    <w:abstractNumId w:val="7"/>
-  </w:num>
-  <w:num w:numId="22">
-    <w:abstractNumId w:val="27"/>
-  </w:num>
-  <w:num w:numId="23">
-    <w:abstractNumId w:val="29"/>
-  </w:num>
-  <w:num w:numId="24">
-    <w:abstractNumId w:val="31"/>
-    <w:lvlOverride w:ilvl="0">
-      <w:startOverride w:val="1"/>
-    </w:lvlOverride>
-    <w:lvlOverride w:ilvl="1">
-      <w:startOverride w:val="1"/>
-    </w:lvlOverride>
-    <w:lvlOverride w:ilvl="2">
-      <w:startOverride w:val="1"/>
-    </w:lvlOverride>
-    <w:lvlOverride w:ilvl="3">
-      <w:startOverride w:val="1"/>
-    </w:lvlOverride>
-    <w:lvlOverride w:ilvl="4">
-      <w:startOverride w:val="1"/>
-    </w:lvlOverride>
-    <w:lvlOverride w:ilvl="5">
-      <w:startOverride w:val="1"/>
-    </w:lvlOverride>
-    <w:lvlOverride w:ilvl="6">
-      <w:startOverride w:val="1"/>
-    </w:lvlOverride>
-    <w:lvlOverride w:ilvl="7">
-      <w:startOverride w:val="1"/>
-    </w:lvlOverride>
-    <w:lvlOverride w:ilvl="8">
-      <w:startOverride w:val="1"/>
-    </w:lvlOverride>
-  </w:num>
-  <w:num w:numId="25">
-    <w:abstractNumId w:val="43"/>
-    <w:lvlOverride w:ilvl="0">
-      <w:startOverride w:val="1"/>
-    </w:lvlOverride>
-    <w:lvlOverride w:ilvl="1">
-      <w:startOverride w:val="1"/>
-    </w:lvlOverride>
-    <w:lvlOverride w:ilvl="2">
-      <w:startOverride w:val="1"/>
-    </w:lvlOverride>
-    <w:lvlOverride w:ilvl="3">
-      <w:startOverride w:val="1"/>
-    </w:lvlOverride>
-    <w:lvlOverride w:ilvl="4">
-      <w:startOverride w:val="1"/>
-    </w:lvlOverride>
-    <w:lvlOverride w:ilvl="5">
-      <w:startOverride w:val="1"/>
-    </w:lvlOverride>
-    <w:lvlOverride w:ilvl="6">
-      <w:startOverride w:val="1"/>
-    </w:lvlOverride>
-    <w:lvlOverride w:ilvl="7">
-      <w:startOverride w:val="1"/>
-    </w:lvlOverride>
-    <w:lvlOverride w:ilvl="8">
-      <w:startOverride w:val="1"/>
-    </w:lvlOverride>
-  </w:num>
-  <w:num w:numId="26">
-    <w:abstractNumId w:val="32"/>
-    <w:lvlOverride w:ilvl="0">
-      <w:startOverride w:val="1"/>
-    </w:lvlOverride>
-    <w:lvlOverride w:ilvl="1">
-      <w:startOverride w:val="1"/>
-    </w:lvlOverride>
-    <w:lvlOverride w:ilvl="2">
-      <w:startOverride w:val="1"/>
-    </w:lvlOverride>
-    <w:lvlOverride w:ilvl="3">
-      <w:startOverride w:val="1"/>
-    </w:lvlOverride>
-    <w:lvlOverride w:ilvl="4">
-      <w:startOverride w:val="1"/>
-    </w:lvlOverride>
-    <w:lvlOverride w:ilvl="5">
-      <w:startOverride w:val="1"/>
-    </w:lvlOverride>
-    <w:lvlOverride w:ilvl="6">
-      <w:startOverride w:val="1"/>
-    </w:lvlOverride>
-    <w:lvlOverride w:ilvl="7">
-      <w:startOverride w:val="1"/>
-    </w:lvlOverride>
-    <w:lvlOverride w:ilvl="8">
-      <w:startOverride w:val="1"/>
-    </w:lvlOverride>
-  </w:num>
-  <w:num w:numId="27">
-    <w:abstractNumId w:val="4"/>
-    <w:lvlOverride w:ilvl="0">
-      <w:startOverride w:val="1"/>
-    </w:lvlOverride>
-    <w:lvlOverride w:ilvl="1">
-      <w:startOverride w:val="1"/>
-    </w:lvlOverride>
-    <w:lvlOverride w:ilvl="2">
-      <w:startOverride w:val="1"/>
-    </w:lvlOverride>
-    <w:lvlOverride w:ilvl="3">
-      <w:startOverride w:val="1"/>
-    </w:lvlOverride>
-    <w:lvlOverride w:ilvl="4">
-      <w:startOverride w:val="1"/>
-    </w:lvlOverride>
-    <w:lvlOverride w:ilvl="5">
-      <w:startOverride w:val="1"/>
-    </w:lvlOverride>
-    <w:lvlOverride w:ilvl="6">
-      <w:startOverride w:val="1"/>
-    </w:lvlOverride>
-    <w:lvlOverride w:ilvl="7">
-      <w:startOverride w:val="1"/>
-    </w:lvlOverride>
-    <w:lvlOverride w:ilvl="8">
-      <w:startOverride w:val="1"/>
-    </w:lvlOverride>
-  </w:num>
-  <w:num w:numId="28">
-    <w:abstractNumId w:val="8"/>
-    <w:lvlOverride w:ilvl="0">
-      <w:startOverride w:val="1"/>
-    </w:lvlOverride>
-    <w:lvlOverride w:ilvl="1">
-      <w:startOverride w:val="1"/>
-    </w:lvlOverride>
-    <w:lvlOverride w:ilvl="2">
-      <w:startOverride w:val="1"/>
-    </w:lvlOverride>
-    <w:lvlOverride w:ilvl="3">
-      <w:startOverride w:val="1"/>
-    </w:lvlOverride>
-    <w:lvlOverride w:ilvl="4">
-      <w:startOverride w:val="1"/>
-    </w:lvlOverride>
-    <w:lvlOverride w:ilvl="5">
-      <w:startOverride w:val="1"/>
-    </w:lvlOverride>
-    <w:lvlOverride w:ilvl="6">
-      <w:startOverride w:val="1"/>
-    </w:lvlOverride>
-    <w:lvlOverride w:ilvl="7">
-      <w:startOverride w:val="1"/>
-    </w:lvlOverride>
-    <w:lvlOverride w:ilvl="8">
-      <w:startOverride w:val="1"/>
-    </w:lvlOverride>
-  </w:num>
-  <w:num w:numId="29">
-    <w:abstractNumId w:val="23"/>
-    <w:lvlOverride w:ilvl="0">
-      <w:startOverride w:val="1"/>
-    </w:lvlOverride>
-    <w:lvlOverride w:ilvl="1">
-      <w:startOverride w:val="1"/>
-    </w:lvlOverride>
-    <w:lvlOverride w:ilvl="2">
-      <w:startOverride w:val="1"/>
-    </w:lvlOverride>
-    <w:lvlOverride w:ilvl="3">
-      <w:startOverride w:val="1"/>
-    </w:lvlOverride>
-    <w:lvlOverride w:ilvl="4">
-      <w:startOverride w:val="1"/>
-    </w:lvlOverride>
-    <w:lvlOverride w:ilvl="5">
-      <w:startOverride w:val="1"/>
-    </w:lvlOverride>
-    <w:lvlOverride w:ilvl="6">
-      <w:startOverride w:val="1"/>
-    </w:lvlOverride>
-    <w:lvlOverride w:ilvl="7">
-      <w:startOverride w:val="1"/>
-    </w:lvlOverride>
-    <w:lvlOverride w:ilvl="8">
-      <w:startOverride w:val="1"/>
-    </w:lvlOverride>
-  </w:num>
-  <w:num w:numId="30">
-    <w:abstractNumId w:val="34"/>
-    <w:lvlOverride w:ilvl="0">
-      <w:startOverride w:val="1"/>
-    </w:lvlOverride>
-    <w:lvlOverride w:ilvl="1">
-      <w:startOverride w:val="1"/>
-    </w:lvlOverride>
-    <w:lvlOverride w:ilvl="2">
-      <w:startOverride w:val="1"/>
-    </w:lvlOverride>
-    <w:lvlOverride w:ilvl="3">
-      <w:startOverride w:val="1"/>
-    </w:lvlOverride>
-    <w:lvlOverride w:ilvl="4">
-      <w:startOverride w:val="1"/>
-    </w:lvlOverride>
-    <w:lvlOverride w:ilvl="5">
-      <w:startOverride w:val="1"/>
-    </w:lvlOverride>
-    <w:lvlOverride w:ilvl="6">
-      <w:startOverride w:val="1"/>
-    </w:lvlOverride>
-    <w:lvlOverride w:ilvl="7">
-      <w:startOverride w:val="1"/>
-    </w:lvlOverride>
-    <w:lvlOverride w:ilvl="8">
-      <w:startOverride w:val="1"/>
-    </w:lvlOverride>
-  </w:num>
-  <w:num w:numId="31">
-    <w:abstractNumId w:val="13"/>
-    <w:lvlOverride w:ilvl="0">
-      <w:startOverride w:val="1"/>
-    </w:lvlOverride>
-    <w:lvlOverride w:ilvl="1">
-      <w:startOverride w:val="1"/>
-    </w:lvlOverride>
-    <w:lvlOverride w:ilvl="2">
-      <w:startOverride w:val="1"/>
-    </w:lvlOverride>
-    <w:lvlOverride w:ilvl="3">
-      <w:startOverride w:val="1"/>
-    </w:lvlOverride>
-    <w:lvlOverride w:ilvl="4">
-      <w:startOverride w:val="1"/>
-    </w:lvlOverride>
-    <w:lvlOverride w:ilvl="5">
-      <w:startOverride w:val="1"/>
-    </w:lvlOverride>
-    <w:lvlOverride w:ilvl="6">
-      <w:startOverride w:val="1"/>
-    </w:lvlOverride>
-    <w:lvlOverride w:ilvl="7">
-      <w:startOverride w:val="1"/>
-    </w:lvlOverride>
-    <w:lvlOverride w:ilvl="8">
-      <w:startOverride w:val="1"/>
-    </w:lvlOverride>
-  </w:num>
-  <w:num w:numId="32">
-    <w:abstractNumId w:val="0"/>
-    <w:lvlOverride w:ilvl="0">
-      <w:startOverride w:val="1"/>
-    </w:lvlOverride>
-    <w:lvlOverride w:ilvl="1">
-      <w:startOverride w:val="1"/>
-    </w:lvlOverride>
-    <w:lvlOverride w:ilvl="2">
-      <w:startOverride w:val="1"/>
-    </w:lvlOverride>
-    <w:lvlOverride w:ilvl="3">
-      <w:startOverride w:val="1"/>
-    </w:lvlOverride>
-    <w:lvlOverride w:ilvl="4">
-      <w:startOverride w:val="1"/>
-    </w:lvlOverride>
-    <w:lvlOverride w:ilvl="5">
-      <w:startOverride w:val="1"/>
-    </w:lvlOverride>
-    <w:lvlOverride w:ilvl="6">
-      <w:startOverride w:val="1"/>
-    </w:lvlOverride>
-    <w:lvlOverride w:ilvl="7">
-      <w:startOverride w:val="1"/>
-    </w:lvlOverride>
-    <w:lvlOverride w:ilvl="8">
-      <w:startOverride w:val="1"/>
-    </w:lvlOverride>
-  </w:num>
-  <w:num w:numId="33">
-    <w:abstractNumId w:val="19"/>
-    <w:lvlOverride w:ilvl="0">
-      <w:startOverride w:val="1"/>
-    </w:lvlOverride>
-    <w:lvlOverride w:ilvl="1">
-      <w:startOverride w:val="1"/>
-    </w:lvlOverride>
-    <w:lvlOverride w:ilvl="2">
-      <w:startOverride w:val="1"/>
-    </w:lvlOverride>
-    <w:lvlOverride w:ilvl="3">
-      <w:startOverride w:val="1"/>
-    </w:lvlOverride>
-    <w:lvlOverride w:ilvl="4">
-      <w:startOverride w:val="1"/>
-    </w:lvlOverride>
-    <w:lvlOverride w:ilvl="5">
-      <w:startOverride w:val="1"/>
-    </w:lvlOverride>
-    <w:lvlOverride w:ilvl="6">
-      <w:startOverride w:val="1"/>
-    </w:lvlOverride>
-    <w:lvlOverride w:ilvl="7">
-      <w:startOverride w:val="1"/>
-    </w:lvlOverride>
-    <w:lvlOverride w:ilvl="8">
-      <w:startOverride w:val="1"/>
-    </w:lvlOverride>
-  </w:num>
-  <w:num w:numId="34">
-    <w:abstractNumId w:val="24"/>
-    <w:lvlOverride w:ilvl="0">
-      <w:startOverride w:val="1"/>
-    </w:lvlOverride>
-    <w:lvlOverride w:ilvl="1">
-      <w:startOverride w:val="1"/>
-    </w:lvlOverride>
-    <w:lvlOverride w:ilvl="2">
-      <w:startOverride w:val="1"/>
-    </w:lvlOverride>
-    <w:lvlOverride w:ilvl="3">
-      <w:startOverride w:val="1"/>
-    </w:lvlOverride>
-    <w:lvlOverride w:ilvl="4">
-      <w:startOverride w:val="1"/>
-    </w:lvlOverride>
-    <w:lvlOverride w:ilvl="5">
-      <w:startOverride w:val="1"/>
-    </w:lvlOverride>
-    <w:lvlOverride w:ilvl="6">
-      <w:startOverride w:val="1"/>
-    </w:lvlOverride>
-    <w:lvlOverride w:ilvl="7">
-      <w:startOverride w:val="1"/>
-    </w:lvlOverride>
-    <w:lvlOverride w:ilvl="8">
-      <w:startOverride w:val="1"/>
-    </w:lvlOverride>
-  </w:num>
-  <w:num w:numId="35">
-    <w:abstractNumId w:val="12"/>
-    <w:lvlOverride w:ilvl="0">
-      <w:startOverride w:val="1"/>
-    </w:lvlOverride>
-    <w:lvlOverride w:ilvl="1">
-      <w:startOverride w:val="1"/>
-    </w:lvlOverride>
-    <w:lvlOverride w:ilvl="2">
-      <w:startOverride w:val="1"/>
-    </w:lvlOverride>
-    <w:lvlOverride w:ilvl="3">
-      <w:startOverride w:val="1"/>
-    </w:lvlOverride>
-    <w:lvlOverride w:ilvl="4">
-      <w:startOverride w:val="1"/>
-    </w:lvlOverride>
-    <w:lvlOverride w:ilvl="5">
-      <w:startOverride w:val="1"/>
-    </w:lvlOverride>
-    <w:lvlOverride w:ilvl="6">
-      <w:startOverride w:val="1"/>
-    </w:lvlOverride>
-    <w:lvlOverride w:ilvl="7">
-      <w:startOverride w:val="1"/>
-    </w:lvlOverride>
-    <w:lvlOverride w:ilvl="8">
-      <w:startOverride w:val="1"/>
-    </w:lvlOverride>
-  </w:num>
-  <w:num w:numId="36">
-    <w:abstractNumId w:val="9"/>
-  </w:num>
-  <w:num w:numId="37">
-    <w:abstractNumId w:val="18"/>
-  </w:num>
-  <w:num w:numId="38">
-    <w:abstractNumId w:val="3"/>
-  </w:num>
-  <w:num w:numId="39">
-    <w:abstractNumId w:val="28"/>
-  </w:num>
-  <w:num w:numId="40">
-    <w:abstractNumId w:val="30"/>
-  </w:num>
-  <w:num w:numId="41">
-    <w:abstractNumId w:val="25"/>
-  </w:num>
-  <w:num w:numId="42">
     <w:abstractNumId w:val="1"/>
   </w:num>
-  <w:num w:numId="43">
-    <w:abstractNumId w:val="11"/>
-  </w:num>
-  <w:num w:numId="44">
-    <w:abstractNumId w:val="26"/>
-  </w:num>
-  <w:num w:numId="45">
-    <w:abstractNumId w:val="41"/>
-  </w:num>
-  <w:num w:numId="46">
-    <w:abstractNumId w:val="2"/>
-  </w:num>
-  <w:num w:numId="47">
-    <w:abstractNumId w:val="17"/>
-  </w:num>
-  <w:num w:numId="48">
-    <w:abstractNumId w:val="21"/>
-  </w:num>
+  <w:numIdMacAtCleanup w:val="4"/>
 </w:numbering>
 </file>
 
